--- a/Project_Report.docx
+++ b/Project_Report.docx
@@ -20,7 +20,7 @@
         <w:pStyle w:val="Default"/>
         <w:numPr>
           <w:ilvl w:val="1"/>
-          <w:numId w:val="1"/>
+          <w:numId w:val="2"/>
         </w:numPr>
         <w:spacing w:after="20"/>
         <w:rPr>
@@ -41,7 +41,7 @@
         <w:pStyle w:val="Default"/>
         <w:numPr>
           <w:ilvl w:val="1"/>
-          <w:numId w:val="1"/>
+          <w:numId w:val="2"/>
         </w:numPr>
         <w:spacing w:after="20"/>
         <w:rPr>
@@ -105,12 +105,6 @@
           <w:szCs w:val="23"/>
         </w:rPr>
         <w:tab/>
-      </w:r>
-      <w:r>
-        <w:rPr>
-          <w:sz w:val="23"/>
-          <w:szCs w:val="23"/>
-        </w:rPr>
         <w:t>101144900</w:t>
       </w:r>
     </w:p>
@@ -143,12 +137,6 @@
           <w:szCs w:val="23"/>
         </w:rPr>
         <w:tab/>
-      </w:r>
-      <w:r>
-        <w:rPr>
-          <w:sz w:val="23"/>
-          <w:szCs w:val="23"/>
-        </w:rPr>
         <w:t>100941511</w:t>
       </w:r>
     </w:p>
@@ -245,21 +233,7 @@
           <w:szCs w:val="23"/>
         </w:rPr>
         <w:lastRenderedPageBreak/>
-        <w:t xml:space="preserve">1. </w:t>
-      </w:r>
-      <w:r>
-        <w:rPr>
-          <w:sz w:val="23"/>
-          <w:szCs w:val="23"/>
-        </w:rPr>
-        <w:t>Running instructions</w:t>
-      </w:r>
-      <w:r>
-        <w:rPr>
-          <w:sz w:val="23"/>
-          <w:szCs w:val="23"/>
-        </w:rPr>
-        <w:t>:</w:t>
+        <w:t>1. Running instructions:</w:t>
       </w:r>
     </w:p>
     <w:p>
@@ -276,14 +250,7 @@
           <w:sz w:val="23"/>
           <w:szCs w:val="23"/>
         </w:rPr>
-        <w:t xml:space="preserve">a. </w:t>
-      </w:r>
-      <w:r>
-        <w:rPr>
-          <w:sz w:val="23"/>
-          <w:szCs w:val="23"/>
-        </w:rPr>
-        <w:t xml:space="preserve">The </w:t>
+        <w:t xml:space="preserve">a. The </w:t>
       </w:r>
       <w:proofErr w:type="spellStart"/>
       <w:r>
@@ -361,7 +328,7 @@
         <w:pStyle w:val="Default"/>
         <w:numPr>
           <w:ilvl w:val="1"/>
-          <w:numId w:val="1"/>
+          <w:numId w:val="2"/>
         </w:numPr>
         <w:spacing w:after="20"/>
         <w:rPr>
@@ -374,21 +341,7 @@
           <w:sz w:val="23"/>
           <w:szCs w:val="23"/>
         </w:rPr>
-        <w:t xml:space="preserve">b. </w:t>
-      </w:r>
-      <w:r>
-        <w:rPr>
-          <w:sz w:val="23"/>
-          <w:szCs w:val="23"/>
-        </w:rPr>
-        <w:t>To</w:t>
-      </w:r>
-      <w:r>
-        <w:rPr>
-          <w:sz w:val="23"/>
-          <w:szCs w:val="23"/>
-        </w:rPr>
-        <w:t xml:space="preserve"> start the database. </w:t>
+        <w:t xml:space="preserve">b. To start the database. </w:t>
       </w:r>
     </w:p>
     <w:p>
@@ -396,7 +349,7 @@
         <w:pStyle w:val="Default"/>
         <w:numPr>
           <w:ilvl w:val="5"/>
-          <w:numId w:val="1"/>
+          <w:numId w:val="2"/>
         </w:numPr>
         <w:spacing w:after="20"/>
         <w:jc w:val="both"/>
@@ -418,12 +371,6 @@
           <w:szCs w:val="23"/>
         </w:rPr>
         <w:tab/>
-      </w:r>
-      <w:r>
-        <w:rPr>
-          <w:sz w:val="23"/>
-          <w:szCs w:val="23"/>
-        </w:rPr>
         <w:t>node database-generator</w:t>
       </w:r>
     </w:p>
@@ -432,7 +379,7 @@
         <w:pStyle w:val="Default"/>
         <w:numPr>
           <w:ilvl w:val="1"/>
-          <w:numId w:val="1"/>
+          <w:numId w:val="2"/>
         </w:numPr>
         <w:spacing w:after="20"/>
         <w:rPr>
@@ -445,21 +392,7 @@
           <w:sz w:val="23"/>
           <w:szCs w:val="23"/>
         </w:rPr>
-        <w:t>c</w:t>
-      </w:r>
-      <w:r>
-        <w:rPr>
-          <w:sz w:val="23"/>
-          <w:szCs w:val="23"/>
-        </w:rPr>
-        <w:t xml:space="preserve">. </w:t>
-      </w:r>
-      <w:r>
-        <w:rPr>
-          <w:sz w:val="23"/>
-          <w:szCs w:val="23"/>
-        </w:rPr>
-        <w:t>No extra initialization required</w:t>
+        <w:t>c. No extra initialization required</w:t>
       </w:r>
     </w:p>
     <w:p>
@@ -467,7 +400,7 @@
         <w:pStyle w:val="Default"/>
         <w:numPr>
           <w:ilvl w:val="1"/>
-          <w:numId w:val="1"/>
+          <w:numId w:val="2"/>
         </w:numPr>
         <w:spacing w:after="20"/>
         <w:rPr>
@@ -480,21 +413,7 @@
           <w:sz w:val="23"/>
           <w:szCs w:val="23"/>
         </w:rPr>
-        <w:t xml:space="preserve">d. </w:t>
-      </w:r>
-      <w:r>
-        <w:rPr>
-          <w:sz w:val="23"/>
-          <w:szCs w:val="23"/>
-        </w:rPr>
-        <w:t>To run the</w:t>
-      </w:r>
-      <w:r>
-        <w:rPr>
-          <w:sz w:val="23"/>
-          <w:szCs w:val="23"/>
-        </w:rPr>
-        <w:t xml:space="preserve"> server. </w:t>
+        <w:t xml:space="preserve">d. To run the server. </w:t>
       </w:r>
     </w:p>
     <w:p>
@@ -502,7 +421,7 @@
         <w:pStyle w:val="Default"/>
         <w:numPr>
           <w:ilvl w:val="3"/>
-          <w:numId w:val="1"/>
+          <w:numId w:val="2"/>
         </w:numPr>
         <w:spacing w:after="20"/>
         <w:rPr>
@@ -531,7 +450,7 @@
         <w:pStyle w:val="Default"/>
         <w:numPr>
           <w:ilvl w:val="4"/>
-          <w:numId w:val="1"/>
+          <w:numId w:val="2"/>
         </w:numPr>
         <w:rPr>
           <w:sz w:val="23"/>
@@ -551,15 +470,19 @@
         <w:pStyle w:val="Default"/>
         <w:numPr>
           <w:ilvl w:val="1"/>
-          <w:numId w:val="1"/>
-        </w:numPr>
-        <w:rPr>
-          <w:sz w:val="23"/>
-          <w:szCs w:val="23"/>
-        </w:rPr>
-      </w:pPr>
-      <w:r>
-        <w:rPr>
+          <w:numId w:val="2"/>
+        </w:numPr>
+        <w:rPr>
+          <w:b/>
+          <w:bCs/>
+          <w:sz w:val="23"/>
+          <w:szCs w:val="23"/>
+        </w:rPr>
+      </w:pPr>
+      <w:r>
+        <w:rPr>
+          <w:b/>
+          <w:bCs/>
           <w:sz w:val="23"/>
           <w:szCs w:val="23"/>
         </w:rPr>
@@ -569,10 +492,735 @@
     <w:p>
       <w:pPr>
         <w:pStyle w:val="Default"/>
+        <w:rPr>
+          <w:sz w:val="23"/>
+          <w:szCs w:val="23"/>
+        </w:rPr>
+      </w:pPr>
+    </w:p>
+    <w:p>
+      <w:pPr>
+        <w:pStyle w:val="Default"/>
+        <w:rPr>
+          <w:sz w:val="23"/>
+          <w:szCs w:val="23"/>
+        </w:rPr>
+      </w:pPr>
+      <w:r>
+        <w:rPr>
+          <w:sz w:val="23"/>
+          <w:szCs w:val="23"/>
+        </w:rPr>
+        <w:t>User Accounts</w:t>
+      </w:r>
+    </w:p>
+    <w:p>
+      <w:pPr>
+        <w:pStyle w:val="Default"/>
         <w:numPr>
           <w:ilvl w:val="0"/>
-          <w:numId w:val="1"/>
-        </w:numPr>
+          <w:numId w:val="3"/>
+        </w:numPr>
+        <w:rPr>
+          <w:sz w:val="23"/>
+          <w:szCs w:val="23"/>
+        </w:rPr>
+      </w:pPr>
+      <w:r>
+        <w:rPr>
+          <w:sz w:val="23"/>
+          <w:szCs w:val="23"/>
+        </w:rPr>
+        <w:t xml:space="preserve">Change between a ‘regular’ user account and a ‘contributing’ user account. </w:t>
+      </w:r>
+    </w:p>
+    <w:p>
+      <w:pPr>
+        <w:pStyle w:val="Default"/>
+        <w:numPr>
+          <w:ilvl w:val="0"/>
+          <w:numId w:val="3"/>
+        </w:numPr>
+        <w:rPr>
+          <w:sz w:val="23"/>
+          <w:szCs w:val="23"/>
+        </w:rPr>
+      </w:pPr>
+      <w:r>
+        <w:rPr>
+          <w:sz w:val="23"/>
+          <w:szCs w:val="23"/>
+        </w:rPr>
+        <w:t xml:space="preserve">View and manage the people they follow. </w:t>
+      </w:r>
+    </w:p>
+    <w:p>
+      <w:pPr>
+        <w:pStyle w:val="Default"/>
+        <w:numPr>
+          <w:ilvl w:val="0"/>
+          <w:numId w:val="3"/>
+        </w:numPr>
+        <w:rPr>
+          <w:sz w:val="23"/>
+          <w:szCs w:val="23"/>
+        </w:rPr>
+      </w:pPr>
+      <w:r>
+        <w:rPr>
+          <w:sz w:val="23"/>
+          <w:szCs w:val="23"/>
+        </w:rPr>
+        <w:t xml:space="preserve">View and manage the other users they follow. </w:t>
+      </w:r>
+    </w:p>
+    <w:p>
+      <w:pPr>
+        <w:pStyle w:val="Default"/>
+        <w:numPr>
+          <w:ilvl w:val="0"/>
+          <w:numId w:val="3"/>
+        </w:numPr>
+        <w:rPr>
+          <w:sz w:val="23"/>
+          <w:szCs w:val="23"/>
+        </w:rPr>
+      </w:pPr>
+      <w:r>
+        <w:rPr>
+          <w:sz w:val="23"/>
+          <w:szCs w:val="23"/>
+        </w:rPr>
+        <w:t xml:space="preserve">View recommended movies. </w:t>
+      </w:r>
+    </w:p>
+    <w:p>
+      <w:pPr>
+        <w:pStyle w:val="Default"/>
+        <w:numPr>
+          <w:ilvl w:val="0"/>
+          <w:numId w:val="3"/>
+        </w:numPr>
+        <w:rPr>
+          <w:sz w:val="23"/>
+          <w:szCs w:val="23"/>
+        </w:rPr>
+      </w:pPr>
+      <w:r>
+        <w:rPr>
+          <w:sz w:val="23"/>
+          <w:szCs w:val="23"/>
+        </w:rPr>
+        <w:t>Search for movies by title, name, and/or genre keyword, at minimum.</w:t>
+      </w:r>
+    </w:p>
+    <w:p>
+      <w:pPr>
+        <w:pStyle w:val="Default"/>
+        <w:ind w:left="720"/>
+        <w:rPr>
+          <w:sz w:val="23"/>
+          <w:szCs w:val="23"/>
+        </w:rPr>
+      </w:pPr>
+    </w:p>
+    <w:p>
+      <w:pPr>
+        <w:pStyle w:val="Default"/>
+        <w:rPr>
+          <w:sz w:val="23"/>
+          <w:szCs w:val="23"/>
+        </w:rPr>
+      </w:pPr>
+      <w:r>
+        <w:rPr>
+          <w:sz w:val="23"/>
+          <w:szCs w:val="23"/>
+        </w:rPr>
+        <w:t>Viewing Movies</w:t>
+      </w:r>
+    </w:p>
+    <w:p>
+      <w:pPr>
+        <w:pStyle w:val="Default"/>
+        <w:numPr>
+          <w:ilvl w:val="0"/>
+          <w:numId w:val="3"/>
+        </w:numPr>
+        <w:rPr>
+          <w:sz w:val="23"/>
+          <w:szCs w:val="23"/>
+        </w:rPr>
+      </w:pPr>
+      <w:r>
+        <w:t>See the basic movie information</w:t>
+      </w:r>
+    </w:p>
+    <w:p>
+      <w:pPr>
+        <w:pStyle w:val="Default"/>
+        <w:numPr>
+          <w:ilvl w:val="0"/>
+          <w:numId w:val="3"/>
+        </w:numPr>
+        <w:rPr>
+          <w:sz w:val="23"/>
+          <w:szCs w:val="23"/>
+        </w:rPr>
+      </w:pPr>
+      <w:r>
+        <w:t xml:space="preserve">See </w:t>
+      </w:r>
+      <w:r>
+        <w:t xml:space="preserve">the genre keywords and allow the user to navigate to search results that contain movies with that genre keyword. </w:t>
+      </w:r>
+    </w:p>
+    <w:p>
+      <w:pPr>
+        <w:pStyle w:val="Default"/>
+        <w:numPr>
+          <w:ilvl w:val="0"/>
+          <w:numId w:val="3"/>
+        </w:numPr>
+        <w:rPr>
+          <w:sz w:val="23"/>
+          <w:szCs w:val="23"/>
+        </w:rPr>
+      </w:pPr>
+      <w:r>
+        <w:t xml:space="preserve">See the director, writer, and actors the movie has, which should also allow the user to navigate directly to each person’s page. </w:t>
+      </w:r>
+    </w:p>
+    <w:p>
+      <w:pPr>
+        <w:pStyle w:val="Default"/>
+        <w:numPr>
+          <w:ilvl w:val="0"/>
+          <w:numId w:val="3"/>
+        </w:numPr>
+        <w:rPr>
+          <w:sz w:val="23"/>
+          <w:szCs w:val="23"/>
+        </w:rPr>
+      </w:pPr>
+      <w:r>
+        <w:t xml:space="preserve">See a list of similar movies to this one </w:t>
+      </w:r>
+    </w:p>
+    <w:p>
+      <w:pPr>
+        <w:pStyle w:val="Default"/>
+        <w:numPr>
+          <w:ilvl w:val="0"/>
+          <w:numId w:val="3"/>
+        </w:numPr>
+        <w:rPr>
+          <w:sz w:val="23"/>
+          <w:szCs w:val="23"/>
+        </w:rPr>
+      </w:pPr>
+      <w:r>
+        <w:t xml:space="preserve">See movie reviews that have been added for the movie. </w:t>
+      </w:r>
+    </w:p>
+    <w:p>
+      <w:pPr>
+        <w:pStyle w:val="Default"/>
+        <w:numPr>
+          <w:ilvl w:val="0"/>
+          <w:numId w:val="3"/>
+        </w:numPr>
+        <w:rPr>
+          <w:sz w:val="23"/>
+          <w:szCs w:val="23"/>
+        </w:rPr>
+      </w:pPr>
+      <w:r>
+        <w:t>Add a review</w:t>
+      </w:r>
+    </w:p>
+    <w:p>
+      <w:pPr>
+        <w:pStyle w:val="Default"/>
+        <w:ind w:left="720"/>
+        <w:rPr>
+          <w:sz w:val="23"/>
+          <w:szCs w:val="23"/>
+        </w:rPr>
+      </w:pPr>
+    </w:p>
+    <w:p>
+      <w:pPr>
+        <w:pStyle w:val="Default"/>
+        <w:rPr>
+          <w:sz w:val="23"/>
+          <w:szCs w:val="23"/>
+        </w:rPr>
+      </w:pPr>
+      <w:r>
+        <w:rPr>
+          <w:sz w:val="23"/>
+          <w:szCs w:val="23"/>
+        </w:rPr>
+        <w:t>Viewing People</w:t>
+      </w:r>
+    </w:p>
+    <w:p>
+      <w:pPr>
+        <w:pStyle w:val="Default"/>
+        <w:numPr>
+          <w:ilvl w:val="0"/>
+          <w:numId w:val="5"/>
+        </w:numPr>
+        <w:rPr>
+          <w:sz w:val="23"/>
+          <w:szCs w:val="23"/>
+        </w:rPr>
+      </w:pPr>
+      <w:r>
+        <w:t xml:space="preserve">See a history of all of this person’s work. Each movie entry should allow the user to navigate to that movie’s page. </w:t>
+      </w:r>
+    </w:p>
+    <w:p>
+      <w:pPr>
+        <w:pStyle w:val="Default"/>
+        <w:numPr>
+          <w:ilvl w:val="0"/>
+          <w:numId w:val="5"/>
+        </w:numPr>
+        <w:rPr>
+          <w:sz w:val="23"/>
+          <w:szCs w:val="23"/>
+        </w:rPr>
+      </w:pPr>
+      <w:r>
+        <w:t xml:space="preserve">See a list of frequent collaborators of this person. That is, a list of people this person has worked with the most, according to your database information. </w:t>
+      </w:r>
+    </w:p>
+    <w:p>
+      <w:pPr>
+        <w:pStyle w:val="Default"/>
+        <w:numPr>
+          <w:ilvl w:val="0"/>
+          <w:numId w:val="5"/>
+        </w:numPr>
+        <w:rPr>
+          <w:sz w:val="23"/>
+          <w:szCs w:val="23"/>
+        </w:rPr>
+      </w:pPr>
+      <w:r>
+        <w:t xml:space="preserve">Choose to follow this person. </w:t>
+      </w:r>
+    </w:p>
+    <w:p>
+      <w:pPr>
+        <w:pStyle w:val="Default"/>
+        <w:numPr>
+          <w:ilvl w:val="0"/>
+          <w:numId w:val="5"/>
+        </w:numPr>
+        <w:rPr>
+          <w:sz w:val="23"/>
+          <w:szCs w:val="23"/>
+          <w:highlight w:val="yellow"/>
+        </w:rPr>
+      </w:pPr>
+      <w:r>
+        <w:rPr>
+          <w:highlight w:val="yellow"/>
+        </w:rPr>
+        <w:t>If a user follows a person, the user should receive a notification any time a new movie is added to the database that involves this person, or any time this person is added to an existing movie.</w:t>
+      </w:r>
+    </w:p>
+    <w:p>
+      <w:pPr>
+        <w:pStyle w:val="Default"/>
+        <w:ind w:left="720"/>
+        <w:rPr>
+          <w:sz w:val="23"/>
+          <w:szCs w:val="23"/>
+        </w:rPr>
+      </w:pPr>
+    </w:p>
+    <w:p>
+      <w:pPr>
+        <w:pStyle w:val="Default"/>
+        <w:rPr>
+          <w:sz w:val="23"/>
+          <w:szCs w:val="23"/>
+        </w:rPr>
+      </w:pPr>
+      <w:r>
+        <w:rPr>
+          <w:sz w:val="23"/>
+          <w:szCs w:val="23"/>
+        </w:rPr>
+        <w:t>Viewing Other Users</w:t>
+      </w:r>
+    </w:p>
+    <w:p>
+      <w:pPr>
+        <w:pStyle w:val="Default"/>
+        <w:numPr>
+          <w:ilvl w:val="0"/>
+          <w:numId w:val="6"/>
+        </w:numPr>
+        <w:rPr>
+          <w:sz w:val="23"/>
+          <w:szCs w:val="23"/>
+        </w:rPr>
+      </w:pPr>
+      <w:r>
+        <w:t xml:space="preserve">See a list of all of the reviews this user has made and be able to read each full review. </w:t>
+      </w:r>
+    </w:p>
+    <w:p>
+      <w:pPr>
+        <w:pStyle w:val="Default"/>
+        <w:numPr>
+          <w:ilvl w:val="0"/>
+          <w:numId w:val="6"/>
+        </w:numPr>
+        <w:rPr>
+          <w:sz w:val="23"/>
+          <w:szCs w:val="23"/>
+        </w:rPr>
+      </w:pPr>
+      <w:r>
+        <w:lastRenderedPageBreak/>
+        <w:t>See a list of all of the people this user has followed and be able to navigate to each person’s page.</w:t>
+      </w:r>
+    </w:p>
+    <w:p>
+      <w:pPr>
+        <w:pStyle w:val="Default"/>
+        <w:numPr>
+          <w:ilvl w:val="0"/>
+          <w:numId w:val="6"/>
+        </w:numPr>
+        <w:rPr>
+          <w:sz w:val="23"/>
+          <w:szCs w:val="23"/>
+        </w:rPr>
+      </w:pPr>
+      <w:r>
+        <w:t xml:space="preserve">Choose to follow this user. </w:t>
+      </w:r>
+      <w:r>
+        <w:rPr>
+          <w:highlight w:val="yellow"/>
+        </w:rPr>
+        <w:t>If a user X follows a user Y, user X should receive a notification any time user Y creates a new review.</w:t>
+      </w:r>
+    </w:p>
+    <w:p>
+      <w:pPr>
+        <w:pStyle w:val="Default"/>
+        <w:ind w:left="720"/>
+        <w:rPr>
+          <w:sz w:val="23"/>
+          <w:szCs w:val="23"/>
+        </w:rPr>
+      </w:pPr>
+    </w:p>
+    <w:p>
+      <w:pPr>
+        <w:pStyle w:val="Default"/>
+        <w:rPr>
+          <w:sz w:val="23"/>
+          <w:szCs w:val="23"/>
+        </w:rPr>
+      </w:pPr>
+      <w:r>
+        <w:rPr>
+          <w:sz w:val="23"/>
+          <w:szCs w:val="23"/>
+        </w:rPr>
+        <w:t>Contributing Users</w:t>
+      </w:r>
+    </w:p>
+    <w:p>
+      <w:pPr>
+        <w:pStyle w:val="Default"/>
+        <w:numPr>
+          <w:ilvl w:val="0"/>
+          <w:numId w:val="7"/>
+        </w:numPr>
+        <w:rPr>
+          <w:sz w:val="23"/>
+          <w:szCs w:val="23"/>
+        </w:rPr>
+      </w:pPr>
+      <w:r>
+        <w:t xml:space="preserve">Add a new person to the database by specifying their name. </w:t>
+      </w:r>
+    </w:p>
+    <w:p>
+      <w:pPr>
+        <w:pStyle w:val="Default"/>
+        <w:numPr>
+          <w:ilvl w:val="0"/>
+          <w:numId w:val="7"/>
+        </w:numPr>
+        <w:rPr>
+          <w:sz w:val="23"/>
+          <w:szCs w:val="23"/>
+        </w:rPr>
+      </w:pPr>
+      <w:r>
+        <w:t xml:space="preserve">Add a new movie by specifying all of the minimum information required by your system, including at least one writer, director, and actor. </w:t>
+      </w:r>
+    </w:p>
+    <w:p>
+      <w:pPr>
+        <w:pStyle w:val="Default"/>
+        <w:numPr>
+          <w:ilvl w:val="0"/>
+          <w:numId w:val="7"/>
+        </w:numPr>
+        <w:rPr>
+          <w:sz w:val="23"/>
+          <w:szCs w:val="23"/>
+        </w:rPr>
+      </w:pPr>
+      <w:r>
+        <w:t>When viewing a movie, be able to edit the movie by adding actors, writers, and/or directors.</w:t>
+      </w:r>
+    </w:p>
+    <w:p>
+      <w:pPr>
+        <w:pStyle w:val="Default"/>
+        <w:ind w:left="720"/>
+        <w:rPr>
+          <w:sz w:val="23"/>
+          <w:szCs w:val="23"/>
+        </w:rPr>
+      </w:pPr>
+    </w:p>
+    <w:p>
+      <w:pPr>
+        <w:pStyle w:val="Default"/>
+        <w:rPr>
+          <w:sz w:val="23"/>
+          <w:szCs w:val="23"/>
+        </w:rPr>
+      </w:pPr>
+      <w:r>
+        <w:rPr>
+          <w:sz w:val="23"/>
+          <w:szCs w:val="23"/>
+        </w:rPr>
+        <w:t>REST API</w:t>
+      </w:r>
+    </w:p>
+    <w:p>
+      <w:pPr>
+        <w:pStyle w:val="Default"/>
+        <w:numPr>
+          <w:ilvl w:val="0"/>
+          <w:numId w:val="8"/>
+        </w:numPr>
+        <w:rPr>
+          <w:sz w:val="23"/>
+          <w:szCs w:val="23"/>
+        </w:rPr>
+      </w:pPr>
+      <w:r>
+        <w:rPr>
+          <w:sz w:val="23"/>
+          <w:szCs w:val="23"/>
+        </w:rPr>
+        <w:t xml:space="preserve">GET /movies – Allows searching for movies in the database. </w:t>
+      </w:r>
+    </w:p>
+    <w:p>
+      <w:pPr>
+        <w:pStyle w:val="Default"/>
+        <w:numPr>
+          <w:ilvl w:val="0"/>
+          <w:numId w:val="8"/>
+        </w:numPr>
+        <w:rPr>
+          <w:sz w:val="23"/>
+          <w:szCs w:val="23"/>
+        </w:rPr>
+      </w:pPr>
+      <w:r>
+        <w:rPr>
+          <w:sz w:val="23"/>
+          <w:szCs w:val="23"/>
+        </w:rPr>
+        <w:t>GET /movies</w:t>
+      </w:r>
+      <w:proofErr w:type="gramStart"/>
+      <w:r>
+        <w:rPr>
+          <w:sz w:val="23"/>
+          <w:szCs w:val="23"/>
+        </w:rPr>
+        <w:t>/:movie</w:t>
+      </w:r>
+      <w:proofErr w:type="gramEnd"/>
+      <w:r>
+        <w:rPr>
+          <w:sz w:val="23"/>
+          <w:szCs w:val="23"/>
+        </w:rPr>
+        <w:t xml:space="preserve"> – Allows retrieving information about a specific movie with the unique ID movie, assuming it is a valid ID.</w:t>
+      </w:r>
+    </w:p>
+    <w:p>
+      <w:pPr>
+        <w:pStyle w:val="Default"/>
+        <w:numPr>
+          <w:ilvl w:val="0"/>
+          <w:numId w:val="8"/>
+        </w:numPr>
+        <w:rPr>
+          <w:sz w:val="23"/>
+          <w:szCs w:val="23"/>
+        </w:rPr>
+      </w:pPr>
+      <w:r>
+        <w:rPr>
+          <w:sz w:val="23"/>
+          <w:szCs w:val="23"/>
+        </w:rPr>
+        <w:t>POST /movies – Allows a new movie to be added into the database. It will accept a JSON representation of a movie and is responsible for checking the data is valid before adding it to the database.</w:t>
+      </w:r>
+      <w:r>
+        <w:rPr>
+          <w:sz w:val="23"/>
+          <w:szCs w:val="23"/>
+        </w:rPr>
+        <w:t xml:space="preserve"> </w:t>
+      </w:r>
+    </w:p>
+    <w:p>
+      <w:pPr>
+        <w:pStyle w:val="Default"/>
+        <w:numPr>
+          <w:ilvl w:val="0"/>
+          <w:numId w:val="8"/>
+        </w:numPr>
+        <w:rPr>
+          <w:sz w:val="23"/>
+          <w:szCs w:val="23"/>
+        </w:rPr>
+      </w:pPr>
+      <w:r>
+        <w:rPr>
+          <w:sz w:val="23"/>
+          <w:szCs w:val="23"/>
+        </w:rPr>
+        <w:t xml:space="preserve">GET /people – Allows searching for people within the movie database. </w:t>
+      </w:r>
+    </w:p>
+    <w:p>
+      <w:pPr>
+        <w:pStyle w:val="Default"/>
+        <w:numPr>
+          <w:ilvl w:val="0"/>
+          <w:numId w:val="8"/>
+        </w:numPr>
+        <w:rPr>
+          <w:sz w:val="23"/>
+          <w:szCs w:val="23"/>
+        </w:rPr>
+      </w:pPr>
+      <w:r>
+        <w:rPr>
+          <w:sz w:val="23"/>
+          <w:szCs w:val="23"/>
+        </w:rPr>
+        <w:t>GET /people</w:t>
+      </w:r>
+      <w:proofErr w:type="gramStart"/>
+      <w:r>
+        <w:rPr>
+          <w:sz w:val="23"/>
+          <w:szCs w:val="23"/>
+        </w:rPr>
+        <w:t>/:person</w:t>
+      </w:r>
+      <w:proofErr w:type="gramEnd"/>
+      <w:r>
+        <w:rPr>
+          <w:sz w:val="23"/>
+          <w:szCs w:val="23"/>
+        </w:rPr>
+        <w:t xml:space="preserve"> – Retrieves the person with the given unique ID, if they exist.</w:t>
+      </w:r>
+    </w:p>
+    <w:p>
+      <w:pPr>
+        <w:pStyle w:val="Default"/>
+        <w:numPr>
+          <w:ilvl w:val="0"/>
+          <w:numId w:val="8"/>
+        </w:numPr>
+        <w:rPr>
+          <w:sz w:val="23"/>
+          <w:szCs w:val="23"/>
+        </w:rPr>
+      </w:pPr>
+      <w:r>
+        <w:rPr>
+          <w:sz w:val="23"/>
+          <w:szCs w:val="23"/>
+        </w:rPr>
+        <w:t xml:space="preserve">GET /users – Allows searching the users of the application. </w:t>
+      </w:r>
+    </w:p>
+    <w:p>
+      <w:pPr>
+        <w:pStyle w:val="Default"/>
+        <w:numPr>
+          <w:ilvl w:val="0"/>
+          <w:numId w:val="8"/>
+        </w:numPr>
+        <w:rPr>
+          <w:sz w:val="23"/>
+          <w:szCs w:val="23"/>
+        </w:rPr>
+      </w:pPr>
+      <w:r>
+        <w:rPr>
+          <w:sz w:val="23"/>
+          <w:szCs w:val="23"/>
+        </w:rPr>
+        <w:t xml:space="preserve">GET /users/:user – Get information about the user with the given unique </w:t>
+      </w:r>
+      <w:proofErr w:type="gramStart"/>
+      <w:r>
+        <w:rPr>
+          <w:sz w:val="23"/>
+          <w:szCs w:val="23"/>
+        </w:rPr>
+        <w:t>ID, if</w:t>
+      </w:r>
+      <w:proofErr w:type="gramEnd"/>
+      <w:r>
+        <w:rPr>
+          <w:sz w:val="23"/>
+          <w:szCs w:val="23"/>
+        </w:rPr>
+        <w:t xml:space="preserve"> they exist.</w:t>
+      </w:r>
+    </w:p>
+    <w:p>
+      <w:pPr>
+        <w:pStyle w:val="Default"/>
+        <w:rPr>
+          <w:sz w:val="23"/>
+          <w:szCs w:val="23"/>
+        </w:rPr>
+      </w:pPr>
+    </w:p>
+    <w:p>
+      <w:pPr>
+        <w:pStyle w:val="Default"/>
         <w:rPr>
           <w:sz w:val="23"/>
           <w:szCs w:val="23"/>
@@ -584,15 +1232,19 @@
         <w:pStyle w:val="Default"/>
         <w:numPr>
           <w:ilvl w:val="1"/>
-          <w:numId w:val="1"/>
-        </w:numPr>
-        <w:rPr>
-          <w:sz w:val="23"/>
-          <w:szCs w:val="23"/>
-        </w:rPr>
-      </w:pPr>
-      <w:r>
-        <w:rPr>
+          <w:numId w:val="2"/>
+        </w:numPr>
+        <w:rPr>
+          <w:b/>
+          <w:bCs/>
+          <w:sz w:val="23"/>
+          <w:szCs w:val="23"/>
+        </w:rPr>
+      </w:pPr>
+      <w:r>
+        <w:rPr>
+          <w:b/>
+          <w:bCs/>
           <w:sz w:val="23"/>
           <w:szCs w:val="23"/>
         </w:rPr>
@@ -602,6 +1254,67 @@
     <w:p>
       <w:pPr>
         <w:pStyle w:val="ListParagraph"/>
+        <w:numPr>
+          <w:ilvl w:val="0"/>
+          <w:numId w:val="11"/>
+        </w:numPr>
+        <w:rPr>
+          <w:sz w:val="23"/>
+          <w:szCs w:val="23"/>
+        </w:rPr>
+      </w:pPr>
+      <w:r>
+        <w:rPr>
+          <w:sz w:val="23"/>
+          <w:szCs w:val="23"/>
+        </w:rPr>
+        <w:t xml:space="preserve">A mongoose database is included in the project to store movies, </w:t>
+      </w:r>
+      <w:proofErr w:type="gramStart"/>
+      <w:r>
+        <w:rPr>
+          <w:sz w:val="23"/>
+          <w:szCs w:val="23"/>
+        </w:rPr>
+        <w:t>people</w:t>
+      </w:r>
+      <w:proofErr w:type="gramEnd"/>
+      <w:r>
+        <w:rPr>
+          <w:sz w:val="23"/>
+          <w:szCs w:val="23"/>
+        </w:rPr>
+        <w:t xml:space="preserve"> and </w:t>
+      </w:r>
+      <w:r>
+        <w:rPr>
+          <w:sz w:val="23"/>
+          <w:szCs w:val="23"/>
+        </w:rPr>
+        <w:t>user’s</w:t>
+      </w:r>
+      <w:r>
+        <w:rPr>
+          <w:sz w:val="23"/>
+          <w:szCs w:val="23"/>
+        </w:rPr>
+        <w:t xml:space="preserve"> </w:t>
+      </w:r>
+      <w:r>
+        <w:rPr>
+          <w:sz w:val="23"/>
+          <w:szCs w:val="23"/>
+        </w:rPr>
+        <w:t>data.</w:t>
+      </w:r>
+    </w:p>
+    <w:p>
+      <w:pPr>
+        <w:pStyle w:val="ListParagraph"/>
+        <w:numPr>
+          <w:ilvl w:val="0"/>
+          <w:numId w:val="11"/>
+        </w:numPr>
         <w:rPr>
           <w:sz w:val="23"/>
           <w:szCs w:val="23"/>
@@ -613,7 +1326,7 @@
         <w:pStyle w:val="Default"/>
         <w:numPr>
           <w:ilvl w:val="1"/>
-          <w:numId w:val="1"/>
+          <w:numId w:val="2"/>
         </w:numPr>
         <w:rPr>
           <w:sz w:val="23"/>
@@ -626,15 +1339,19 @@
         <w:pStyle w:val="Default"/>
         <w:numPr>
           <w:ilvl w:val="1"/>
-          <w:numId w:val="1"/>
-        </w:numPr>
-        <w:rPr>
-          <w:sz w:val="23"/>
-          <w:szCs w:val="23"/>
-        </w:rPr>
-      </w:pPr>
-      <w:r>
-        <w:rPr>
+          <w:numId w:val="2"/>
+        </w:numPr>
+        <w:rPr>
+          <w:b/>
+          <w:bCs/>
+          <w:sz w:val="23"/>
+          <w:szCs w:val="23"/>
+        </w:rPr>
+      </w:pPr>
+      <w:r>
+        <w:rPr>
+          <w:b/>
+          <w:bCs/>
           <w:sz w:val="23"/>
           <w:szCs w:val="23"/>
         </w:rPr>
@@ -646,7 +1363,7 @@
         <w:pStyle w:val="Default"/>
         <w:numPr>
           <w:ilvl w:val="1"/>
-          <w:numId w:val="1"/>
+          <w:numId w:val="2"/>
         </w:numPr>
         <w:rPr>
           <w:sz w:val="23"/>
@@ -659,15 +1376,19 @@
         <w:pStyle w:val="Default"/>
         <w:numPr>
           <w:ilvl w:val="1"/>
-          <w:numId w:val="1"/>
-        </w:numPr>
-        <w:rPr>
-          <w:sz w:val="23"/>
-          <w:szCs w:val="23"/>
-        </w:rPr>
-      </w:pPr>
-      <w:r>
-        <w:rPr>
+          <w:numId w:val="2"/>
+        </w:numPr>
+        <w:rPr>
+          <w:b/>
+          <w:bCs/>
+          <w:sz w:val="23"/>
+          <w:szCs w:val="23"/>
+        </w:rPr>
+      </w:pPr>
+      <w:r>
+        <w:rPr>
+          <w:b/>
+          <w:bCs/>
           <w:sz w:val="23"/>
           <w:szCs w:val="23"/>
         </w:rPr>
@@ -677,6 +1398,62 @@
     <w:p>
       <w:pPr>
         <w:pStyle w:val="Default"/>
+        <w:numPr>
+          <w:ilvl w:val="0"/>
+          <w:numId w:val="12"/>
+        </w:numPr>
+        <w:rPr>
+          <w:sz w:val="23"/>
+          <w:szCs w:val="23"/>
+        </w:rPr>
+      </w:pPr>
+      <w:r>
+        <w:rPr>
+          <w:sz w:val="23"/>
+          <w:szCs w:val="23"/>
+        </w:rPr>
+        <w:t>Improve the UI design</w:t>
+      </w:r>
+    </w:p>
+    <w:p>
+      <w:pPr>
+        <w:pStyle w:val="Default"/>
+        <w:numPr>
+          <w:ilvl w:val="0"/>
+          <w:numId w:val="12"/>
+        </w:numPr>
+        <w:rPr>
+          <w:sz w:val="23"/>
+          <w:szCs w:val="23"/>
+        </w:rPr>
+      </w:pPr>
+      <w:r>
+        <w:rPr>
+          <w:sz w:val="23"/>
+          <w:szCs w:val="23"/>
+        </w:rPr>
+        <w:t>Allow users to upload their pro</w:t>
+      </w:r>
+      <w:r>
+        <w:rPr>
+          <w:sz w:val="23"/>
+          <w:szCs w:val="23"/>
+        </w:rPr>
+        <w:t>file photo</w:t>
+      </w:r>
+    </w:p>
+    <w:p>
+      <w:pPr>
+        <w:pStyle w:val="Default"/>
+        <w:rPr>
+          <w:sz w:val="23"/>
+          <w:szCs w:val="23"/>
+        </w:rPr>
+      </w:pPr>
+    </w:p>
+    <w:p>
+      <w:pPr>
+        <w:pStyle w:val="Default"/>
         <w:rPr>
           <w:sz w:val="23"/>
           <w:szCs w:val="23"/>
@@ -688,7 +1465,7 @@
         <w:pStyle w:val="Default"/>
         <w:numPr>
           <w:ilvl w:val="1"/>
-          <w:numId w:val="1"/>
+          <w:numId w:val="2"/>
         </w:numPr>
         <w:rPr>
           <w:sz w:val="23"/>
@@ -708,7 +1485,7 @@
         <w:pStyle w:val="Default"/>
         <w:numPr>
           <w:ilvl w:val="1"/>
-          <w:numId w:val="1"/>
+          <w:numId w:val="2"/>
         </w:numPr>
         <w:rPr>
           <w:sz w:val="23"/>
@@ -721,7 +1498,7 @@
         <w:pStyle w:val="Default"/>
         <w:numPr>
           <w:ilvl w:val="1"/>
-          <w:numId w:val="1"/>
+          <w:numId w:val="2"/>
         </w:numPr>
         <w:rPr>
           <w:sz w:val="23"/>
@@ -809,8 +1586,1056 @@
       <w:lvlJc w:val="left"/>
     </w:lvl>
   </w:abstractNum>
+  <w:abstractNum w:abstractNumId="1" w15:restartNumberingAfterBreak="0">
+    <w:nsid w:val="03FE60DE"/>
+    <w:multiLevelType w:val="hybridMultilevel"/>
+    <w:tmpl w:val="FAFA10B8"/>
+    <w:lvl w:ilvl="0" w:tplc="74E033FA">
+      <w:start w:val="1"/>
+      <w:numFmt w:val="decimal"/>
+      <w:lvlText w:val="%1."/>
+      <w:lvlJc w:val="left"/>
+      <w:pPr>
+        <w:ind w:left="1800" w:hanging="720"/>
+      </w:pPr>
+      <w:rPr>
+        <w:rFonts w:hint="default"/>
+      </w:rPr>
+    </w:lvl>
+    <w:lvl w:ilvl="1" w:tplc="04090019" w:tentative="1">
+      <w:start w:val="1"/>
+      <w:numFmt w:val="lowerLetter"/>
+      <w:lvlText w:val="%2."/>
+      <w:lvlJc w:val="left"/>
+      <w:pPr>
+        <w:ind w:left="2160" w:hanging="360"/>
+      </w:pPr>
+    </w:lvl>
+    <w:lvl w:ilvl="2" w:tplc="0409001B" w:tentative="1">
+      <w:start w:val="1"/>
+      <w:numFmt w:val="lowerRoman"/>
+      <w:lvlText w:val="%3."/>
+      <w:lvlJc w:val="right"/>
+      <w:pPr>
+        <w:ind w:left="2880" w:hanging="180"/>
+      </w:pPr>
+    </w:lvl>
+    <w:lvl w:ilvl="3" w:tplc="0409000F" w:tentative="1">
+      <w:start w:val="1"/>
+      <w:numFmt w:val="decimal"/>
+      <w:lvlText w:val="%4."/>
+      <w:lvlJc w:val="left"/>
+      <w:pPr>
+        <w:ind w:left="3600" w:hanging="360"/>
+      </w:pPr>
+    </w:lvl>
+    <w:lvl w:ilvl="4" w:tplc="04090019" w:tentative="1">
+      <w:start w:val="1"/>
+      <w:numFmt w:val="lowerLetter"/>
+      <w:lvlText w:val="%5."/>
+      <w:lvlJc w:val="left"/>
+      <w:pPr>
+        <w:ind w:left="4320" w:hanging="360"/>
+      </w:pPr>
+    </w:lvl>
+    <w:lvl w:ilvl="5" w:tplc="0409001B" w:tentative="1">
+      <w:start w:val="1"/>
+      <w:numFmt w:val="lowerRoman"/>
+      <w:lvlText w:val="%6."/>
+      <w:lvlJc w:val="right"/>
+      <w:pPr>
+        <w:ind w:left="5040" w:hanging="180"/>
+      </w:pPr>
+    </w:lvl>
+    <w:lvl w:ilvl="6" w:tplc="0409000F" w:tentative="1">
+      <w:start w:val="1"/>
+      <w:numFmt w:val="decimal"/>
+      <w:lvlText w:val="%7."/>
+      <w:lvlJc w:val="left"/>
+      <w:pPr>
+        <w:ind w:left="5760" w:hanging="360"/>
+      </w:pPr>
+    </w:lvl>
+    <w:lvl w:ilvl="7" w:tplc="04090019" w:tentative="1">
+      <w:start w:val="1"/>
+      <w:numFmt w:val="lowerLetter"/>
+      <w:lvlText w:val="%8."/>
+      <w:lvlJc w:val="left"/>
+      <w:pPr>
+        <w:ind w:left="6480" w:hanging="360"/>
+      </w:pPr>
+    </w:lvl>
+    <w:lvl w:ilvl="8" w:tplc="0409001B" w:tentative="1">
+      <w:start w:val="1"/>
+      <w:numFmt w:val="lowerRoman"/>
+      <w:lvlText w:val="%9."/>
+      <w:lvlJc w:val="right"/>
+      <w:pPr>
+        <w:ind w:left="7200" w:hanging="180"/>
+      </w:pPr>
+    </w:lvl>
+  </w:abstractNum>
+  <w:abstractNum w:abstractNumId="2" w15:restartNumberingAfterBreak="0">
+    <w:nsid w:val="1EE15BDC"/>
+    <w:multiLevelType w:val="hybridMultilevel"/>
+    <w:tmpl w:val="7C6A5324"/>
+    <w:lvl w:ilvl="0" w:tplc="0409000D">
+      <w:start w:val="1"/>
+      <w:numFmt w:val="bullet"/>
+      <w:lvlText w:val=""/>
+      <w:lvlJc w:val="left"/>
+      <w:pPr>
+        <w:ind w:left="720" w:hanging="360"/>
+      </w:pPr>
+      <w:rPr>
+        <w:rFonts w:ascii="Wingdings" w:hAnsi="Wingdings" w:hint="default"/>
+      </w:rPr>
+    </w:lvl>
+    <w:lvl w:ilvl="1" w:tplc="04090003" w:tentative="1">
+      <w:start w:val="1"/>
+      <w:numFmt w:val="bullet"/>
+      <w:lvlText w:val="o"/>
+      <w:lvlJc w:val="left"/>
+      <w:pPr>
+        <w:ind w:left="1440" w:hanging="360"/>
+      </w:pPr>
+      <w:rPr>
+        <w:rFonts w:ascii="Courier New" w:hAnsi="Courier New" w:cs="Courier New" w:hint="default"/>
+      </w:rPr>
+    </w:lvl>
+    <w:lvl w:ilvl="2" w:tplc="04090005" w:tentative="1">
+      <w:start w:val="1"/>
+      <w:numFmt w:val="bullet"/>
+      <w:lvlText w:val=""/>
+      <w:lvlJc w:val="left"/>
+      <w:pPr>
+        <w:ind w:left="2160" w:hanging="360"/>
+      </w:pPr>
+      <w:rPr>
+        <w:rFonts w:ascii="Wingdings" w:hAnsi="Wingdings" w:hint="default"/>
+      </w:rPr>
+    </w:lvl>
+    <w:lvl w:ilvl="3" w:tplc="04090001" w:tentative="1">
+      <w:start w:val="1"/>
+      <w:numFmt w:val="bullet"/>
+      <w:lvlText w:val=""/>
+      <w:lvlJc w:val="left"/>
+      <w:pPr>
+        <w:ind w:left="2880" w:hanging="360"/>
+      </w:pPr>
+      <w:rPr>
+        <w:rFonts w:ascii="Symbol" w:hAnsi="Symbol" w:hint="default"/>
+      </w:rPr>
+    </w:lvl>
+    <w:lvl w:ilvl="4" w:tplc="04090003" w:tentative="1">
+      <w:start w:val="1"/>
+      <w:numFmt w:val="bullet"/>
+      <w:lvlText w:val="o"/>
+      <w:lvlJc w:val="left"/>
+      <w:pPr>
+        <w:ind w:left="3600" w:hanging="360"/>
+      </w:pPr>
+      <w:rPr>
+        <w:rFonts w:ascii="Courier New" w:hAnsi="Courier New" w:cs="Courier New" w:hint="default"/>
+      </w:rPr>
+    </w:lvl>
+    <w:lvl w:ilvl="5" w:tplc="04090005" w:tentative="1">
+      <w:start w:val="1"/>
+      <w:numFmt w:val="bullet"/>
+      <w:lvlText w:val=""/>
+      <w:lvlJc w:val="left"/>
+      <w:pPr>
+        <w:ind w:left="4320" w:hanging="360"/>
+      </w:pPr>
+      <w:rPr>
+        <w:rFonts w:ascii="Wingdings" w:hAnsi="Wingdings" w:hint="default"/>
+      </w:rPr>
+    </w:lvl>
+    <w:lvl w:ilvl="6" w:tplc="04090001" w:tentative="1">
+      <w:start w:val="1"/>
+      <w:numFmt w:val="bullet"/>
+      <w:lvlText w:val=""/>
+      <w:lvlJc w:val="left"/>
+      <w:pPr>
+        <w:ind w:left="5040" w:hanging="360"/>
+      </w:pPr>
+      <w:rPr>
+        <w:rFonts w:ascii="Symbol" w:hAnsi="Symbol" w:hint="default"/>
+      </w:rPr>
+    </w:lvl>
+    <w:lvl w:ilvl="7" w:tplc="04090003" w:tentative="1">
+      <w:start w:val="1"/>
+      <w:numFmt w:val="bullet"/>
+      <w:lvlText w:val="o"/>
+      <w:lvlJc w:val="left"/>
+      <w:pPr>
+        <w:ind w:left="5760" w:hanging="360"/>
+      </w:pPr>
+      <w:rPr>
+        <w:rFonts w:ascii="Courier New" w:hAnsi="Courier New" w:cs="Courier New" w:hint="default"/>
+      </w:rPr>
+    </w:lvl>
+    <w:lvl w:ilvl="8" w:tplc="04090005" w:tentative="1">
+      <w:start w:val="1"/>
+      <w:numFmt w:val="bullet"/>
+      <w:lvlText w:val=""/>
+      <w:lvlJc w:val="left"/>
+      <w:pPr>
+        <w:ind w:left="6480" w:hanging="360"/>
+      </w:pPr>
+      <w:rPr>
+        <w:rFonts w:ascii="Wingdings" w:hAnsi="Wingdings" w:hint="default"/>
+      </w:rPr>
+    </w:lvl>
+  </w:abstractNum>
+  <w:abstractNum w:abstractNumId="3" w15:restartNumberingAfterBreak="0">
+    <w:nsid w:val="31716678"/>
+    <w:multiLevelType w:val="hybridMultilevel"/>
+    <w:tmpl w:val="8A00A23E"/>
+    <w:lvl w:ilvl="0" w:tplc="04090017">
+      <w:start w:val="1"/>
+      <w:numFmt w:val="lowerLetter"/>
+      <w:lvlText w:val="%1)"/>
+      <w:lvlJc w:val="left"/>
+      <w:pPr>
+        <w:ind w:left="720" w:hanging="360"/>
+      </w:pPr>
+    </w:lvl>
+    <w:lvl w:ilvl="1" w:tplc="04090019" w:tentative="1">
+      <w:start w:val="1"/>
+      <w:numFmt w:val="lowerLetter"/>
+      <w:lvlText w:val="%2."/>
+      <w:lvlJc w:val="left"/>
+      <w:pPr>
+        <w:ind w:left="1440" w:hanging="360"/>
+      </w:pPr>
+    </w:lvl>
+    <w:lvl w:ilvl="2" w:tplc="0409001B" w:tentative="1">
+      <w:start w:val="1"/>
+      <w:numFmt w:val="lowerRoman"/>
+      <w:lvlText w:val="%3."/>
+      <w:lvlJc w:val="right"/>
+      <w:pPr>
+        <w:ind w:left="2160" w:hanging="180"/>
+      </w:pPr>
+    </w:lvl>
+    <w:lvl w:ilvl="3" w:tplc="0409000F" w:tentative="1">
+      <w:start w:val="1"/>
+      <w:numFmt w:val="decimal"/>
+      <w:lvlText w:val="%4."/>
+      <w:lvlJc w:val="left"/>
+      <w:pPr>
+        <w:ind w:left="2880" w:hanging="360"/>
+      </w:pPr>
+    </w:lvl>
+    <w:lvl w:ilvl="4" w:tplc="04090019" w:tentative="1">
+      <w:start w:val="1"/>
+      <w:numFmt w:val="lowerLetter"/>
+      <w:lvlText w:val="%5."/>
+      <w:lvlJc w:val="left"/>
+      <w:pPr>
+        <w:ind w:left="3600" w:hanging="360"/>
+      </w:pPr>
+    </w:lvl>
+    <w:lvl w:ilvl="5" w:tplc="0409001B" w:tentative="1">
+      <w:start w:val="1"/>
+      <w:numFmt w:val="lowerRoman"/>
+      <w:lvlText w:val="%6."/>
+      <w:lvlJc w:val="right"/>
+      <w:pPr>
+        <w:ind w:left="4320" w:hanging="180"/>
+      </w:pPr>
+    </w:lvl>
+    <w:lvl w:ilvl="6" w:tplc="0409000F" w:tentative="1">
+      <w:start w:val="1"/>
+      <w:numFmt w:val="decimal"/>
+      <w:lvlText w:val="%7."/>
+      <w:lvlJc w:val="left"/>
+      <w:pPr>
+        <w:ind w:left="5040" w:hanging="360"/>
+      </w:pPr>
+    </w:lvl>
+    <w:lvl w:ilvl="7" w:tplc="04090019" w:tentative="1">
+      <w:start w:val="1"/>
+      <w:numFmt w:val="lowerLetter"/>
+      <w:lvlText w:val="%8."/>
+      <w:lvlJc w:val="left"/>
+      <w:pPr>
+        <w:ind w:left="5760" w:hanging="360"/>
+      </w:pPr>
+    </w:lvl>
+    <w:lvl w:ilvl="8" w:tplc="0409001B" w:tentative="1">
+      <w:start w:val="1"/>
+      <w:numFmt w:val="lowerRoman"/>
+      <w:lvlText w:val="%9."/>
+      <w:lvlJc w:val="right"/>
+      <w:pPr>
+        <w:ind w:left="6480" w:hanging="180"/>
+      </w:pPr>
+    </w:lvl>
+  </w:abstractNum>
+  <w:abstractNum w:abstractNumId="4" w15:restartNumberingAfterBreak="0">
+    <w:nsid w:val="4CA815AD"/>
+    <w:multiLevelType w:val="hybridMultilevel"/>
+    <w:tmpl w:val="527826F8"/>
+    <w:lvl w:ilvl="0" w:tplc="74E033FA">
+      <w:start w:val="1"/>
+      <w:numFmt w:val="decimal"/>
+      <w:lvlText w:val="%1."/>
+      <w:lvlJc w:val="left"/>
+      <w:pPr>
+        <w:ind w:left="1080" w:hanging="720"/>
+      </w:pPr>
+      <w:rPr>
+        <w:rFonts w:hint="default"/>
+      </w:rPr>
+    </w:lvl>
+    <w:lvl w:ilvl="1" w:tplc="04090019" w:tentative="1">
+      <w:start w:val="1"/>
+      <w:numFmt w:val="lowerLetter"/>
+      <w:lvlText w:val="%2."/>
+      <w:lvlJc w:val="left"/>
+      <w:pPr>
+        <w:ind w:left="1440" w:hanging="360"/>
+      </w:pPr>
+    </w:lvl>
+    <w:lvl w:ilvl="2" w:tplc="0409001B" w:tentative="1">
+      <w:start w:val="1"/>
+      <w:numFmt w:val="lowerRoman"/>
+      <w:lvlText w:val="%3."/>
+      <w:lvlJc w:val="right"/>
+      <w:pPr>
+        <w:ind w:left="2160" w:hanging="180"/>
+      </w:pPr>
+    </w:lvl>
+    <w:lvl w:ilvl="3" w:tplc="0409000F" w:tentative="1">
+      <w:start w:val="1"/>
+      <w:numFmt w:val="decimal"/>
+      <w:lvlText w:val="%4."/>
+      <w:lvlJc w:val="left"/>
+      <w:pPr>
+        <w:ind w:left="2880" w:hanging="360"/>
+      </w:pPr>
+    </w:lvl>
+    <w:lvl w:ilvl="4" w:tplc="04090019" w:tentative="1">
+      <w:start w:val="1"/>
+      <w:numFmt w:val="lowerLetter"/>
+      <w:lvlText w:val="%5."/>
+      <w:lvlJc w:val="left"/>
+      <w:pPr>
+        <w:ind w:left="3600" w:hanging="360"/>
+      </w:pPr>
+    </w:lvl>
+    <w:lvl w:ilvl="5" w:tplc="0409001B" w:tentative="1">
+      <w:start w:val="1"/>
+      <w:numFmt w:val="lowerRoman"/>
+      <w:lvlText w:val="%6."/>
+      <w:lvlJc w:val="right"/>
+      <w:pPr>
+        <w:ind w:left="4320" w:hanging="180"/>
+      </w:pPr>
+    </w:lvl>
+    <w:lvl w:ilvl="6" w:tplc="0409000F" w:tentative="1">
+      <w:start w:val="1"/>
+      <w:numFmt w:val="decimal"/>
+      <w:lvlText w:val="%7."/>
+      <w:lvlJc w:val="left"/>
+      <w:pPr>
+        <w:ind w:left="5040" w:hanging="360"/>
+      </w:pPr>
+    </w:lvl>
+    <w:lvl w:ilvl="7" w:tplc="04090019" w:tentative="1">
+      <w:start w:val="1"/>
+      <w:numFmt w:val="lowerLetter"/>
+      <w:lvlText w:val="%8."/>
+      <w:lvlJc w:val="left"/>
+      <w:pPr>
+        <w:ind w:left="5760" w:hanging="360"/>
+      </w:pPr>
+    </w:lvl>
+    <w:lvl w:ilvl="8" w:tplc="0409001B" w:tentative="1">
+      <w:start w:val="1"/>
+      <w:numFmt w:val="lowerRoman"/>
+      <w:lvlText w:val="%9."/>
+      <w:lvlJc w:val="right"/>
+      <w:pPr>
+        <w:ind w:left="6480" w:hanging="180"/>
+      </w:pPr>
+    </w:lvl>
+  </w:abstractNum>
+  <w:abstractNum w:abstractNumId="5" w15:restartNumberingAfterBreak="0">
+    <w:nsid w:val="5E146CAC"/>
+    <w:multiLevelType w:val="hybridMultilevel"/>
+    <w:tmpl w:val="94142DD2"/>
+    <w:lvl w:ilvl="0" w:tplc="0409000D">
+      <w:start w:val="1"/>
+      <w:numFmt w:val="bullet"/>
+      <w:lvlText w:val=""/>
+      <w:lvlJc w:val="left"/>
+      <w:pPr>
+        <w:ind w:left="720" w:hanging="360"/>
+      </w:pPr>
+      <w:rPr>
+        <w:rFonts w:ascii="Wingdings" w:hAnsi="Wingdings" w:hint="default"/>
+      </w:rPr>
+    </w:lvl>
+    <w:lvl w:ilvl="1" w:tplc="04090003" w:tentative="1">
+      <w:start w:val="1"/>
+      <w:numFmt w:val="bullet"/>
+      <w:lvlText w:val="o"/>
+      <w:lvlJc w:val="left"/>
+      <w:pPr>
+        <w:ind w:left="1440" w:hanging="360"/>
+      </w:pPr>
+      <w:rPr>
+        <w:rFonts w:ascii="Courier New" w:hAnsi="Courier New" w:cs="Courier New" w:hint="default"/>
+      </w:rPr>
+    </w:lvl>
+    <w:lvl w:ilvl="2" w:tplc="04090005" w:tentative="1">
+      <w:start w:val="1"/>
+      <w:numFmt w:val="bullet"/>
+      <w:lvlText w:val=""/>
+      <w:lvlJc w:val="left"/>
+      <w:pPr>
+        <w:ind w:left="2160" w:hanging="360"/>
+      </w:pPr>
+      <w:rPr>
+        <w:rFonts w:ascii="Wingdings" w:hAnsi="Wingdings" w:hint="default"/>
+      </w:rPr>
+    </w:lvl>
+    <w:lvl w:ilvl="3" w:tplc="04090001" w:tentative="1">
+      <w:start w:val="1"/>
+      <w:numFmt w:val="bullet"/>
+      <w:lvlText w:val=""/>
+      <w:lvlJc w:val="left"/>
+      <w:pPr>
+        <w:ind w:left="2880" w:hanging="360"/>
+      </w:pPr>
+      <w:rPr>
+        <w:rFonts w:ascii="Symbol" w:hAnsi="Symbol" w:hint="default"/>
+      </w:rPr>
+    </w:lvl>
+    <w:lvl w:ilvl="4" w:tplc="04090003" w:tentative="1">
+      <w:start w:val="1"/>
+      <w:numFmt w:val="bullet"/>
+      <w:lvlText w:val="o"/>
+      <w:lvlJc w:val="left"/>
+      <w:pPr>
+        <w:ind w:left="3600" w:hanging="360"/>
+      </w:pPr>
+      <w:rPr>
+        <w:rFonts w:ascii="Courier New" w:hAnsi="Courier New" w:cs="Courier New" w:hint="default"/>
+      </w:rPr>
+    </w:lvl>
+    <w:lvl w:ilvl="5" w:tplc="04090005" w:tentative="1">
+      <w:start w:val="1"/>
+      <w:numFmt w:val="bullet"/>
+      <w:lvlText w:val=""/>
+      <w:lvlJc w:val="left"/>
+      <w:pPr>
+        <w:ind w:left="4320" w:hanging="360"/>
+      </w:pPr>
+      <w:rPr>
+        <w:rFonts w:ascii="Wingdings" w:hAnsi="Wingdings" w:hint="default"/>
+      </w:rPr>
+    </w:lvl>
+    <w:lvl w:ilvl="6" w:tplc="04090001" w:tentative="1">
+      <w:start w:val="1"/>
+      <w:numFmt w:val="bullet"/>
+      <w:lvlText w:val=""/>
+      <w:lvlJc w:val="left"/>
+      <w:pPr>
+        <w:ind w:left="5040" w:hanging="360"/>
+      </w:pPr>
+      <w:rPr>
+        <w:rFonts w:ascii="Symbol" w:hAnsi="Symbol" w:hint="default"/>
+      </w:rPr>
+    </w:lvl>
+    <w:lvl w:ilvl="7" w:tplc="04090003" w:tentative="1">
+      <w:start w:val="1"/>
+      <w:numFmt w:val="bullet"/>
+      <w:lvlText w:val="o"/>
+      <w:lvlJc w:val="left"/>
+      <w:pPr>
+        <w:ind w:left="5760" w:hanging="360"/>
+      </w:pPr>
+      <w:rPr>
+        <w:rFonts w:ascii="Courier New" w:hAnsi="Courier New" w:cs="Courier New" w:hint="default"/>
+      </w:rPr>
+    </w:lvl>
+    <w:lvl w:ilvl="8" w:tplc="04090005" w:tentative="1">
+      <w:start w:val="1"/>
+      <w:numFmt w:val="bullet"/>
+      <w:lvlText w:val=""/>
+      <w:lvlJc w:val="left"/>
+      <w:pPr>
+        <w:ind w:left="6480" w:hanging="360"/>
+      </w:pPr>
+      <w:rPr>
+        <w:rFonts w:ascii="Wingdings" w:hAnsi="Wingdings" w:hint="default"/>
+      </w:rPr>
+    </w:lvl>
+  </w:abstractNum>
+  <w:abstractNum w:abstractNumId="6" w15:restartNumberingAfterBreak="0">
+    <w:nsid w:val="62262826"/>
+    <w:multiLevelType w:val="hybridMultilevel"/>
+    <w:tmpl w:val="569861C0"/>
+    <w:lvl w:ilvl="0" w:tplc="0409000F">
+      <w:start w:val="1"/>
+      <w:numFmt w:val="decimal"/>
+      <w:lvlText w:val="%1."/>
+      <w:lvlJc w:val="left"/>
+      <w:pPr>
+        <w:ind w:left="720" w:hanging="360"/>
+      </w:pPr>
+      <w:rPr>
+        <w:rFonts w:hint="default"/>
+      </w:rPr>
+    </w:lvl>
+    <w:lvl w:ilvl="1" w:tplc="04090019" w:tentative="1">
+      <w:start w:val="1"/>
+      <w:numFmt w:val="lowerLetter"/>
+      <w:lvlText w:val="%2."/>
+      <w:lvlJc w:val="left"/>
+      <w:pPr>
+        <w:ind w:left="1440" w:hanging="360"/>
+      </w:pPr>
+    </w:lvl>
+    <w:lvl w:ilvl="2" w:tplc="0409001B" w:tentative="1">
+      <w:start w:val="1"/>
+      <w:numFmt w:val="lowerRoman"/>
+      <w:lvlText w:val="%3."/>
+      <w:lvlJc w:val="right"/>
+      <w:pPr>
+        <w:ind w:left="2160" w:hanging="180"/>
+      </w:pPr>
+    </w:lvl>
+    <w:lvl w:ilvl="3" w:tplc="0409000F" w:tentative="1">
+      <w:start w:val="1"/>
+      <w:numFmt w:val="decimal"/>
+      <w:lvlText w:val="%4."/>
+      <w:lvlJc w:val="left"/>
+      <w:pPr>
+        <w:ind w:left="2880" w:hanging="360"/>
+      </w:pPr>
+    </w:lvl>
+    <w:lvl w:ilvl="4" w:tplc="04090019" w:tentative="1">
+      <w:start w:val="1"/>
+      <w:numFmt w:val="lowerLetter"/>
+      <w:lvlText w:val="%5."/>
+      <w:lvlJc w:val="left"/>
+      <w:pPr>
+        <w:ind w:left="3600" w:hanging="360"/>
+      </w:pPr>
+    </w:lvl>
+    <w:lvl w:ilvl="5" w:tplc="0409001B" w:tentative="1">
+      <w:start w:val="1"/>
+      <w:numFmt w:val="lowerRoman"/>
+      <w:lvlText w:val="%6."/>
+      <w:lvlJc w:val="right"/>
+      <w:pPr>
+        <w:ind w:left="4320" w:hanging="180"/>
+      </w:pPr>
+    </w:lvl>
+    <w:lvl w:ilvl="6" w:tplc="0409000F" w:tentative="1">
+      <w:start w:val="1"/>
+      <w:numFmt w:val="decimal"/>
+      <w:lvlText w:val="%7."/>
+      <w:lvlJc w:val="left"/>
+      <w:pPr>
+        <w:ind w:left="5040" w:hanging="360"/>
+      </w:pPr>
+    </w:lvl>
+    <w:lvl w:ilvl="7" w:tplc="04090019" w:tentative="1">
+      <w:start w:val="1"/>
+      <w:numFmt w:val="lowerLetter"/>
+      <w:lvlText w:val="%8."/>
+      <w:lvlJc w:val="left"/>
+      <w:pPr>
+        <w:ind w:left="5760" w:hanging="360"/>
+      </w:pPr>
+    </w:lvl>
+    <w:lvl w:ilvl="8" w:tplc="0409001B" w:tentative="1">
+      <w:start w:val="1"/>
+      <w:numFmt w:val="lowerRoman"/>
+      <w:lvlText w:val="%9."/>
+      <w:lvlJc w:val="right"/>
+      <w:pPr>
+        <w:ind w:left="6480" w:hanging="180"/>
+      </w:pPr>
+    </w:lvl>
+  </w:abstractNum>
+  <w:abstractNum w:abstractNumId="7" w15:restartNumberingAfterBreak="0">
+    <w:nsid w:val="624B1EE9"/>
+    <w:multiLevelType w:val="hybridMultilevel"/>
+    <w:tmpl w:val="2FC85762"/>
+    <w:lvl w:ilvl="0" w:tplc="0409000D">
+      <w:start w:val="1"/>
+      <w:numFmt w:val="bullet"/>
+      <w:lvlText w:val=""/>
+      <w:lvlJc w:val="left"/>
+      <w:pPr>
+        <w:ind w:left="720" w:hanging="360"/>
+      </w:pPr>
+      <w:rPr>
+        <w:rFonts w:ascii="Wingdings" w:hAnsi="Wingdings" w:hint="default"/>
+      </w:rPr>
+    </w:lvl>
+    <w:lvl w:ilvl="1" w:tplc="04090003" w:tentative="1">
+      <w:start w:val="1"/>
+      <w:numFmt w:val="bullet"/>
+      <w:lvlText w:val="o"/>
+      <w:lvlJc w:val="left"/>
+      <w:pPr>
+        <w:ind w:left="1440" w:hanging="360"/>
+      </w:pPr>
+      <w:rPr>
+        <w:rFonts w:ascii="Courier New" w:hAnsi="Courier New" w:cs="Courier New" w:hint="default"/>
+      </w:rPr>
+    </w:lvl>
+    <w:lvl w:ilvl="2" w:tplc="04090005" w:tentative="1">
+      <w:start w:val="1"/>
+      <w:numFmt w:val="bullet"/>
+      <w:lvlText w:val=""/>
+      <w:lvlJc w:val="left"/>
+      <w:pPr>
+        <w:ind w:left="2160" w:hanging="360"/>
+      </w:pPr>
+      <w:rPr>
+        <w:rFonts w:ascii="Wingdings" w:hAnsi="Wingdings" w:hint="default"/>
+      </w:rPr>
+    </w:lvl>
+    <w:lvl w:ilvl="3" w:tplc="04090001" w:tentative="1">
+      <w:start w:val="1"/>
+      <w:numFmt w:val="bullet"/>
+      <w:lvlText w:val=""/>
+      <w:lvlJc w:val="left"/>
+      <w:pPr>
+        <w:ind w:left="2880" w:hanging="360"/>
+      </w:pPr>
+      <w:rPr>
+        <w:rFonts w:ascii="Symbol" w:hAnsi="Symbol" w:hint="default"/>
+      </w:rPr>
+    </w:lvl>
+    <w:lvl w:ilvl="4" w:tplc="04090003" w:tentative="1">
+      <w:start w:val="1"/>
+      <w:numFmt w:val="bullet"/>
+      <w:lvlText w:val="o"/>
+      <w:lvlJc w:val="left"/>
+      <w:pPr>
+        <w:ind w:left="3600" w:hanging="360"/>
+      </w:pPr>
+      <w:rPr>
+        <w:rFonts w:ascii="Courier New" w:hAnsi="Courier New" w:cs="Courier New" w:hint="default"/>
+      </w:rPr>
+    </w:lvl>
+    <w:lvl w:ilvl="5" w:tplc="04090005" w:tentative="1">
+      <w:start w:val="1"/>
+      <w:numFmt w:val="bullet"/>
+      <w:lvlText w:val=""/>
+      <w:lvlJc w:val="left"/>
+      <w:pPr>
+        <w:ind w:left="4320" w:hanging="360"/>
+      </w:pPr>
+      <w:rPr>
+        <w:rFonts w:ascii="Wingdings" w:hAnsi="Wingdings" w:hint="default"/>
+      </w:rPr>
+    </w:lvl>
+    <w:lvl w:ilvl="6" w:tplc="04090001" w:tentative="1">
+      <w:start w:val="1"/>
+      <w:numFmt w:val="bullet"/>
+      <w:lvlText w:val=""/>
+      <w:lvlJc w:val="left"/>
+      <w:pPr>
+        <w:ind w:left="5040" w:hanging="360"/>
+      </w:pPr>
+      <w:rPr>
+        <w:rFonts w:ascii="Symbol" w:hAnsi="Symbol" w:hint="default"/>
+      </w:rPr>
+    </w:lvl>
+    <w:lvl w:ilvl="7" w:tplc="04090003" w:tentative="1">
+      <w:start w:val="1"/>
+      <w:numFmt w:val="bullet"/>
+      <w:lvlText w:val="o"/>
+      <w:lvlJc w:val="left"/>
+      <w:pPr>
+        <w:ind w:left="5760" w:hanging="360"/>
+      </w:pPr>
+      <w:rPr>
+        <w:rFonts w:ascii="Courier New" w:hAnsi="Courier New" w:cs="Courier New" w:hint="default"/>
+      </w:rPr>
+    </w:lvl>
+    <w:lvl w:ilvl="8" w:tplc="04090005" w:tentative="1">
+      <w:start w:val="1"/>
+      <w:numFmt w:val="bullet"/>
+      <w:lvlText w:val=""/>
+      <w:lvlJc w:val="left"/>
+      <w:pPr>
+        <w:ind w:left="6480" w:hanging="360"/>
+      </w:pPr>
+      <w:rPr>
+        <w:rFonts w:ascii="Wingdings" w:hAnsi="Wingdings" w:hint="default"/>
+      </w:rPr>
+    </w:lvl>
+  </w:abstractNum>
+  <w:abstractNum w:abstractNumId="8" w15:restartNumberingAfterBreak="0">
+    <w:nsid w:val="6F2B0C1B"/>
+    <w:multiLevelType w:val="hybridMultilevel"/>
+    <w:tmpl w:val="15A60892"/>
+    <w:lvl w:ilvl="0" w:tplc="0409000D">
+      <w:start w:val="1"/>
+      <w:numFmt w:val="bullet"/>
+      <w:lvlText w:val=""/>
+      <w:lvlJc w:val="left"/>
+      <w:pPr>
+        <w:ind w:left="720" w:hanging="360"/>
+      </w:pPr>
+      <w:rPr>
+        <w:rFonts w:ascii="Wingdings" w:hAnsi="Wingdings" w:hint="default"/>
+      </w:rPr>
+    </w:lvl>
+    <w:lvl w:ilvl="1" w:tplc="04090003" w:tentative="1">
+      <w:start w:val="1"/>
+      <w:numFmt w:val="bullet"/>
+      <w:lvlText w:val="o"/>
+      <w:lvlJc w:val="left"/>
+      <w:pPr>
+        <w:ind w:left="1440" w:hanging="360"/>
+      </w:pPr>
+      <w:rPr>
+        <w:rFonts w:ascii="Courier New" w:hAnsi="Courier New" w:cs="Courier New" w:hint="default"/>
+      </w:rPr>
+    </w:lvl>
+    <w:lvl w:ilvl="2" w:tplc="04090005" w:tentative="1">
+      <w:start w:val="1"/>
+      <w:numFmt w:val="bullet"/>
+      <w:lvlText w:val=""/>
+      <w:lvlJc w:val="left"/>
+      <w:pPr>
+        <w:ind w:left="2160" w:hanging="360"/>
+      </w:pPr>
+      <w:rPr>
+        <w:rFonts w:ascii="Wingdings" w:hAnsi="Wingdings" w:hint="default"/>
+      </w:rPr>
+    </w:lvl>
+    <w:lvl w:ilvl="3" w:tplc="04090001" w:tentative="1">
+      <w:start w:val="1"/>
+      <w:numFmt w:val="bullet"/>
+      <w:lvlText w:val=""/>
+      <w:lvlJc w:val="left"/>
+      <w:pPr>
+        <w:ind w:left="2880" w:hanging="360"/>
+      </w:pPr>
+      <w:rPr>
+        <w:rFonts w:ascii="Symbol" w:hAnsi="Symbol" w:hint="default"/>
+      </w:rPr>
+    </w:lvl>
+    <w:lvl w:ilvl="4" w:tplc="04090003" w:tentative="1">
+      <w:start w:val="1"/>
+      <w:numFmt w:val="bullet"/>
+      <w:lvlText w:val="o"/>
+      <w:lvlJc w:val="left"/>
+      <w:pPr>
+        <w:ind w:left="3600" w:hanging="360"/>
+      </w:pPr>
+      <w:rPr>
+        <w:rFonts w:ascii="Courier New" w:hAnsi="Courier New" w:cs="Courier New" w:hint="default"/>
+      </w:rPr>
+    </w:lvl>
+    <w:lvl w:ilvl="5" w:tplc="04090005" w:tentative="1">
+      <w:start w:val="1"/>
+      <w:numFmt w:val="bullet"/>
+      <w:lvlText w:val=""/>
+      <w:lvlJc w:val="left"/>
+      <w:pPr>
+        <w:ind w:left="4320" w:hanging="360"/>
+      </w:pPr>
+      <w:rPr>
+        <w:rFonts w:ascii="Wingdings" w:hAnsi="Wingdings" w:hint="default"/>
+      </w:rPr>
+    </w:lvl>
+    <w:lvl w:ilvl="6" w:tplc="04090001" w:tentative="1">
+      <w:start w:val="1"/>
+      <w:numFmt w:val="bullet"/>
+      <w:lvlText w:val=""/>
+      <w:lvlJc w:val="left"/>
+      <w:pPr>
+        <w:ind w:left="5040" w:hanging="360"/>
+      </w:pPr>
+      <w:rPr>
+        <w:rFonts w:ascii="Symbol" w:hAnsi="Symbol" w:hint="default"/>
+      </w:rPr>
+    </w:lvl>
+    <w:lvl w:ilvl="7" w:tplc="04090003" w:tentative="1">
+      <w:start w:val="1"/>
+      <w:numFmt w:val="bullet"/>
+      <w:lvlText w:val="o"/>
+      <w:lvlJc w:val="left"/>
+      <w:pPr>
+        <w:ind w:left="5760" w:hanging="360"/>
+      </w:pPr>
+      <w:rPr>
+        <w:rFonts w:ascii="Courier New" w:hAnsi="Courier New" w:cs="Courier New" w:hint="default"/>
+      </w:rPr>
+    </w:lvl>
+    <w:lvl w:ilvl="8" w:tplc="04090005" w:tentative="1">
+      <w:start w:val="1"/>
+      <w:numFmt w:val="bullet"/>
+      <w:lvlText w:val=""/>
+      <w:lvlJc w:val="left"/>
+      <w:pPr>
+        <w:ind w:left="6480" w:hanging="360"/>
+      </w:pPr>
+      <w:rPr>
+        <w:rFonts w:ascii="Wingdings" w:hAnsi="Wingdings" w:hint="default"/>
+      </w:rPr>
+    </w:lvl>
+  </w:abstractNum>
+  <w:abstractNum w:abstractNumId="9" w15:restartNumberingAfterBreak="0">
+    <w:nsid w:val="70536B79"/>
+    <w:multiLevelType w:val="hybridMultilevel"/>
+    <w:tmpl w:val="BDFC2700"/>
+    <w:lvl w:ilvl="0" w:tplc="04090017">
+      <w:start w:val="1"/>
+      <w:numFmt w:val="lowerLetter"/>
+      <w:lvlText w:val="%1)"/>
+      <w:lvlJc w:val="left"/>
+      <w:pPr>
+        <w:ind w:left="720" w:hanging="360"/>
+      </w:pPr>
+    </w:lvl>
+    <w:lvl w:ilvl="1" w:tplc="04090019" w:tentative="1">
+      <w:start w:val="1"/>
+      <w:numFmt w:val="lowerLetter"/>
+      <w:lvlText w:val="%2."/>
+      <w:lvlJc w:val="left"/>
+      <w:pPr>
+        <w:ind w:left="1440" w:hanging="360"/>
+      </w:pPr>
+    </w:lvl>
+    <w:lvl w:ilvl="2" w:tplc="0409001B" w:tentative="1">
+      <w:start w:val="1"/>
+      <w:numFmt w:val="lowerRoman"/>
+      <w:lvlText w:val="%3."/>
+      <w:lvlJc w:val="right"/>
+      <w:pPr>
+        <w:ind w:left="2160" w:hanging="180"/>
+      </w:pPr>
+    </w:lvl>
+    <w:lvl w:ilvl="3" w:tplc="0409000F" w:tentative="1">
+      <w:start w:val="1"/>
+      <w:numFmt w:val="decimal"/>
+      <w:lvlText w:val="%4."/>
+      <w:lvlJc w:val="left"/>
+      <w:pPr>
+        <w:ind w:left="2880" w:hanging="360"/>
+      </w:pPr>
+    </w:lvl>
+    <w:lvl w:ilvl="4" w:tplc="04090019" w:tentative="1">
+      <w:start w:val="1"/>
+      <w:numFmt w:val="lowerLetter"/>
+      <w:lvlText w:val="%5."/>
+      <w:lvlJc w:val="left"/>
+      <w:pPr>
+        <w:ind w:left="3600" w:hanging="360"/>
+      </w:pPr>
+    </w:lvl>
+    <w:lvl w:ilvl="5" w:tplc="0409001B" w:tentative="1">
+      <w:start w:val="1"/>
+      <w:numFmt w:val="lowerRoman"/>
+      <w:lvlText w:val="%6."/>
+      <w:lvlJc w:val="right"/>
+      <w:pPr>
+        <w:ind w:left="4320" w:hanging="180"/>
+      </w:pPr>
+    </w:lvl>
+    <w:lvl w:ilvl="6" w:tplc="0409000F" w:tentative="1">
+      <w:start w:val="1"/>
+      <w:numFmt w:val="decimal"/>
+      <w:lvlText w:val="%7."/>
+      <w:lvlJc w:val="left"/>
+      <w:pPr>
+        <w:ind w:left="5040" w:hanging="360"/>
+      </w:pPr>
+    </w:lvl>
+    <w:lvl w:ilvl="7" w:tplc="04090019" w:tentative="1">
+      <w:start w:val="1"/>
+      <w:numFmt w:val="lowerLetter"/>
+      <w:lvlText w:val="%8."/>
+      <w:lvlJc w:val="left"/>
+      <w:pPr>
+        <w:ind w:left="5760" w:hanging="360"/>
+      </w:pPr>
+    </w:lvl>
+    <w:lvl w:ilvl="8" w:tplc="0409001B" w:tentative="1">
+      <w:start w:val="1"/>
+      <w:numFmt w:val="lowerRoman"/>
+      <w:lvlText w:val="%9."/>
+      <w:lvlJc w:val="right"/>
+      <w:pPr>
+        <w:ind w:left="6480" w:hanging="180"/>
+      </w:pPr>
+    </w:lvl>
+  </w:abstractNum>
+  <w:abstractNum w:abstractNumId="10" w15:restartNumberingAfterBreak="0">
+    <w:nsid w:val="7CB926DC"/>
+    <w:multiLevelType w:val="hybridMultilevel"/>
+    <w:tmpl w:val="F9167C10"/>
+    <w:lvl w:ilvl="0" w:tplc="0409000D">
+      <w:start w:val="1"/>
+      <w:numFmt w:val="bullet"/>
+      <w:lvlText w:val=""/>
+      <w:lvlJc w:val="left"/>
+      <w:pPr>
+        <w:ind w:left="720" w:hanging="360"/>
+      </w:pPr>
+      <w:rPr>
+        <w:rFonts w:ascii="Wingdings" w:hAnsi="Wingdings" w:hint="default"/>
+      </w:rPr>
+    </w:lvl>
+    <w:lvl w:ilvl="1" w:tplc="04090003" w:tentative="1">
+      <w:start w:val="1"/>
+      <w:numFmt w:val="bullet"/>
+      <w:lvlText w:val="o"/>
+      <w:lvlJc w:val="left"/>
+      <w:pPr>
+        <w:ind w:left="1440" w:hanging="360"/>
+      </w:pPr>
+      <w:rPr>
+        <w:rFonts w:ascii="Courier New" w:hAnsi="Courier New" w:cs="Courier New" w:hint="default"/>
+      </w:rPr>
+    </w:lvl>
+    <w:lvl w:ilvl="2" w:tplc="04090005" w:tentative="1">
+      <w:start w:val="1"/>
+      <w:numFmt w:val="bullet"/>
+      <w:lvlText w:val=""/>
+      <w:lvlJc w:val="left"/>
+      <w:pPr>
+        <w:ind w:left="2160" w:hanging="360"/>
+      </w:pPr>
+      <w:rPr>
+        <w:rFonts w:ascii="Wingdings" w:hAnsi="Wingdings" w:hint="default"/>
+      </w:rPr>
+    </w:lvl>
+    <w:lvl w:ilvl="3" w:tplc="04090001" w:tentative="1">
+      <w:start w:val="1"/>
+      <w:numFmt w:val="bullet"/>
+      <w:lvlText w:val=""/>
+      <w:lvlJc w:val="left"/>
+      <w:pPr>
+        <w:ind w:left="2880" w:hanging="360"/>
+      </w:pPr>
+      <w:rPr>
+        <w:rFonts w:ascii="Symbol" w:hAnsi="Symbol" w:hint="default"/>
+      </w:rPr>
+    </w:lvl>
+    <w:lvl w:ilvl="4" w:tplc="04090003" w:tentative="1">
+      <w:start w:val="1"/>
+      <w:numFmt w:val="bullet"/>
+      <w:lvlText w:val="o"/>
+      <w:lvlJc w:val="left"/>
+      <w:pPr>
+        <w:ind w:left="3600" w:hanging="360"/>
+      </w:pPr>
+      <w:rPr>
+        <w:rFonts w:ascii="Courier New" w:hAnsi="Courier New" w:cs="Courier New" w:hint="default"/>
+      </w:rPr>
+    </w:lvl>
+    <w:lvl w:ilvl="5" w:tplc="04090005" w:tentative="1">
+      <w:start w:val="1"/>
+      <w:numFmt w:val="bullet"/>
+      <w:lvlText w:val=""/>
+      <w:lvlJc w:val="left"/>
+      <w:pPr>
+        <w:ind w:left="4320" w:hanging="360"/>
+      </w:pPr>
+      <w:rPr>
+        <w:rFonts w:ascii="Wingdings" w:hAnsi="Wingdings" w:hint="default"/>
+      </w:rPr>
+    </w:lvl>
+    <w:lvl w:ilvl="6" w:tplc="04090001" w:tentative="1">
+      <w:start w:val="1"/>
+      <w:numFmt w:val="bullet"/>
+      <w:lvlText w:val=""/>
+      <w:lvlJc w:val="left"/>
+      <w:pPr>
+        <w:ind w:left="5040" w:hanging="360"/>
+      </w:pPr>
+      <w:rPr>
+        <w:rFonts w:ascii="Symbol" w:hAnsi="Symbol" w:hint="default"/>
+      </w:rPr>
+    </w:lvl>
+    <w:lvl w:ilvl="7" w:tplc="04090003" w:tentative="1">
+      <w:start w:val="1"/>
+      <w:numFmt w:val="bullet"/>
+      <w:lvlText w:val="o"/>
+      <w:lvlJc w:val="left"/>
+      <w:pPr>
+        <w:ind w:left="5760" w:hanging="360"/>
+      </w:pPr>
+      <w:rPr>
+        <w:rFonts w:ascii="Courier New" w:hAnsi="Courier New" w:cs="Courier New" w:hint="default"/>
+      </w:rPr>
+    </w:lvl>
+    <w:lvl w:ilvl="8" w:tplc="04090005" w:tentative="1">
+      <w:start w:val="1"/>
+      <w:numFmt w:val="bullet"/>
+      <w:lvlText w:val=""/>
+      <w:lvlJc w:val="left"/>
+      <w:pPr>
+        <w:ind w:left="6480" w:hanging="360"/>
+      </w:pPr>
+      <w:rPr>
+        <w:rFonts w:ascii="Wingdings" w:hAnsi="Wingdings" w:hint="default"/>
+      </w:rPr>
+    </w:lvl>
+  </w:abstractNum>
   <w:num w:numId="1">
     <w:abstractNumId w:val="0"/>
+  </w:num>
+  <w:num w:numId="2">
+    <w:abstractNumId w:val="0"/>
+    <w:lvlOverride w:ilvl="0">
+      <w:startOverride w:val="1"/>
+    </w:lvlOverride>
+    <w:lvlOverride w:ilvl="1"/>
+    <w:lvlOverride w:ilvl="2"/>
+    <w:lvlOverride w:ilvl="3"/>
+    <w:lvlOverride w:ilvl="4"/>
+    <w:lvlOverride w:ilvl="5"/>
+    <w:lvlOverride w:ilvl="6"/>
+    <w:lvlOverride w:ilvl="7"/>
+    <w:lvlOverride w:ilvl="8"/>
+  </w:num>
+  <w:num w:numId="3">
+    <w:abstractNumId w:val="7"/>
+  </w:num>
+  <w:num w:numId="4">
+    <w:abstractNumId w:val="6"/>
+  </w:num>
+  <w:num w:numId="5">
+    <w:abstractNumId w:val="10"/>
+  </w:num>
+  <w:num w:numId="6">
+    <w:abstractNumId w:val="5"/>
+  </w:num>
+  <w:num w:numId="7">
+    <w:abstractNumId w:val="8"/>
+  </w:num>
+  <w:num w:numId="8">
+    <w:abstractNumId w:val="2"/>
+  </w:num>
+  <w:num w:numId="9">
+    <w:abstractNumId w:val="4"/>
+  </w:num>
+  <w:num w:numId="10">
+    <w:abstractNumId w:val="1"/>
+  </w:num>
+  <w:num w:numId="11">
+    <w:abstractNumId w:val="3"/>
+  </w:num>
+  <w:num w:numId="12">
+    <w:abstractNumId w:val="9"/>
   </w:num>
 </w:numbering>
 </file>
@@ -1213,8 +3038,10 @@
   <w:style w:type="paragraph" w:default="1" w:styleId="Normal">
     <w:name w:val="Normal"/>
     <w:qFormat/>
+    <w:rsid w:val="00BF1888"/>
     <w:pPr>
       <w:widowControl w:val="0"/>
+      <w:spacing w:line="256" w:lineRule="auto"/>
       <w:jc w:val="both"/>
     </w:pPr>
   </w:style>
@@ -1267,6 +3094,7 @@
     <w:qFormat/>
     <w:rsid w:val="004F5AEE"/>
     <w:pPr>
+      <w:spacing w:line="259" w:lineRule="auto"/>
       <w:ind w:left="720"/>
       <w:contextualSpacing/>
     </w:pPr>

--- a/Project_Report.docx
+++ b/Project_Report.docx
@@ -81,23 +81,7 @@
           <w:sz w:val="23"/>
           <w:szCs w:val="23"/>
         </w:rPr>
-        <w:t xml:space="preserve">Thomas </w:t>
-      </w:r>
-      <w:proofErr w:type="spellStart"/>
-      <w:r>
-        <w:rPr>
-          <w:sz w:val="23"/>
-          <w:szCs w:val="23"/>
-        </w:rPr>
-        <w:t>Soubliere</w:t>
-      </w:r>
-      <w:proofErr w:type="spellEnd"/>
-      <w:r>
-        <w:rPr>
-          <w:sz w:val="23"/>
-          <w:szCs w:val="23"/>
-        </w:rPr>
-        <w:t xml:space="preserve"> </w:t>
+        <w:t xml:space="preserve">Thomas Soubliere </w:t>
       </w:r>
       <w:r>
         <w:rPr>
@@ -250,23 +234,7 @@
           <w:sz w:val="23"/>
           <w:szCs w:val="23"/>
         </w:rPr>
-        <w:t xml:space="preserve">a. The </w:t>
-      </w:r>
-      <w:proofErr w:type="spellStart"/>
-      <w:r>
-        <w:rPr>
-          <w:sz w:val="23"/>
-          <w:szCs w:val="23"/>
-        </w:rPr>
-        <w:t>openStack</w:t>
-      </w:r>
-      <w:proofErr w:type="spellEnd"/>
-      <w:r>
-        <w:rPr>
-          <w:sz w:val="23"/>
-          <w:szCs w:val="23"/>
-        </w:rPr>
-        <w:t xml:space="preserve"> address and password are as below:</w:t>
+        <w:t>a. The openStack address and password are as below:</w:t>
       </w:r>
     </w:p>
     <w:p>
@@ -669,10 +637,7 @@
         </w:rPr>
       </w:pPr>
       <w:r>
-        <w:t xml:space="preserve">See </w:t>
-      </w:r>
-      <w:r>
-        <w:t xml:space="preserve">the genre keywords and allow the user to navigate to search results that contain movies with that genre keyword. </w:t>
+        <w:t xml:space="preserve">See the genre keywords and allow the user to navigate to search results that contain movies with that genre keyword. </w:t>
       </w:r>
     </w:p>
     <w:p>
@@ -1051,23 +1016,7 @@
           <w:sz w:val="23"/>
           <w:szCs w:val="23"/>
         </w:rPr>
-        <w:t>GET /movies</w:t>
-      </w:r>
-      <w:proofErr w:type="gramStart"/>
-      <w:r>
-        <w:rPr>
-          <w:sz w:val="23"/>
-          <w:szCs w:val="23"/>
-        </w:rPr>
-        <w:t>/:movie</w:t>
-      </w:r>
-      <w:proofErr w:type="gramEnd"/>
-      <w:r>
-        <w:rPr>
-          <w:sz w:val="23"/>
-          <w:szCs w:val="23"/>
-        </w:rPr>
-        <w:t xml:space="preserve"> – Allows retrieving information about a specific movie with the unique ID movie, assuming it is a valid ID.</w:t>
+        <w:t>GET /movies/:movie – Allows retrieving information about a specific movie with the unique ID movie, assuming it is a valid ID.</w:t>
       </w:r>
     </w:p>
     <w:p>
@@ -1134,23 +1083,7 @@
           <w:sz w:val="23"/>
           <w:szCs w:val="23"/>
         </w:rPr>
-        <w:t>GET /people</w:t>
-      </w:r>
-      <w:proofErr w:type="gramStart"/>
-      <w:r>
-        <w:rPr>
-          <w:sz w:val="23"/>
-          <w:szCs w:val="23"/>
-        </w:rPr>
-        <w:t>/:person</w:t>
-      </w:r>
-      <w:proofErr w:type="gramEnd"/>
-      <w:r>
-        <w:rPr>
-          <w:sz w:val="23"/>
-          <w:szCs w:val="23"/>
-        </w:rPr>
-        <w:t xml:space="preserve"> – Retrieves the person with the given unique ID, if they exist.</w:t>
+        <w:t>GET /people/:person – Retrieves the person with the given unique ID, if they exist.</w:t>
       </w:r>
     </w:p>
     <w:p>
@@ -1190,23 +1123,7 @@
           <w:sz w:val="23"/>
           <w:szCs w:val="23"/>
         </w:rPr>
-        <w:t xml:space="preserve">GET /users/:user – Get information about the user with the given unique </w:t>
-      </w:r>
-      <w:proofErr w:type="gramStart"/>
-      <w:r>
-        <w:rPr>
-          <w:sz w:val="23"/>
-          <w:szCs w:val="23"/>
-        </w:rPr>
-        <w:t>ID, if</w:t>
-      </w:r>
-      <w:proofErr w:type="gramEnd"/>
-      <w:r>
-        <w:rPr>
-          <w:sz w:val="23"/>
-          <w:szCs w:val="23"/>
-        </w:rPr>
-        <w:t xml:space="preserve"> they exist.</w:t>
+        <w:t>GET /users/:user – Get information about the user with the given unique ID, if they exist.</w:t>
       </w:r>
     </w:p>
     <w:p>
@@ -1268,23 +1185,7 @@
           <w:sz w:val="23"/>
           <w:szCs w:val="23"/>
         </w:rPr>
-        <w:t xml:space="preserve">A mongoose database is included in the project to store movies, </w:t>
-      </w:r>
-      <w:proofErr w:type="gramStart"/>
-      <w:r>
-        <w:rPr>
-          <w:sz w:val="23"/>
-          <w:szCs w:val="23"/>
-        </w:rPr>
-        <w:t>people</w:t>
-      </w:r>
-      <w:proofErr w:type="gramEnd"/>
-      <w:r>
-        <w:rPr>
-          <w:sz w:val="23"/>
-          <w:szCs w:val="23"/>
-        </w:rPr>
-        <w:t xml:space="preserve"> and </w:t>
+        <w:t xml:space="preserve">A mongoose database is included in the project to store movies, people and </w:t>
       </w:r>
       <w:r>
         <w:rPr>
@@ -1320,6 +1221,13 @@
           <w:szCs w:val="23"/>
         </w:rPr>
       </w:pPr>
+      <w:r>
+        <w:rPr>
+          <w:sz w:val="23"/>
+          <w:szCs w:val="23"/>
+        </w:rPr>
+        <w:t>A webscraper is used to add movies to the database using imdb urls</w:t>
+      </w:r>
     </w:p>
     <w:p>
       <w:pPr>

--- a/Project_Report.docx
+++ b/Project_Report.docx
@@ -81,7 +81,23 @@
           <w:sz w:val="23"/>
           <w:szCs w:val="23"/>
         </w:rPr>
-        <w:t xml:space="preserve">Thomas Soubliere </w:t>
+        <w:t xml:space="preserve">Thomas </w:t>
+      </w:r>
+      <w:proofErr w:type="spellStart"/>
+      <w:r>
+        <w:rPr>
+          <w:sz w:val="23"/>
+          <w:szCs w:val="23"/>
+        </w:rPr>
+        <w:t>Soubliere</w:t>
+      </w:r>
+      <w:proofErr w:type="spellEnd"/>
+      <w:r>
+        <w:rPr>
+          <w:sz w:val="23"/>
+          <w:szCs w:val="23"/>
+        </w:rPr>
+        <w:t xml:space="preserve"> </w:t>
       </w:r>
       <w:r>
         <w:rPr>
@@ -234,7 +250,23 @@
           <w:sz w:val="23"/>
           <w:szCs w:val="23"/>
         </w:rPr>
-        <w:t>a. The openStack address and password are as below:</w:t>
+        <w:t xml:space="preserve">a. The </w:t>
+      </w:r>
+      <w:proofErr w:type="spellStart"/>
+      <w:r>
+        <w:rPr>
+          <w:sz w:val="23"/>
+          <w:szCs w:val="23"/>
+        </w:rPr>
+        <w:t>openStack</w:t>
+      </w:r>
+      <w:proofErr w:type="spellEnd"/>
+      <w:r>
+        <w:rPr>
+          <w:sz w:val="23"/>
+          <w:szCs w:val="23"/>
+        </w:rPr>
+        <w:t xml:space="preserve"> address and password are as below:</w:t>
       </w:r>
     </w:p>
     <w:p>
@@ -788,13 +820,9 @@
         <w:rPr>
           <w:sz w:val="23"/>
           <w:szCs w:val="23"/>
-          <w:highlight w:val="yellow"/>
-        </w:rPr>
-      </w:pPr>
-      <w:r>
-        <w:rPr>
-          <w:highlight w:val="yellow"/>
-        </w:rPr>
+        </w:rPr>
+      </w:pPr>
+      <w:r>
         <w:t>If a user follows a person, the user should receive a notification any time a new movie is added to the database that involves this person, or any time this person is added to an existing movie.</w:t>
       </w:r>
     </w:p>
@@ -870,13 +898,10 @@
         </w:rPr>
       </w:pPr>
       <w:r>
-        <w:t xml:space="preserve">Choose to follow this user. </w:t>
-      </w:r>
-      <w:r>
-        <w:rPr>
-          <w:highlight w:val="yellow"/>
-        </w:rPr>
-        <w:t>If a user X follows a user Y, user X should receive a notification any time user Y creates a new review.</w:t>
+        <w:t xml:space="preserve">Choose to follow </w:t>
+      </w:r>
+      <w:r>
+        <w:t>this user. If a user X follows a user Y, user X should receive a notification any time user Y creates a new review.</w:t>
       </w:r>
     </w:p>
     <w:p>
@@ -888,6 +913,13 @@
           <w:szCs w:val="23"/>
         </w:rPr>
       </w:pPr>
+      <w:r>
+        <w:rPr>
+          <w:sz w:val="23"/>
+          <w:szCs w:val="23"/>
+        </w:rPr>
+        <w:t xml:space="preserve"> </w:t>
+      </w:r>
     </w:p>
     <w:p>
       <w:pPr>
@@ -1016,7 +1048,23 @@
           <w:sz w:val="23"/>
           <w:szCs w:val="23"/>
         </w:rPr>
-        <w:t>GET /movies/:movie – Allows retrieving information about a specific movie with the unique ID movie, assuming it is a valid ID.</w:t>
+        <w:t>GET /movies</w:t>
+      </w:r>
+      <w:proofErr w:type="gramStart"/>
+      <w:r>
+        <w:rPr>
+          <w:sz w:val="23"/>
+          <w:szCs w:val="23"/>
+        </w:rPr>
+        <w:t>/:movie</w:t>
+      </w:r>
+      <w:proofErr w:type="gramEnd"/>
+      <w:r>
+        <w:rPr>
+          <w:sz w:val="23"/>
+          <w:szCs w:val="23"/>
+        </w:rPr>
+        <w:t xml:space="preserve"> – Allows retrieving information about a specific movie with the unique ID movie, assuming it is a valid ID.</w:t>
       </w:r>
     </w:p>
     <w:p>
@@ -1083,7 +1131,23 @@
           <w:sz w:val="23"/>
           <w:szCs w:val="23"/>
         </w:rPr>
-        <w:t>GET /people/:person – Retrieves the person with the given unique ID, if they exist.</w:t>
+        <w:t>GET /people</w:t>
+      </w:r>
+      <w:proofErr w:type="gramStart"/>
+      <w:r>
+        <w:rPr>
+          <w:sz w:val="23"/>
+          <w:szCs w:val="23"/>
+        </w:rPr>
+        <w:t>/:person</w:t>
+      </w:r>
+      <w:proofErr w:type="gramEnd"/>
+      <w:r>
+        <w:rPr>
+          <w:sz w:val="23"/>
+          <w:szCs w:val="23"/>
+        </w:rPr>
+        <w:t xml:space="preserve"> – Retrieves the person with the given unique ID, if they exist.</w:t>
       </w:r>
     </w:p>
     <w:p>
@@ -1123,7 +1187,23 @@
           <w:sz w:val="23"/>
           <w:szCs w:val="23"/>
         </w:rPr>
-        <w:t>GET /users/:user – Get information about the user with the given unique ID, if they exist.</w:t>
+        <w:t xml:space="preserve">GET /users/:user – Get information about the user with the given unique </w:t>
+      </w:r>
+      <w:proofErr w:type="gramStart"/>
+      <w:r>
+        <w:rPr>
+          <w:sz w:val="23"/>
+          <w:szCs w:val="23"/>
+        </w:rPr>
+        <w:t>ID, if</w:t>
+      </w:r>
+      <w:proofErr w:type="gramEnd"/>
+      <w:r>
+        <w:rPr>
+          <w:sz w:val="23"/>
+          <w:szCs w:val="23"/>
+        </w:rPr>
+        <w:t xml:space="preserve"> they exist.</w:t>
       </w:r>
     </w:p>
     <w:p>
@@ -1176,19 +1256,45 @@
           <w:numId w:val="11"/>
         </w:numPr>
         <w:rPr>
-          <w:sz w:val="23"/>
-          <w:szCs w:val="23"/>
-        </w:rPr>
-      </w:pPr>
-      <w:r>
-        <w:rPr>
-          <w:sz w:val="23"/>
-          <w:szCs w:val="23"/>
-        </w:rPr>
-        <w:t xml:space="preserve">A mongoose database is included in the project to store movies, people and </w:t>
-      </w:r>
-      <w:r>
-        <w:rPr>
+          <w:rFonts w:ascii="Calibri" w:hAnsi="Calibri" w:cs="Calibri"/>
+          <w:color w:val="000000"/>
+          <w:sz w:val="23"/>
+          <w:szCs w:val="23"/>
+        </w:rPr>
+      </w:pPr>
+      <w:r>
+        <w:rPr>
+          <w:rFonts w:ascii="Calibri" w:hAnsi="Calibri" w:cs="Calibri"/>
+          <w:color w:val="000000"/>
+          <w:sz w:val="23"/>
+          <w:szCs w:val="23"/>
+        </w:rPr>
+        <w:t xml:space="preserve">A mongoose database is included in the project to store movies, </w:t>
+      </w:r>
+      <w:proofErr w:type="gramStart"/>
+      <w:r>
+        <w:rPr>
+          <w:rFonts w:ascii="Calibri" w:hAnsi="Calibri" w:cs="Calibri"/>
+          <w:color w:val="000000"/>
+          <w:sz w:val="23"/>
+          <w:szCs w:val="23"/>
+        </w:rPr>
+        <w:t>people</w:t>
+      </w:r>
+      <w:proofErr w:type="gramEnd"/>
+      <w:r>
+        <w:rPr>
+          <w:rFonts w:ascii="Calibri" w:hAnsi="Calibri" w:cs="Calibri"/>
+          <w:color w:val="000000"/>
+          <w:sz w:val="23"/>
+          <w:szCs w:val="23"/>
+        </w:rPr>
+        <w:t xml:space="preserve"> and </w:t>
+      </w:r>
+      <w:r>
+        <w:rPr>
+          <w:rFonts w:ascii="Calibri" w:hAnsi="Calibri" w:cs="Calibri"/>
+          <w:color w:val="000000"/>
           <w:sz w:val="23"/>
           <w:szCs w:val="23"/>
         </w:rPr>
@@ -1196,6 +1302,8 @@
       </w:r>
       <w:r>
         <w:rPr>
+          <w:rFonts w:ascii="Calibri" w:hAnsi="Calibri" w:cs="Calibri"/>
+          <w:color w:val="000000"/>
           <w:sz w:val="23"/>
           <w:szCs w:val="23"/>
         </w:rPr>
@@ -1203,6 +1311,8 @@
       </w:r>
       <w:r>
         <w:rPr>
+          <w:rFonts w:ascii="Calibri" w:hAnsi="Calibri" w:cs="Calibri"/>
+          <w:color w:val="000000"/>
           <w:sz w:val="23"/>
           <w:szCs w:val="23"/>
         </w:rPr>
@@ -1216,17 +1326,97 @@
           <w:ilvl w:val="0"/>
           <w:numId w:val="11"/>
         </w:numPr>
-        <w:rPr>
-          <w:sz w:val="23"/>
-          <w:szCs w:val="23"/>
-        </w:rPr>
-      </w:pPr>
-      <w:r>
-        <w:rPr>
-          <w:sz w:val="23"/>
-          <w:szCs w:val="23"/>
-        </w:rPr>
-        <w:t>A webscraper is used to add movies to the database using imdb urls</w:t>
+        <w:spacing w:line="256" w:lineRule="auto"/>
+        <w:rPr>
+          <w:rFonts w:ascii="Calibri" w:hAnsi="Calibri" w:cs="Calibri"/>
+          <w:color w:val="000000"/>
+          <w:sz w:val="23"/>
+          <w:szCs w:val="23"/>
+        </w:rPr>
+      </w:pPr>
+      <w:r>
+        <w:rPr>
+          <w:rFonts w:ascii="Calibri" w:hAnsi="Calibri" w:cs="Calibri"/>
+          <w:color w:val="000000"/>
+          <w:sz w:val="23"/>
+          <w:szCs w:val="23"/>
+        </w:rPr>
+        <w:t xml:space="preserve">A </w:t>
+      </w:r>
+      <w:proofErr w:type="spellStart"/>
+      <w:r>
+        <w:rPr>
+          <w:rFonts w:ascii="Calibri" w:hAnsi="Calibri" w:cs="Calibri"/>
+          <w:color w:val="000000"/>
+          <w:sz w:val="23"/>
+          <w:szCs w:val="23"/>
+        </w:rPr>
+        <w:t>webscraper</w:t>
+      </w:r>
+      <w:proofErr w:type="spellEnd"/>
+      <w:r>
+        <w:rPr>
+          <w:rFonts w:ascii="Calibri" w:hAnsi="Calibri" w:cs="Calibri"/>
+          <w:color w:val="000000"/>
+          <w:sz w:val="23"/>
+          <w:szCs w:val="23"/>
+        </w:rPr>
+        <w:t xml:space="preserve"> is used to add movies to the database using </w:t>
+      </w:r>
+      <w:proofErr w:type="spellStart"/>
+      <w:r>
+        <w:rPr>
+          <w:rFonts w:ascii="Calibri" w:hAnsi="Calibri" w:cs="Calibri"/>
+          <w:color w:val="000000"/>
+          <w:sz w:val="23"/>
+          <w:szCs w:val="23"/>
+        </w:rPr>
+        <w:t>imdb</w:t>
+      </w:r>
+      <w:proofErr w:type="spellEnd"/>
+      <w:r>
+        <w:rPr>
+          <w:rFonts w:ascii="Calibri" w:hAnsi="Calibri" w:cs="Calibri"/>
+          <w:color w:val="000000"/>
+          <w:sz w:val="23"/>
+          <w:szCs w:val="23"/>
+        </w:rPr>
+        <w:t xml:space="preserve"> </w:t>
+      </w:r>
+      <w:proofErr w:type="spellStart"/>
+      <w:r>
+        <w:rPr>
+          <w:rFonts w:ascii="Calibri" w:hAnsi="Calibri" w:cs="Calibri"/>
+          <w:color w:val="000000"/>
+          <w:sz w:val="23"/>
+          <w:szCs w:val="23"/>
+        </w:rPr>
+        <w:t>urls</w:t>
+      </w:r>
+      <w:proofErr w:type="spellEnd"/>
+    </w:p>
+    <w:p>
+      <w:pPr>
+        <w:pStyle w:val="ListParagraph"/>
+        <w:numPr>
+          <w:ilvl w:val="0"/>
+          <w:numId w:val="11"/>
+        </w:numPr>
+        <w:rPr>
+          <w:rFonts w:ascii="Calibri" w:hAnsi="Calibri" w:cs="Calibri"/>
+          <w:color w:val="000000"/>
+          <w:sz w:val="23"/>
+          <w:szCs w:val="23"/>
+        </w:rPr>
+      </w:pPr>
+      <w:r>
+        <w:rPr>
+          <w:rFonts w:ascii="Calibri" w:hAnsi="Calibri" w:cs="Calibri"/>
+          <w:color w:val="000000"/>
+          <w:sz w:val="23"/>
+          <w:szCs w:val="23"/>
+        </w:rPr>
+        <w:t>The web pages are compatible to all browser size and in all devices</w:t>
       </w:r>
     </w:p>
     <w:p>
@@ -1270,10 +1460,99 @@
       <w:pPr>
         <w:pStyle w:val="Default"/>
         <w:numPr>
+          <w:ilvl w:val="0"/>
+          <w:numId w:val="17"/>
+        </w:numPr>
+        <w:rPr>
+          <w:sz w:val="23"/>
+          <w:szCs w:val="23"/>
+        </w:rPr>
+      </w:pPr>
+    </w:p>
+    <w:p>
+      <w:pPr>
+        <w:pStyle w:val="Default"/>
+        <w:numPr>
           <w:ilvl w:val="1"/>
           <w:numId w:val="2"/>
         </w:numPr>
         <w:rPr>
+          <w:b/>
+          <w:bCs/>
+          <w:sz w:val="23"/>
+          <w:szCs w:val="23"/>
+        </w:rPr>
+      </w:pPr>
+      <w:r>
+        <w:rPr>
+          <w:b/>
+          <w:bCs/>
+          <w:sz w:val="23"/>
+          <w:szCs w:val="23"/>
+        </w:rPr>
+        <w:t xml:space="preserve">5. Discuss any improvements to your system that you think could be made to increase its overall quality. This is an opportunity to demonstrate your understanding of course concepts that you feel were not adequately demonstrated in your project implementation. </w:t>
+      </w:r>
+    </w:p>
+    <w:p>
+      <w:pPr>
+        <w:pStyle w:val="Default"/>
+        <w:numPr>
+          <w:ilvl w:val="0"/>
+          <w:numId w:val="12"/>
+        </w:numPr>
+        <w:rPr>
+          <w:sz w:val="23"/>
+          <w:szCs w:val="23"/>
+        </w:rPr>
+      </w:pPr>
+      <w:r>
+        <w:rPr>
+          <w:sz w:val="23"/>
+          <w:szCs w:val="23"/>
+        </w:rPr>
+        <w:t>Improve the UI design</w:t>
+      </w:r>
+    </w:p>
+    <w:p>
+      <w:pPr>
+        <w:pStyle w:val="Default"/>
+        <w:numPr>
+          <w:ilvl w:val="0"/>
+          <w:numId w:val="12"/>
+        </w:numPr>
+        <w:rPr>
+          <w:sz w:val="23"/>
+          <w:szCs w:val="23"/>
+        </w:rPr>
+      </w:pPr>
+      <w:r>
+        <w:rPr>
+          <w:sz w:val="23"/>
+          <w:szCs w:val="23"/>
+        </w:rPr>
+        <w:t>Allow users to upload their pro</w:t>
+      </w:r>
+      <w:r>
+        <w:rPr>
+          <w:sz w:val="23"/>
+          <w:szCs w:val="23"/>
+        </w:rPr>
+        <w:t>file photo</w:t>
+      </w:r>
+    </w:p>
+    <w:p>
+      <w:pPr>
+        <w:pStyle w:val="Default"/>
+        <w:rPr>
+          <w:sz w:val="23"/>
+          <w:szCs w:val="23"/>
+        </w:rPr>
+      </w:pPr>
+    </w:p>
+    <w:p>
+      <w:pPr>
+        <w:pStyle w:val="Default"/>
+        <w:rPr>
           <w:sz w:val="23"/>
           <w:szCs w:val="23"/>
         </w:rPr>
@@ -1300,7 +1579,7 @@
           <w:sz w:val="23"/>
           <w:szCs w:val="23"/>
         </w:rPr>
-        <w:t xml:space="preserve">5. Discuss any improvements to your system that you think could be made to increase its overall quality. This is an opportunity to demonstrate your understanding of course concepts that you feel were not adequately demonstrated in your project implementation. </w:t>
+        <w:t xml:space="preserve">6. Identify any modules, frameworks, or other tools that you used and justify their use. </w:t>
       </w:r>
     </w:p>
     <w:p>
@@ -1308,65 +1587,132 @@
         <w:pStyle w:val="Default"/>
         <w:numPr>
           <w:ilvl w:val="0"/>
-          <w:numId w:val="12"/>
-        </w:numPr>
-        <w:rPr>
-          <w:sz w:val="23"/>
-          <w:szCs w:val="23"/>
-        </w:rPr>
-      </w:pPr>
-      <w:r>
-        <w:rPr>
-          <w:sz w:val="23"/>
-          <w:szCs w:val="23"/>
-        </w:rPr>
-        <w:t>Improve the UI design</w:t>
-      </w:r>
+          <w:numId w:val="14"/>
+        </w:numPr>
+        <w:rPr>
+          <w:sz w:val="23"/>
+          <w:szCs w:val="23"/>
+        </w:rPr>
+      </w:pPr>
+      <w:r>
+        <w:rPr>
+          <w:sz w:val="23"/>
+          <w:szCs w:val="23"/>
+        </w:rPr>
+        <w:t>Pug</w:t>
+      </w:r>
+      <w:r>
+        <w:rPr>
+          <w:sz w:val="23"/>
+          <w:szCs w:val="23"/>
+        </w:rPr>
+        <w:t>:</w:t>
+      </w:r>
+      <w:r>
+        <w:rPr>
+          <w:sz w:val="23"/>
+          <w:szCs w:val="23"/>
+        </w:rPr>
+        <w:tab/>
+      </w:r>
+      <w:r>
+        <w:rPr>
+          <w:sz w:val="23"/>
+          <w:szCs w:val="23"/>
+        </w:rPr>
+        <w:tab/>
+      </w:r>
+    </w:p>
+    <w:p>
+      <w:pPr>
+        <w:pStyle w:val="Default"/>
+        <w:ind w:left="1440" w:firstLine="720"/>
+        <w:rPr>
+          <w:sz w:val="23"/>
+          <w:szCs w:val="23"/>
+        </w:rPr>
+      </w:pPr>
     </w:p>
     <w:p>
       <w:pPr>
         <w:pStyle w:val="Default"/>
         <w:numPr>
           <w:ilvl w:val="0"/>
-          <w:numId w:val="12"/>
-        </w:numPr>
-        <w:rPr>
-          <w:sz w:val="23"/>
-          <w:szCs w:val="23"/>
-        </w:rPr>
-      </w:pPr>
-      <w:r>
-        <w:rPr>
-          <w:sz w:val="23"/>
-          <w:szCs w:val="23"/>
-        </w:rPr>
-        <w:t>Allow users to upload their pro</w:t>
-      </w:r>
-      <w:r>
-        <w:rPr>
-          <w:sz w:val="23"/>
-          <w:szCs w:val="23"/>
-        </w:rPr>
-        <w:t>file photo</w:t>
-      </w:r>
-    </w:p>
-    <w:p>
-      <w:pPr>
-        <w:pStyle w:val="Default"/>
-        <w:rPr>
-          <w:sz w:val="23"/>
-          <w:szCs w:val="23"/>
-        </w:rPr>
-      </w:pPr>
-    </w:p>
-    <w:p>
-      <w:pPr>
-        <w:pStyle w:val="Default"/>
-        <w:rPr>
-          <w:sz w:val="23"/>
-          <w:szCs w:val="23"/>
-        </w:rPr>
-      </w:pPr>
+          <w:numId w:val="14"/>
+        </w:numPr>
+        <w:rPr>
+          <w:sz w:val="23"/>
+          <w:szCs w:val="23"/>
+        </w:rPr>
+      </w:pPr>
+      <w:r>
+        <w:rPr>
+          <w:sz w:val="23"/>
+          <w:szCs w:val="23"/>
+        </w:rPr>
+        <w:t xml:space="preserve">express </w:t>
+      </w:r>
+    </w:p>
+    <w:p>
+      <w:pPr>
+        <w:pStyle w:val="Default"/>
+        <w:numPr>
+          <w:ilvl w:val="0"/>
+          <w:numId w:val="14"/>
+        </w:numPr>
+        <w:rPr>
+          <w:sz w:val="23"/>
+          <w:szCs w:val="23"/>
+        </w:rPr>
+      </w:pPr>
+      <w:r>
+        <w:rPr>
+          <w:sz w:val="23"/>
+          <w:szCs w:val="23"/>
+        </w:rPr>
+        <w:t>body-parser</w:t>
+      </w:r>
+    </w:p>
+    <w:p>
+      <w:pPr>
+        <w:pStyle w:val="Default"/>
+        <w:numPr>
+          <w:ilvl w:val="0"/>
+          <w:numId w:val="14"/>
+        </w:numPr>
+        <w:rPr>
+          <w:sz w:val="23"/>
+          <w:szCs w:val="23"/>
+        </w:rPr>
+      </w:pPr>
+      <w:r>
+        <w:rPr>
+          <w:sz w:val="23"/>
+          <w:szCs w:val="23"/>
+        </w:rPr>
+        <w:lastRenderedPageBreak/>
+        <w:t xml:space="preserve">mongoose </w:t>
+      </w:r>
+    </w:p>
+    <w:p>
+      <w:pPr>
+        <w:pStyle w:val="Default"/>
+        <w:numPr>
+          <w:ilvl w:val="0"/>
+          <w:numId w:val="14"/>
+        </w:numPr>
+        <w:rPr>
+          <w:sz w:val="23"/>
+          <w:szCs w:val="23"/>
+        </w:rPr>
+      </w:pPr>
+      <w:r>
+        <w:rPr>
+          <w:sz w:val="23"/>
+          <w:szCs w:val="23"/>
+        </w:rPr>
+        <w:t>passport</w:t>
+      </w:r>
     </w:p>
     <w:p>
       <w:pPr>
@@ -1380,13 +1726,6 @@
           <w:szCs w:val="23"/>
         </w:rPr>
       </w:pPr>
-      <w:r>
-        <w:rPr>
-          <w:sz w:val="23"/>
-          <w:szCs w:val="23"/>
-        </w:rPr>
-        <w:t xml:space="preserve">6. Identify any modules, frameworks, or other tools that you used and justify their use. </w:t>
-      </w:r>
     </w:p>
     <w:p>
       <w:pPr>
@@ -1396,25 +1735,16 @@
           <w:numId w:val="2"/>
         </w:numPr>
         <w:rPr>
-          <w:sz w:val="23"/>
-          <w:szCs w:val="23"/>
-        </w:rPr>
-      </w:pPr>
-    </w:p>
-    <w:p>
-      <w:pPr>
-        <w:pStyle w:val="Default"/>
-        <w:numPr>
-          <w:ilvl w:val="1"/>
-          <w:numId w:val="2"/>
-        </w:numPr>
-        <w:rPr>
-          <w:sz w:val="23"/>
-          <w:szCs w:val="23"/>
-        </w:rPr>
-      </w:pPr>
-      <w:r>
-        <w:rPr>
+          <w:b/>
+          <w:bCs/>
+          <w:sz w:val="23"/>
+          <w:szCs w:val="23"/>
+        </w:rPr>
+      </w:pPr>
+      <w:r>
+        <w:rPr>
+          <w:b/>
+          <w:bCs/>
           <w:sz w:val="23"/>
           <w:szCs w:val="23"/>
         </w:rPr>
@@ -1697,6 +2027,92 @@
     </w:lvl>
   </w:abstractNum>
   <w:abstractNum w:abstractNumId="3" w15:restartNumberingAfterBreak="0">
+    <w:nsid w:val="312E7284"/>
+    <w:multiLevelType w:val="hybridMultilevel"/>
+    <w:tmpl w:val="24368D16"/>
+    <w:lvl w:ilvl="0" w:tplc="04090017">
+      <w:start w:val="1"/>
+      <w:numFmt w:val="lowerLetter"/>
+      <w:lvlText w:val="%1)"/>
+      <w:lvlJc w:val="left"/>
+      <w:pPr>
+        <w:ind w:left="1440" w:hanging="360"/>
+      </w:pPr>
+    </w:lvl>
+    <w:lvl w:ilvl="1" w:tplc="04090019" w:tentative="1">
+      <w:start w:val="1"/>
+      <w:numFmt w:val="lowerLetter"/>
+      <w:lvlText w:val="%2."/>
+      <w:lvlJc w:val="left"/>
+      <w:pPr>
+        <w:ind w:left="2160" w:hanging="360"/>
+      </w:pPr>
+    </w:lvl>
+    <w:lvl w:ilvl="2" w:tplc="0409001B" w:tentative="1">
+      <w:start w:val="1"/>
+      <w:numFmt w:val="lowerRoman"/>
+      <w:lvlText w:val="%3."/>
+      <w:lvlJc w:val="right"/>
+      <w:pPr>
+        <w:ind w:left="2880" w:hanging="180"/>
+      </w:pPr>
+    </w:lvl>
+    <w:lvl w:ilvl="3" w:tplc="0409000F" w:tentative="1">
+      <w:start w:val="1"/>
+      <w:numFmt w:val="decimal"/>
+      <w:lvlText w:val="%4."/>
+      <w:lvlJc w:val="left"/>
+      <w:pPr>
+        <w:ind w:left="3600" w:hanging="360"/>
+      </w:pPr>
+    </w:lvl>
+    <w:lvl w:ilvl="4" w:tplc="04090019" w:tentative="1">
+      <w:start w:val="1"/>
+      <w:numFmt w:val="lowerLetter"/>
+      <w:lvlText w:val="%5."/>
+      <w:lvlJc w:val="left"/>
+      <w:pPr>
+        <w:ind w:left="4320" w:hanging="360"/>
+      </w:pPr>
+    </w:lvl>
+    <w:lvl w:ilvl="5" w:tplc="0409001B" w:tentative="1">
+      <w:start w:val="1"/>
+      <w:numFmt w:val="lowerRoman"/>
+      <w:lvlText w:val="%6."/>
+      <w:lvlJc w:val="right"/>
+      <w:pPr>
+        <w:ind w:left="5040" w:hanging="180"/>
+      </w:pPr>
+    </w:lvl>
+    <w:lvl w:ilvl="6" w:tplc="0409000F" w:tentative="1">
+      <w:start w:val="1"/>
+      <w:numFmt w:val="decimal"/>
+      <w:lvlText w:val="%7."/>
+      <w:lvlJc w:val="left"/>
+      <w:pPr>
+        <w:ind w:left="5760" w:hanging="360"/>
+      </w:pPr>
+    </w:lvl>
+    <w:lvl w:ilvl="7" w:tplc="04090019" w:tentative="1">
+      <w:start w:val="1"/>
+      <w:numFmt w:val="lowerLetter"/>
+      <w:lvlText w:val="%8."/>
+      <w:lvlJc w:val="left"/>
+      <w:pPr>
+        <w:ind w:left="6480" w:hanging="360"/>
+      </w:pPr>
+    </w:lvl>
+    <w:lvl w:ilvl="8" w:tplc="0409001B" w:tentative="1">
+      <w:start w:val="1"/>
+      <w:numFmt w:val="lowerRoman"/>
+      <w:lvlText w:val="%9."/>
+      <w:lvlJc w:val="right"/>
+      <w:pPr>
+        <w:ind w:left="7200" w:hanging="180"/>
+      </w:pPr>
+    </w:lvl>
+  </w:abstractNum>
+  <w:abstractNum w:abstractNumId="4" w15:restartNumberingAfterBreak="0">
     <w:nsid w:val="31716678"/>
     <w:multiLevelType w:val="hybridMultilevel"/>
     <w:tmpl w:val="8A00A23E"/>
@@ -1782,7 +2198,93 @@
       </w:pPr>
     </w:lvl>
   </w:abstractNum>
-  <w:abstractNum w:abstractNumId="4" w15:restartNumberingAfterBreak="0">
+  <w:abstractNum w:abstractNumId="5" w15:restartNumberingAfterBreak="0">
+    <w:nsid w:val="435306D7"/>
+    <w:multiLevelType w:val="hybridMultilevel"/>
+    <w:tmpl w:val="11BCCB4C"/>
+    <w:lvl w:ilvl="0" w:tplc="04090017">
+      <w:start w:val="1"/>
+      <w:numFmt w:val="lowerLetter"/>
+      <w:lvlText w:val="%1)"/>
+      <w:lvlJc w:val="left"/>
+      <w:pPr>
+        <w:ind w:left="720" w:hanging="360"/>
+      </w:pPr>
+    </w:lvl>
+    <w:lvl w:ilvl="1" w:tplc="04090019" w:tentative="1">
+      <w:start w:val="1"/>
+      <w:numFmt w:val="lowerLetter"/>
+      <w:lvlText w:val="%2."/>
+      <w:lvlJc w:val="left"/>
+      <w:pPr>
+        <w:ind w:left="1440" w:hanging="360"/>
+      </w:pPr>
+    </w:lvl>
+    <w:lvl w:ilvl="2" w:tplc="0409001B" w:tentative="1">
+      <w:start w:val="1"/>
+      <w:numFmt w:val="lowerRoman"/>
+      <w:lvlText w:val="%3."/>
+      <w:lvlJc w:val="right"/>
+      <w:pPr>
+        <w:ind w:left="2160" w:hanging="180"/>
+      </w:pPr>
+    </w:lvl>
+    <w:lvl w:ilvl="3" w:tplc="0409000F" w:tentative="1">
+      <w:start w:val="1"/>
+      <w:numFmt w:val="decimal"/>
+      <w:lvlText w:val="%4."/>
+      <w:lvlJc w:val="left"/>
+      <w:pPr>
+        <w:ind w:left="2880" w:hanging="360"/>
+      </w:pPr>
+    </w:lvl>
+    <w:lvl w:ilvl="4" w:tplc="04090019" w:tentative="1">
+      <w:start w:val="1"/>
+      <w:numFmt w:val="lowerLetter"/>
+      <w:lvlText w:val="%5."/>
+      <w:lvlJc w:val="left"/>
+      <w:pPr>
+        <w:ind w:left="3600" w:hanging="360"/>
+      </w:pPr>
+    </w:lvl>
+    <w:lvl w:ilvl="5" w:tplc="0409001B" w:tentative="1">
+      <w:start w:val="1"/>
+      <w:numFmt w:val="lowerRoman"/>
+      <w:lvlText w:val="%6."/>
+      <w:lvlJc w:val="right"/>
+      <w:pPr>
+        <w:ind w:left="4320" w:hanging="180"/>
+      </w:pPr>
+    </w:lvl>
+    <w:lvl w:ilvl="6" w:tplc="0409000F" w:tentative="1">
+      <w:start w:val="1"/>
+      <w:numFmt w:val="decimal"/>
+      <w:lvlText w:val="%7."/>
+      <w:lvlJc w:val="left"/>
+      <w:pPr>
+        <w:ind w:left="5040" w:hanging="360"/>
+      </w:pPr>
+    </w:lvl>
+    <w:lvl w:ilvl="7" w:tplc="04090019" w:tentative="1">
+      <w:start w:val="1"/>
+      <w:numFmt w:val="lowerLetter"/>
+      <w:lvlText w:val="%8."/>
+      <w:lvlJc w:val="left"/>
+      <w:pPr>
+        <w:ind w:left="5760" w:hanging="360"/>
+      </w:pPr>
+    </w:lvl>
+    <w:lvl w:ilvl="8" w:tplc="0409001B" w:tentative="1">
+      <w:start w:val="1"/>
+      <w:numFmt w:val="lowerRoman"/>
+      <w:lvlText w:val="%9."/>
+      <w:lvlJc w:val="right"/>
+      <w:pPr>
+        <w:ind w:left="6480" w:hanging="180"/>
+      </w:pPr>
+    </w:lvl>
+  </w:abstractNum>
+  <w:abstractNum w:abstractNumId="6" w15:restartNumberingAfterBreak="0">
     <w:nsid w:val="4CA815AD"/>
     <w:multiLevelType w:val="hybridMultilevel"/>
     <w:tmpl w:val="527826F8"/>
@@ -1871,7 +2373,93 @@
       </w:pPr>
     </w:lvl>
   </w:abstractNum>
-  <w:abstractNum w:abstractNumId="5" w15:restartNumberingAfterBreak="0">
+  <w:abstractNum w:abstractNumId="7" w15:restartNumberingAfterBreak="0">
+    <w:nsid w:val="530B160A"/>
+    <w:multiLevelType w:val="hybridMultilevel"/>
+    <w:tmpl w:val="85BCFDE4"/>
+    <w:lvl w:ilvl="0" w:tplc="04090017">
+      <w:start w:val="1"/>
+      <w:numFmt w:val="lowerLetter"/>
+      <w:lvlText w:val="%1)"/>
+      <w:lvlJc w:val="left"/>
+      <w:pPr>
+        <w:ind w:left="720" w:hanging="360"/>
+      </w:pPr>
+    </w:lvl>
+    <w:lvl w:ilvl="1" w:tplc="04090019" w:tentative="1">
+      <w:start w:val="1"/>
+      <w:numFmt w:val="lowerLetter"/>
+      <w:lvlText w:val="%2."/>
+      <w:lvlJc w:val="left"/>
+      <w:pPr>
+        <w:ind w:left="1440" w:hanging="360"/>
+      </w:pPr>
+    </w:lvl>
+    <w:lvl w:ilvl="2" w:tplc="0409001B" w:tentative="1">
+      <w:start w:val="1"/>
+      <w:numFmt w:val="lowerRoman"/>
+      <w:lvlText w:val="%3."/>
+      <w:lvlJc w:val="right"/>
+      <w:pPr>
+        <w:ind w:left="2160" w:hanging="180"/>
+      </w:pPr>
+    </w:lvl>
+    <w:lvl w:ilvl="3" w:tplc="0409000F" w:tentative="1">
+      <w:start w:val="1"/>
+      <w:numFmt w:val="decimal"/>
+      <w:lvlText w:val="%4."/>
+      <w:lvlJc w:val="left"/>
+      <w:pPr>
+        <w:ind w:left="2880" w:hanging="360"/>
+      </w:pPr>
+    </w:lvl>
+    <w:lvl w:ilvl="4" w:tplc="04090019" w:tentative="1">
+      <w:start w:val="1"/>
+      <w:numFmt w:val="lowerLetter"/>
+      <w:lvlText w:val="%5."/>
+      <w:lvlJc w:val="left"/>
+      <w:pPr>
+        <w:ind w:left="3600" w:hanging="360"/>
+      </w:pPr>
+    </w:lvl>
+    <w:lvl w:ilvl="5" w:tplc="0409001B" w:tentative="1">
+      <w:start w:val="1"/>
+      <w:numFmt w:val="lowerRoman"/>
+      <w:lvlText w:val="%6."/>
+      <w:lvlJc w:val="right"/>
+      <w:pPr>
+        <w:ind w:left="4320" w:hanging="180"/>
+      </w:pPr>
+    </w:lvl>
+    <w:lvl w:ilvl="6" w:tplc="0409000F" w:tentative="1">
+      <w:start w:val="1"/>
+      <w:numFmt w:val="decimal"/>
+      <w:lvlText w:val="%7."/>
+      <w:lvlJc w:val="left"/>
+      <w:pPr>
+        <w:ind w:left="5040" w:hanging="360"/>
+      </w:pPr>
+    </w:lvl>
+    <w:lvl w:ilvl="7" w:tplc="04090019" w:tentative="1">
+      <w:start w:val="1"/>
+      <w:numFmt w:val="lowerLetter"/>
+      <w:lvlText w:val="%8."/>
+      <w:lvlJc w:val="left"/>
+      <w:pPr>
+        <w:ind w:left="5760" w:hanging="360"/>
+      </w:pPr>
+    </w:lvl>
+    <w:lvl w:ilvl="8" w:tplc="0409001B" w:tentative="1">
+      <w:start w:val="1"/>
+      <w:numFmt w:val="lowerRoman"/>
+      <w:lvlText w:val="%9."/>
+      <w:lvlJc w:val="right"/>
+      <w:pPr>
+        <w:ind w:left="6480" w:hanging="180"/>
+      </w:pPr>
+    </w:lvl>
+  </w:abstractNum>
+  <w:abstractNum w:abstractNumId="8" w15:restartNumberingAfterBreak="0">
     <w:nsid w:val="5E146CAC"/>
     <w:multiLevelType w:val="hybridMultilevel"/>
     <w:tmpl w:val="94142DD2"/>
@@ -1984,7 +2572,7 @@
       </w:rPr>
     </w:lvl>
   </w:abstractNum>
-  <w:abstractNum w:abstractNumId="6" w15:restartNumberingAfterBreak="0">
+  <w:abstractNum w:abstractNumId="9" w15:restartNumberingAfterBreak="0">
     <w:nsid w:val="62262826"/>
     <w:multiLevelType w:val="hybridMultilevel"/>
     <w:tmpl w:val="569861C0"/>
@@ -2073,7 +2661,7 @@
       </w:pPr>
     </w:lvl>
   </w:abstractNum>
-  <w:abstractNum w:abstractNumId="7" w15:restartNumberingAfterBreak="0">
+  <w:abstractNum w:abstractNumId="10" w15:restartNumberingAfterBreak="0">
     <w:nsid w:val="624B1EE9"/>
     <w:multiLevelType w:val="hybridMultilevel"/>
     <w:tmpl w:val="2FC85762"/>
@@ -2186,7 +2774,7 @@
       </w:rPr>
     </w:lvl>
   </w:abstractNum>
-  <w:abstractNum w:abstractNumId="8" w15:restartNumberingAfterBreak="0">
+  <w:abstractNum w:abstractNumId="11" w15:restartNumberingAfterBreak="0">
     <w:nsid w:val="6F2B0C1B"/>
     <w:multiLevelType w:val="hybridMultilevel"/>
     <w:tmpl w:val="15A60892"/>
@@ -2299,7 +2887,93 @@
       </w:rPr>
     </w:lvl>
   </w:abstractNum>
-  <w:abstractNum w:abstractNumId="9" w15:restartNumberingAfterBreak="0">
+  <w:abstractNum w:abstractNumId="12" w15:restartNumberingAfterBreak="0">
+    <w:nsid w:val="6FDC1707"/>
+    <w:multiLevelType w:val="hybridMultilevel"/>
+    <w:tmpl w:val="284C36BE"/>
+    <w:lvl w:ilvl="0" w:tplc="04090017">
+      <w:start w:val="1"/>
+      <w:numFmt w:val="lowerLetter"/>
+      <w:lvlText w:val="%1)"/>
+      <w:lvlJc w:val="left"/>
+      <w:pPr>
+        <w:ind w:left="720" w:hanging="360"/>
+      </w:pPr>
+    </w:lvl>
+    <w:lvl w:ilvl="1" w:tplc="04090019">
+      <w:start w:val="1"/>
+      <w:numFmt w:val="lowerLetter"/>
+      <w:lvlText w:val="%2."/>
+      <w:lvlJc w:val="left"/>
+      <w:pPr>
+        <w:ind w:left="1440" w:hanging="360"/>
+      </w:pPr>
+    </w:lvl>
+    <w:lvl w:ilvl="2" w:tplc="0409001B">
+      <w:start w:val="1"/>
+      <w:numFmt w:val="lowerRoman"/>
+      <w:lvlText w:val="%3."/>
+      <w:lvlJc w:val="right"/>
+      <w:pPr>
+        <w:ind w:left="2160" w:hanging="180"/>
+      </w:pPr>
+    </w:lvl>
+    <w:lvl w:ilvl="3" w:tplc="0409000F">
+      <w:start w:val="1"/>
+      <w:numFmt w:val="decimal"/>
+      <w:lvlText w:val="%4."/>
+      <w:lvlJc w:val="left"/>
+      <w:pPr>
+        <w:ind w:left="2880" w:hanging="360"/>
+      </w:pPr>
+    </w:lvl>
+    <w:lvl w:ilvl="4" w:tplc="04090019" w:tentative="1">
+      <w:start w:val="1"/>
+      <w:numFmt w:val="lowerLetter"/>
+      <w:lvlText w:val="%5."/>
+      <w:lvlJc w:val="left"/>
+      <w:pPr>
+        <w:ind w:left="3600" w:hanging="360"/>
+      </w:pPr>
+    </w:lvl>
+    <w:lvl w:ilvl="5" w:tplc="0409001B" w:tentative="1">
+      <w:start w:val="1"/>
+      <w:numFmt w:val="lowerRoman"/>
+      <w:lvlText w:val="%6."/>
+      <w:lvlJc w:val="right"/>
+      <w:pPr>
+        <w:ind w:left="4320" w:hanging="180"/>
+      </w:pPr>
+    </w:lvl>
+    <w:lvl w:ilvl="6" w:tplc="0409000F" w:tentative="1">
+      <w:start w:val="1"/>
+      <w:numFmt w:val="decimal"/>
+      <w:lvlText w:val="%7."/>
+      <w:lvlJc w:val="left"/>
+      <w:pPr>
+        <w:ind w:left="5040" w:hanging="360"/>
+      </w:pPr>
+    </w:lvl>
+    <w:lvl w:ilvl="7" w:tplc="04090019" w:tentative="1">
+      <w:start w:val="1"/>
+      <w:numFmt w:val="lowerLetter"/>
+      <w:lvlText w:val="%8."/>
+      <w:lvlJc w:val="left"/>
+      <w:pPr>
+        <w:ind w:left="5760" w:hanging="360"/>
+      </w:pPr>
+    </w:lvl>
+    <w:lvl w:ilvl="8" w:tplc="0409001B" w:tentative="1">
+      <w:start w:val="1"/>
+      <w:numFmt w:val="lowerRoman"/>
+      <w:lvlText w:val="%9."/>
+      <w:lvlJc w:val="right"/>
+      <w:pPr>
+        <w:ind w:left="6480" w:hanging="180"/>
+      </w:pPr>
+    </w:lvl>
+  </w:abstractNum>
+  <w:abstractNum w:abstractNumId="13" w15:restartNumberingAfterBreak="0">
     <w:nsid w:val="70536B79"/>
     <w:multiLevelType w:val="hybridMultilevel"/>
     <w:tmpl w:val="BDFC2700"/>
@@ -2385,7 +3059,7 @@
       </w:pPr>
     </w:lvl>
   </w:abstractNum>
-  <w:abstractNum w:abstractNumId="10" w15:restartNumberingAfterBreak="0">
+  <w:abstractNum w:abstractNumId="14" w15:restartNumberingAfterBreak="0">
     <w:nsid w:val="7CB926DC"/>
     <w:multiLevelType w:val="hybridMultilevel"/>
     <w:tmpl w:val="F9167C10"/>
@@ -2516,34 +3190,76 @@
     <w:lvlOverride w:ilvl="8"/>
   </w:num>
   <w:num w:numId="3">
-    <w:abstractNumId w:val="7"/>
+    <w:abstractNumId w:val="10"/>
   </w:num>
   <w:num w:numId="4">
-    <w:abstractNumId w:val="6"/>
+    <w:abstractNumId w:val="9"/>
   </w:num>
   <w:num w:numId="5">
-    <w:abstractNumId w:val="10"/>
+    <w:abstractNumId w:val="14"/>
   </w:num>
   <w:num w:numId="6">
-    <w:abstractNumId w:val="5"/>
+    <w:abstractNumId w:val="8"/>
   </w:num>
   <w:num w:numId="7">
-    <w:abstractNumId w:val="8"/>
+    <w:abstractNumId w:val="11"/>
   </w:num>
   <w:num w:numId="8">
     <w:abstractNumId w:val="2"/>
   </w:num>
   <w:num w:numId="9">
-    <w:abstractNumId w:val="4"/>
+    <w:abstractNumId w:val="6"/>
   </w:num>
   <w:num w:numId="10">
     <w:abstractNumId w:val="1"/>
   </w:num>
   <w:num w:numId="11">
+    <w:abstractNumId w:val="4"/>
+  </w:num>
+  <w:num w:numId="12">
+    <w:abstractNumId w:val="13"/>
+  </w:num>
+  <w:num w:numId="13">
+    <w:abstractNumId w:val="7"/>
+  </w:num>
+  <w:num w:numId="14">
+    <w:abstractNumId w:val="12"/>
+  </w:num>
+  <w:num w:numId="15">
+    <w:abstractNumId w:val="4"/>
+    <w:lvlOverride w:ilvl="0">
+      <w:startOverride w:val="1"/>
+    </w:lvlOverride>
+    <w:lvlOverride w:ilvl="1">
+      <w:startOverride w:val="1"/>
+    </w:lvlOverride>
+    <w:lvlOverride w:ilvl="2">
+      <w:startOverride w:val="1"/>
+    </w:lvlOverride>
+    <w:lvlOverride w:ilvl="3">
+      <w:startOverride w:val="1"/>
+    </w:lvlOverride>
+    <w:lvlOverride w:ilvl="4">
+      <w:startOverride w:val="1"/>
+    </w:lvlOverride>
+    <w:lvlOverride w:ilvl="5">
+      <w:startOverride w:val="1"/>
+    </w:lvlOverride>
+    <w:lvlOverride w:ilvl="6">
+      <w:startOverride w:val="1"/>
+    </w:lvlOverride>
+    <w:lvlOverride w:ilvl="7">
+      <w:startOverride w:val="1"/>
+    </w:lvlOverride>
+    <w:lvlOverride w:ilvl="8">
+      <w:startOverride w:val="1"/>
+    </w:lvlOverride>
+  </w:num>
+  <w:num w:numId="16">
     <w:abstractNumId w:val="3"/>
   </w:num>
-  <w:num w:numId="12">
-    <w:abstractNumId w:val="9"/>
+  <w:num w:numId="17">
+    <w:abstractNumId w:val="5"/>
   </w:num>
 </w:numbering>
 </file>

--- a/Project_Report.docx
+++ b/Project_Report.docx
@@ -24,14 +24,18 @@
         </w:numPr>
         <w:spacing w:after="20"/>
         <w:rPr>
-          <w:sz w:val="23"/>
-          <w:szCs w:val="23"/>
-        </w:rPr>
-      </w:pPr>
-      <w:r>
-        <w:rPr>
-          <w:sz w:val="23"/>
-          <w:szCs w:val="23"/>
+          <w:b/>
+          <w:bCs/>
+          <w:sz w:val="40"/>
+          <w:szCs w:val="40"/>
+        </w:rPr>
+      </w:pPr>
+      <w:r>
+        <w:rPr>
+          <w:b/>
+          <w:bCs/>
+          <w:sz w:val="40"/>
+          <w:szCs w:val="40"/>
         </w:rPr>
         <w:t>COMP 2406 Final Project Report</w:t>
       </w:r>
@@ -45,14 +49,18 @@
         </w:numPr>
         <w:spacing w:after="20"/>
         <w:rPr>
-          <w:sz w:val="23"/>
-          <w:szCs w:val="23"/>
-        </w:rPr>
-      </w:pPr>
-      <w:r>
-        <w:rPr>
-          <w:sz w:val="23"/>
-          <w:szCs w:val="23"/>
+          <w:b/>
+          <w:bCs/>
+          <w:sz w:val="40"/>
+          <w:szCs w:val="40"/>
+        </w:rPr>
+      </w:pPr>
+      <w:r>
+        <w:rPr>
+          <w:b/>
+          <w:bCs/>
+          <w:sz w:val="40"/>
+          <w:szCs w:val="40"/>
         </w:rPr>
         <w:t>Movie Database</w:t>
       </w:r>
@@ -61,48 +69,62 @@
       <w:pPr>
         <w:pStyle w:val="Default"/>
         <w:spacing w:after="20"/>
-        <w:rPr>
-          <w:sz w:val="23"/>
-          <w:szCs w:val="23"/>
-        </w:rPr>
       </w:pPr>
     </w:p>
     <w:p>
       <w:pPr>
         <w:pStyle w:val="Default"/>
         <w:spacing w:after="20"/>
-        <w:rPr>
-          <w:sz w:val="23"/>
-          <w:szCs w:val="23"/>
-        </w:rPr>
-      </w:pPr>
-      <w:r>
-        <w:rPr>
-          <w:sz w:val="23"/>
-          <w:szCs w:val="23"/>
+      </w:pPr>
+    </w:p>
+    <w:p>
+      <w:pPr>
+        <w:pStyle w:val="Default"/>
+        <w:spacing w:after="20"/>
+      </w:pPr>
+    </w:p>
+    <w:p>
+      <w:pPr>
+        <w:pStyle w:val="Default"/>
+        <w:spacing w:after="20"/>
+      </w:pPr>
+    </w:p>
+    <w:p>
+      <w:pPr>
+        <w:pStyle w:val="Default"/>
+        <w:spacing w:after="20"/>
+        <w:rPr>
+          <w:sz w:val="32"/>
+          <w:szCs w:val="32"/>
+        </w:rPr>
+      </w:pPr>
+      <w:r>
+        <w:rPr>
+          <w:sz w:val="32"/>
+          <w:szCs w:val="32"/>
         </w:rPr>
         <w:t xml:space="preserve">Thomas </w:t>
       </w:r>
       <w:proofErr w:type="spellStart"/>
       <w:r>
         <w:rPr>
-          <w:sz w:val="23"/>
-          <w:szCs w:val="23"/>
+          <w:sz w:val="32"/>
+          <w:szCs w:val="32"/>
         </w:rPr>
         <w:t>Soubliere</w:t>
       </w:r>
       <w:proofErr w:type="spellEnd"/>
       <w:r>
         <w:rPr>
-          <w:sz w:val="23"/>
-          <w:szCs w:val="23"/>
+          <w:sz w:val="32"/>
+          <w:szCs w:val="32"/>
         </w:rPr>
         <w:t xml:space="preserve"> </w:t>
       </w:r>
       <w:r>
         <w:rPr>
-          <w:sz w:val="23"/>
-          <w:szCs w:val="23"/>
+          <w:sz w:val="32"/>
+          <w:szCs w:val="32"/>
         </w:rPr>
         <w:tab/>
         <w:t>101144900</w:t>
@@ -113,28 +135,28 @@
         <w:pStyle w:val="Default"/>
         <w:spacing w:after="20"/>
         <w:rPr>
-          <w:sz w:val="23"/>
-          <w:szCs w:val="23"/>
-        </w:rPr>
-      </w:pPr>
-      <w:r>
-        <w:rPr>
-          <w:sz w:val="23"/>
-          <w:szCs w:val="23"/>
+          <w:sz w:val="32"/>
+          <w:szCs w:val="32"/>
+        </w:rPr>
+      </w:pPr>
+      <w:r>
+        <w:rPr>
+          <w:sz w:val="32"/>
+          <w:szCs w:val="32"/>
         </w:rPr>
         <w:t xml:space="preserve">Wenyu Zhang </w:t>
       </w:r>
       <w:r>
         <w:rPr>
-          <w:sz w:val="23"/>
-          <w:szCs w:val="23"/>
+          <w:sz w:val="32"/>
+          <w:szCs w:val="32"/>
         </w:rPr>
         <w:tab/>
       </w:r>
       <w:r>
         <w:rPr>
-          <w:sz w:val="23"/>
-          <w:szCs w:val="23"/>
+          <w:sz w:val="32"/>
+          <w:szCs w:val="32"/>
         </w:rPr>
         <w:tab/>
         <w:t>100941511</w:t>
@@ -144,40 +166,78 @@
       <w:pPr>
         <w:pStyle w:val="Default"/>
         <w:spacing w:after="20"/>
-        <w:rPr>
-          <w:sz w:val="23"/>
-          <w:szCs w:val="23"/>
-        </w:rPr>
       </w:pPr>
     </w:p>
     <w:p>
       <w:pPr>
         <w:pStyle w:val="Default"/>
         <w:spacing w:after="20"/>
-        <w:rPr>
-          <w:sz w:val="23"/>
-          <w:szCs w:val="23"/>
-        </w:rPr>
-      </w:pPr>
-      <w:r>
-        <w:rPr>
-          <w:sz w:val="23"/>
-          <w:szCs w:val="23"/>
+      </w:pPr>
+    </w:p>
+    <w:p>
+      <w:pPr>
+        <w:pStyle w:val="Default"/>
+        <w:spacing w:after="20"/>
+      </w:pPr>
+    </w:p>
+    <w:p>
+      <w:pPr>
+        <w:pStyle w:val="Default"/>
+        <w:spacing w:after="20"/>
+      </w:pPr>
+    </w:p>
+    <w:p>
+      <w:pPr>
+        <w:pStyle w:val="Default"/>
+        <w:spacing w:after="20"/>
+      </w:pPr>
+    </w:p>
+    <w:p>
+      <w:pPr>
+        <w:pStyle w:val="Default"/>
+        <w:spacing w:after="20"/>
+      </w:pPr>
+    </w:p>
+    <w:p>
+      <w:pPr>
+        <w:pStyle w:val="Default"/>
+        <w:spacing w:after="20"/>
+      </w:pPr>
+    </w:p>
+    <w:p>
+      <w:pPr>
+        <w:pStyle w:val="Default"/>
+        <w:spacing w:after="20"/>
+      </w:pPr>
+    </w:p>
+    <w:p>
+      <w:pPr>
+        <w:pStyle w:val="Default"/>
+        <w:spacing w:after="20"/>
+        <w:rPr>
+          <w:sz w:val="32"/>
+          <w:szCs w:val="32"/>
+        </w:rPr>
+      </w:pPr>
+      <w:r>
+        <w:rPr>
+          <w:sz w:val="32"/>
+          <w:szCs w:val="32"/>
         </w:rPr>
         <w:t>Date: dec. 6</w:t>
       </w:r>
       <w:r>
         <w:rPr>
-          <w:sz w:val="23"/>
-          <w:szCs w:val="23"/>
+          <w:sz w:val="32"/>
+          <w:szCs w:val="32"/>
           <w:vertAlign w:val="superscript"/>
         </w:rPr>
         <w:t>th</w:t>
       </w:r>
       <w:r>
         <w:rPr>
-          <w:sz w:val="23"/>
-          <w:szCs w:val="23"/>
+          <w:sz w:val="32"/>
+          <w:szCs w:val="32"/>
         </w:rPr>
         <w:t>, 2020</w:t>
       </w:r>
@@ -187,14 +247,14 @@
         <w:pStyle w:val="Default"/>
         <w:spacing w:after="20"/>
         <w:rPr>
-          <w:sz w:val="23"/>
-          <w:szCs w:val="23"/>
-        </w:rPr>
-      </w:pPr>
-      <w:r>
-        <w:rPr>
-          <w:sz w:val="23"/>
-          <w:szCs w:val="23"/>
+          <w:sz w:val="32"/>
+          <w:szCs w:val="32"/>
+        </w:rPr>
+      </w:pPr>
+      <w:r>
+        <w:rPr>
+          <w:sz w:val="32"/>
+          <w:szCs w:val="32"/>
         </w:rPr>
         <w:t>Fall, 2020</w:t>
       </w:r>
@@ -206,14 +266,12 @@
         <w:rPr>
           <w:rFonts w:ascii="Calibri" w:hAnsi="Calibri" w:cs="Calibri"/>
           <w:color w:val="000000"/>
-          <w:sz w:val="23"/>
-          <w:szCs w:val="23"/>
-        </w:rPr>
-      </w:pPr>
-      <w:r>
-        <w:rPr>
-          <w:sz w:val="23"/>
-          <w:szCs w:val="23"/>
+          <w:szCs w:val="24"/>
+        </w:rPr>
+      </w:pPr>
+      <w:r>
+        <w:rPr>
+          <w:szCs w:val="24"/>
         </w:rPr>
         <w:br w:type="page"/>
       </w:r>
@@ -223,14 +281,14 @@
         <w:pStyle w:val="Default"/>
         <w:spacing w:after="20"/>
         <w:rPr>
-          <w:sz w:val="23"/>
-          <w:szCs w:val="23"/>
-        </w:rPr>
-      </w:pPr>
-      <w:r>
-        <w:rPr>
-          <w:sz w:val="23"/>
-          <w:szCs w:val="23"/>
+          <w:b/>
+          <w:bCs/>
+        </w:rPr>
+      </w:pPr>
+      <w:r>
+        <w:rPr>
+          <w:b/>
+          <w:bCs/>
         </w:rPr>
         <w:lastRenderedPageBreak/>
         <w:t>1. Running instructions:</w:t>
@@ -240,32 +298,16 @@
       <w:pPr>
         <w:pStyle w:val="Default"/>
         <w:spacing w:after="20"/>
-        <w:rPr>
-          <w:sz w:val="23"/>
-          <w:szCs w:val="23"/>
-        </w:rPr>
-      </w:pPr>
-      <w:r>
-        <w:rPr>
-          <w:sz w:val="23"/>
-          <w:szCs w:val="23"/>
-        </w:rPr>
+      </w:pPr>
+      <w:r>
         <w:t xml:space="preserve">a. The </w:t>
       </w:r>
       <w:proofErr w:type="spellStart"/>
       <w:r>
-        <w:rPr>
-          <w:sz w:val="23"/>
-          <w:szCs w:val="23"/>
-        </w:rPr>
         <w:t>openStack</w:t>
       </w:r>
       <w:proofErr w:type="spellEnd"/>
       <w:r>
-        <w:rPr>
-          <w:sz w:val="23"/>
-          <w:szCs w:val="23"/>
-        </w:rPr>
         <w:t xml:space="preserve"> address and password are as below:</w:t>
       </w:r>
     </w:p>
@@ -274,16 +316,8 @@
         <w:pStyle w:val="Default"/>
         <w:spacing w:after="20"/>
         <w:ind w:firstLine="720"/>
-        <w:rPr>
-          <w:sz w:val="23"/>
-          <w:szCs w:val="23"/>
-        </w:rPr>
-      </w:pPr>
-      <w:r>
-        <w:rPr>
-          <w:sz w:val="23"/>
-          <w:szCs w:val="23"/>
-        </w:rPr>
+      </w:pPr>
+      <w:r>
         <w:t>IP: 134.117.134.114</w:t>
       </w:r>
     </w:p>
@@ -292,16 +326,8 @@
         <w:pStyle w:val="Default"/>
         <w:spacing w:after="20"/>
         <w:ind w:firstLine="720"/>
-        <w:rPr>
-          <w:sz w:val="23"/>
-          <w:szCs w:val="23"/>
-        </w:rPr>
-      </w:pPr>
-      <w:r>
-        <w:rPr>
-          <w:sz w:val="23"/>
-          <w:szCs w:val="23"/>
-        </w:rPr>
+      </w:pPr>
+      <w:r>
         <w:t>VM_USERNAME: student</w:t>
       </w:r>
     </w:p>
@@ -310,16 +336,8 @@
         <w:pStyle w:val="Default"/>
         <w:spacing w:after="20"/>
         <w:ind w:firstLine="720"/>
-        <w:rPr>
-          <w:sz w:val="23"/>
-          <w:szCs w:val="23"/>
-        </w:rPr>
-      </w:pPr>
-      <w:r>
-        <w:rPr>
-          <w:sz w:val="23"/>
-          <w:szCs w:val="23"/>
-        </w:rPr>
+      </w:pPr>
+      <w:r>
         <w:t>VM_PASSWORD: student</w:t>
       </w:r>
     </w:p>
@@ -331,16 +349,8 @@
           <w:numId w:val="2"/>
         </w:numPr>
         <w:spacing w:after="20"/>
-        <w:rPr>
-          <w:sz w:val="23"/>
-          <w:szCs w:val="23"/>
-        </w:rPr>
-      </w:pPr>
-      <w:r>
-        <w:rPr>
-          <w:sz w:val="23"/>
-          <w:szCs w:val="23"/>
-        </w:rPr>
+      </w:pPr>
+      <w:r>
         <w:t xml:space="preserve">b. To start the database. </w:t>
       </w:r>
     </w:p>
@@ -353,23 +363,11 @@
         </w:numPr>
         <w:spacing w:after="20"/>
         <w:jc w:val="both"/>
-        <w:rPr>
-          <w:sz w:val="23"/>
-          <w:szCs w:val="23"/>
-        </w:rPr>
-      </w:pPr>
-      <w:r>
-        <w:rPr>
-          <w:sz w:val="23"/>
-          <w:szCs w:val="23"/>
-        </w:rPr>
+      </w:pPr>
+      <w:r>
         <w:t xml:space="preserve">  </w:t>
       </w:r>
       <w:r>
-        <w:rPr>
-          <w:sz w:val="23"/>
-          <w:szCs w:val="23"/>
-        </w:rPr>
         <w:tab/>
         <w:t>node database-generator</w:t>
       </w:r>
@@ -382,16 +380,8 @@
           <w:numId w:val="2"/>
         </w:numPr>
         <w:spacing w:after="20"/>
-        <w:rPr>
-          <w:sz w:val="23"/>
-          <w:szCs w:val="23"/>
-        </w:rPr>
-      </w:pPr>
-      <w:r>
-        <w:rPr>
-          <w:sz w:val="23"/>
-          <w:szCs w:val="23"/>
-        </w:rPr>
+      </w:pPr>
+      <w:r>
         <w:t>c. No extra initialization required</w:t>
       </w:r>
     </w:p>
@@ -403,16 +393,8 @@
           <w:numId w:val="2"/>
         </w:numPr>
         <w:spacing w:after="20"/>
-        <w:rPr>
-          <w:sz w:val="23"/>
-          <w:szCs w:val="23"/>
-        </w:rPr>
-      </w:pPr>
-      <w:r>
-        <w:rPr>
-          <w:sz w:val="23"/>
-          <w:szCs w:val="23"/>
-        </w:rPr>
+      </w:pPr>
+      <w:r>
         <w:t xml:space="preserve">d. To run the server. </w:t>
       </w:r>
     </w:p>
@@ -424,23 +406,11 @@
           <w:numId w:val="2"/>
         </w:numPr>
         <w:spacing w:after="20"/>
-        <w:rPr>
-          <w:sz w:val="23"/>
-          <w:szCs w:val="23"/>
-        </w:rPr>
-      </w:pPr>
-      <w:r>
-        <w:rPr>
-          <w:sz w:val="23"/>
-          <w:szCs w:val="23"/>
-        </w:rPr>
+      </w:pPr>
+      <w:r>
         <w:t xml:space="preserve"> </w:t>
       </w:r>
       <w:r>
-        <w:rPr>
-          <w:sz w:val="23"/>
-          <w:szCs w:val="23"/>
-        </w:rPr>
         <w:tab/>
         <w:t>node server</w:t>
       </w:r>
@@ -452,16 +422,8 @@
           <w:ilvl w:val="4"/>
           <w:numId w:val="2"/>
         </w:numPr>
-        <w:rPr>
-          <w:sz w:val="23"/>
-          <w:szCs w:val="23"/>
-        </w:rPr>
-      </w:pPr>
-      <w:r>
-        <w:rPr>
-          <w:sz w:val="23"/>
-          <w:szCs w:val="23"/>
-        </w:rPr>
+      </w:pPr>
+      <w:r>
         <w:tab/>
       </w:r>
     </w:p>
@@ -475,16 +437,12 @@
         <w:rPr>
           <w:b/>
           <w:bCs/>
-          <w:sz w:val="23"/>
-          <w:szCs w:val="23"/>
-        </w:rPr>
-      </w:pPr>
-      <w:r>
-        <w:rPr>
-          <w:b/>
-          <w:bCs/>
-          <w:sz w:val="23"/>
-          <w:szCs w:val="23"/>
+        </w:rPr>
+      </w:pPr>
+      <w:r>
+        <w:rPr>
+          <w:b/>
+          <w:bCs/>
         </w:rPr>
         <w:t xml:space="preserve">2. Provide a summary of what functionality you have implemented successfully and what functionality you have not implemented. </w:t>
       </w:r>
@@ -492,25 +450,13 @@
     <w:p>
       <w:pPr>
         <w:pStyle w:val="Default"/>
-        <w:rPr>
-          <w:sz w:val="23"/>
-          <w:szCs w:val="23"/>
-        </w:rPr>
-      </w:pPr>
-    </w:p>
-    <w:p>
-      <w:pPr>
-        <w:pStyle w:val="Default"/>
-        <w:rPr>
-          <w:sz w:val="23"/>
-          <w:szCs w:val="23"/>
-        </w:rPr>
-      </w:pPr>
-      <w:r>
-        <w:rPr>
-          <w:sz w:val="23"/>
-          <w:szCs w:val="23"/>
-        </w:rPr>
+      </w:pPr>
+    </w:p>
+    <w:p>
+      <w:pPr>
+        <w:pStyle w:val="Default"/>
+      </w:pPr>
+      <w:r>
         <w:t>User Accounts</w:t>
       </w:r>
     </w:p>
@@ -521,16 +467,8 @@
           <w:ilvl w:val="0"/>
           <w:numId w:val="3"/>
         </w:numPr>
-        <w:rPr>
-          <w:sz w:val="23"/>
-          <w:szCs w:val="23"/>
-        </w:rPr>
-      </w:pPr>
-      <w:r>
-        <w:rPr>
-          <w:sz w:val="23"/>
-          <w:szCs w:val="23"/>
-        </w:rPr>
+      </w:pPr>
+      <w:r>
         <w:t xml:space="preserve">Change between a ‘regular’ user account and a ‘contributing’ user account. </w:t>
       </w:r>
     </w:p>
@@ -541,16 +479,8 @@
           <w:ilvl w:val="0"/>
           <w:numId w:val="3"/>
         </w:numPr>
-        <w:rPr>
-          <w:sz w:val="23"/>
-          <w:szCs w:val="23"/>
-        </w:rPr>
-      </w:pPr>
-      <w:r>
-        <w:rPr>
-          <w:sz w:val="23"/>
-          <w:szCs w:val="23"/>
-        </w:rPr>
+      </w:pPr>
+      <w:r>
         <w:t xml:space="preserve">View and manage the people they follow. </w:t>
       </w:r>
     </w:p>
@@ -561,16 +491,8 @@
           <w:ilvl w:val="0"/>
           <w:numId w:val="3"/>
         </w:numPr>
-        <w:rPr>
-          <w:sz w:val="23"/>
-          <w:szCs w:val="23"/>
-        </w:rPr>
-      </w:pPr>
-      <w:r>
-        <w:rPr>
-          <w:sz w:val="23"/>
-          <w:szCs w:val="23"/>
-        </w:rPr>
+      </w:pPr>
+      <w:r>
         <w:t xml:space="preserve">View and manage the other users they follow. </w:t>
       </w:r>
     </w:p>
@@ -581,16 +503,8 @@
           <w:ilvl w:val="0"/>
           <w:numId w:val="3"/>
         </w:numPr>
-        <w:rPr>
-          <w:sz w:val="23"/>
-          <w:szCs w:val="23"/>
-        </w:rPr>
-      </w:pPr>
-      <w:r>
-        <w:rPr>
-          <w:sz w:val="23"/>
-          <w:szCs w:val="23"/>
-        </w:rPr>
+      </w:pPr>
+      <w:r>
         <w:t xml:space="preserve">View recommended movies. </w:t>
       </w:r>
     </w:p>
@@ -601,16 +515,8 @@
           <w:ilvl w:val="0"/>
           <w:numId w:val="3"/>
         </w:numPr>
-        <w:rPr>
-          <w:sz w:val="23"/>
-          <w:szCs w:val="23"/>
-        </w:rPr>
-      </w:pPr>
-      <w:r>
-        <w:rPr>
-          <w:sz w:val="23"/>
-          <w:szCs w:val="23"/>
-        </w:rPr>
+      </w:pPr>
+      <w:r>
         <w:t>Search for movies by title, name, and/or genre keyword, at minimum.</w:t>
       </w:r>
     </w:p>
@@ -618,25 +524,13 @@
       <w:pPr>
         <w:pStyle w:val="Default"/>
         <w:ind w:left="720"/>
-        <w:rPr>
-          <w:sz w:val="23"/>
-          <w:szCs w:val="23"/>
-        </w:rPr>
-      </w:pPr>
-    </w:p>
-    <w:p>
-      <w:pPr>
-        <w:pStyle w:val="Default"/>
-        <w:rPr>
-          <w:sz w:val="23"/>
-          <w:szCs w:val="23"/>
-        </w:rPr>
-      </w:pPr>
-      <w:r>
-        <w:rPr>
-          <w:sz w:val="23"/>
-          <w:szCs w:val="23"/>
-        </w:rPr>
+      </w:pPr>
+    </w:p>
+    <w:p>
+      <w:pPr>
+        <w:pStyle w:val="Default"/>
+      </w:pPr>
+      <w:r>
         <w:t>Viewing Movies</w:t>
       </w:r>
     </w:p>
@@ -647,10 +541,6 @@
           <w:ilvl w:val="0"/>
           <w:numId w:val="3"/>
         </w:numPr>
-        <w:rPr>
-          <w:sz w:val="23"/>
-          <w:szCs w:val="23"/>
-        </w:rPr>
       </w:pPr>
       <w:r>
         <w:t>See the basic movie information</w:t>
@@ -663,10 +553,6 @@
           <w:ilvl w:val="0"/>
           <w:numId w:val="3"/>
         </w:numPr>
-        <w:rPr>
-          <w:sz w:val="23"/>
-          <w:szCs w:val="23"/>
-        </w:rPr>
       </w:pPr>
       <w:r>
         <w:t xml:space="preserve">See the genre keywords and allow the user to navigate to search results that contain movies with that genre keyword. </w:t>
@@ -679,10 +565,6 @@
           <w:ilvl w:val="0"/>
           <w:numId w:val="3"/>
         </w:numPr>
-        <w:rPr>
-          <w:sz w:val="23"/>
-          <w:szCs w:val="23"/>
-        </w:rPr>
       </w:pPr>
       <w:r>
         <w:t xml:space="preserve">See the director, writer, and actors the movie has, which should also allow the user to navigate directly to each person’s page. </w:t>
@@ -695,10 +577,6 @@
           <w:ilvl w:val="0"/>
           <w:numId w:val="3"/>
         </w:numPr>
-        <w:rPr>
-          <w:sz w:val="23"/>
-          <w:szCs w:val="23"/>
-        </w:rPr>
       </w:pPr>
       <w:r>
         <w:t xml:space="preserve">See a list of similar movies to this one </w:t>
@@ -711,10 +589,6 @@
           <w:ilvl w:val="0"/>
           <w:numId w:val="3"/>
         </w:numPr>
-        <w:rPr>
-          <w:sz w:val="23"/>
-          <w:szCs w:val="23"/>
-        </w:rPr>
       </w:pPr>
       <w:r>
         <w:t xml:space="preserve">See movie reviews that have been added for the movie. </w:t>
@@ -727,10 +601,6 @@
           <w:ilvl w:val="0"/>
           <w:numId w:val="3"/>
         </w:numPr>
-        <w:rPr>
-          <w:sz w:val="23"/>
-          <w:szCs w:val="23"/>
-        </w:rPr>
       </w:pPr>
       <w:r>
         <w:t>Add a review</w:t>
@@ -740,25 +610,13 @@
       <w:pPr>
         <w:pStyle w:val="Default"/>
         <w:ind w:left="720"/>
-        <w:rPr>
-          <w:sz w:val="23"/>
-          <w:szCs w:val="23"/>
-        </w:rPr>
-      </w:pPr>
-    </w:p>
-    <w:p>
-      <w:pPr>
-        <w:pStyle w:val="Default"/>
-        <w:rPr>
-          <w:sz w:val="23"/>
-          <w:szCs w:val="23"/>
-        </w:rPr>
-      </w:pPr>
-      <w:r>
-        <w:rPr>
-          <w:sz w:val="23"/>
-          <w:szCs w:val="23"/>
-        </w:rPr>
+      </w:pPr>
+    </w:p>
+    <w:p>
+      <w:pPr>
+        <w:pStyle w:val="Default"/>
+      </w:pPr>
+      <w:r>
         <w:t>Viewing People</w:t>
       </w:r>
     </w:p>
@@ -769,10 +627,6 @@
           <w:ilvl w:val="0"/>
           <w:numId w:val="5"/>
         </w:numPr>
-        <w:rPr>
-          <w:sz w:val="23"/>
-          <w:szCs w:val="23"/>
-        </w:rPr>
       </w:pPr>
       <w:r>
         <w:t xml:space="preserve">See a history of all of this person’s work. Each movie entry should allow the user to navigate to that movie’s page. </w:t>
@@ -785,10 +639,6 @@
           <w:ilvl w:val="0"/>
           <w:numId w:val="5"/>
         </w:numPr>
-        <w:rPr>
-          <w:sz w:val="23"/>
-          <w:szCs w:val="23"/>
-        </w:rPr>
       </w:pPr>
       <w:r>
         <w:t xml:space="preserve">See a list of frequent collaborators of this person. That is, a list of people this person has worked with the most, according to your database information. </w:t>
@@ -801,10 +651,6 @@
           <w:ilvl w:val="0"/>
           <w:numId w:val="5"/>
         </w:numPr>
-        <w:rPr>
-          <w:sz w:val="23"/>
-          <w:szCs w:val="23"/>
-        </w:rPr>
       </w:pPr>
       <w:r>
         <w:t xml:space="preserve">Choose to follow this person. </w:t>
@@ -817,10 +663,6 @@
           <w:ilvl w:val="0"/>
           <w:numId w:val="5"/>
         </w:numPr>
-        <w:rPr>
-          <w:sz w:val="23"/>
-          <w:szCs w:val="23"/>
-        </w:rPr>
       </w:pPr>
       <w:r>
         <w:t>If a user follows a person, the user should receive a notification any time a new movie is added to the database that involves this person, or any time this person is added to an existing movie.</w:t>
@@ -830,25 +672,13 @@
       <w:pPr>
         <w:pStyle w:val="Default"/>
         <w:ind w:left="720"/>
-        <w:rPr>
-          <w:sz w:val="23"/>
-          <w:szCs w:val="23"/>
-        </w:rPr>
-      </w:pPr>
-    </w:p>
-    <w:p>
-      <w:pPr>
-        <w:pStyle w:val="Default"/>
-        <w:rPr>
-          <w:sz w:val="23"/>
-          <w:szCs w:val="23"/>
-        </w:rPr>
-      </w:pPr>
-      <w:r>
-        <w:rPr>
-          <w:sz w:val="23"/>
-          <w:szCs w:val="23"/>
-        </w:rPr>
+      </w:pPr>
+    </w:p>
+    <w:p>
+      <w:pPr>
+        <w:pStyle w:val="Default"/>
+      </w:pPr>
+      <w:r>
         <w:t>Viewing Other Users</w:t>
       </w:r>
     </w:p>
@@ -859,10 +689,6 @@
           <w:ilvl w:val="0"/>
           <w:numId w:val="6"/>
         </w:numPr>
-        <w:rPr>
-          <w:sz w:val="23"/>
-          <w:szCs w:val="23"/>
-        </w:rPr>
       </w:pPr>
       <w:r>
         <w:t xml:space="preserve">See a list of all of the reviews this user has made and be able to read each full review. </w:t>
@@ -875,10 +701,6 @@
           <w:ilvl w:val="0"/>
           <w:numId w:val="6"/>
         </w:numPr>
-        <w:rPr>
-          <w:sz w:val="23"/>
-          <w:szCs w:val="23"/>
-        </w:rPr>
       </w:pPr>
       <w:r>
         <w:lastRenderedPageBreak/>
@@ -892,48 +714,25 @@
           <w:ilvl w:val="0"/>
           <w:numId w:val="6"/>
         </w:numPr>
-        <w:rPr>
-          <w:sz w:val="23"/>
-          <w:szCs w:val="23"/>
-        </w:rPr>
-      </w:pPr>
-      <w:r>
-        <w:t xml:space="preserve">Choose to follow </w:t>
-      </w:r>
-      <w:r>
-        <w:t>this user. If a user X follows a user Y, user X should receive a notification any time user Y creates a new review.</w:t>
+      </w:pPr>
+      <w:r>
+        <w:t>Choose to follow this user. If a user X follows a user Y, user X should receive a notification any time user Y creates a new review.</w:t>
       </w:r>
     </w:p>
     <w:p>
       <w:pPr>
         <w:pStyle w:val="Default"/>
         <w:ind w:left="720"/>
-        <w:rPr>
-          <w:sz w:val="23"/>
-          <w:szCs w:val="23"/>
-        </w:rPr>
-      </w:pPr>
-      <w:r>
-        <w:rPr>
-          <w:sz w:val="23"/>
-          <w:szCs w:val="23"/>
-        </w:rPr>
+      </w:pPr>
+      <w:r>
         <w:t xml:space="preserve"> </w:t>
       </w:r>
     </w:p>
     <w:p>
       <w:pPr>
         <w:pStyle w:val="Default"/>
-        <w:rPr>
-          <w:sz w:val="23"/>
-          <w:szCs w:val="23"/>
-        </w:rPr>
-      </w:pPr>
-      <w:r>
-        <w:rPr>
-          <w:sz w:val="23"/>
-          <w:szCs w:val="23"/>
-        </w:rPr>
+      </w:pPr>
+      <w:r>
         <w:t>Contributing Users</w:t>
       </w:r>
     </w:p>
@@ -944,10 +743,6 @@
           <w:ilvl w:val="0"/>
           <w:numId w:val="7"/>
         </w:numPr>
-        <w:rPr>
-          <w:sz w:val="23"/>
-          <w:szCs w:val="23"/>
-        </w:rPr>
       </w:pPr>
       <w:r>
         <w:t xml:space="preserve">Add a new person to the database by specifying their name. </w:t>
@@ -960,10 +755,6 @@
           <w:ilvl w:val="0"/>
           <w:numId w:val="7"/>
         </w:numPr>
-        <w:rPr>
-          <w:sz w:val="23"/>
-          <w:szCs w:val="23"/>
-        </w:rPr>
       </w:pPr>
       <w:r>
         <w:t xml:space="preserve">Add a new movie by specifying all of the minimum information required by your system, including at least one writer, director, and actor. </w:t>
@@ -976,10 +767,6 @@
           <w:ilvl w:val="0"/>
           <w:numId w:val="7"/>
         </w:numPr>
-        <w:rPr>
-          <w:sz w:val="23"/>
-          <w:szCs w:val="23"/>
-        </w:rPr>
       </w:pPr>
       <w:r>
         <w:t>When viewing a movie, be able to edit the movie by adding actors, writers, and/or directors.</w:t>
@@ -989,25 +776,13 @@
       <w:pPr>
         <w:pStyle w:val="Default"/>
         <w:ind w:left="720"/>
-        <w:rPr>
-          <w:sz w:val="23"/>
-          <w:szCs w:val="23"/>
-        </w:rPr>
-      </w:pPr>
-    </w:p>
-    <w:p>
-      <w:pPr>
-        <w:pStyle w:val="Default"/>
-        <w:rPr>
-          <w:sz w:val="23"/>
-          <w:szCs w:val="23"/>
-        </w:rPr>
-      </w:pPr>
-      <w:r>
-        <w:rPr>
-          <w:sz w:val="23"/>
-          <w:szCs w:val="23"/>
-        </w:rPr>
+      </w:pPr>
+    </w:p>
+    <w:p>
+      <w:pPr>
+        <w:pStyle w:val="Default"/>
+      </w:pPr>
+      <w:r>
         <w:t>REST API</w:t>
       </w:r>
     </w:p>
@@ -1018,16 +793,8 @@
           <w:ilvl w:val="0"/>
           <w:numId w:val="8"/>
         </w:numPr>
-        <w:rPr>
-          <w:sz w:val="23"/>
-          <w:szCs w:val="23"/>
-        </w:rPr>
-      </w:pPr>
-      <w:r>
-        <w:rPr>
-          <w:sz w:val="23"/>
-          <w:szCs w:val="23"/>
-        </w:rPr>
+      </w:pPr>
+      <w:r>
         <w:t xml:space="preserve">GET /movies – Allows searching for movies in the database. </w:t>
       </w:r>
     </w:p>
@@ -1038,32 +805,16 @@
           <w:ilvl w:val="0"/>
           <w:numId w:val="8"/>
         </w:numPr>
-        <w:rPr>
-          <w:sz w:val="23"/>
-          <w:szCs w:val="23"/>
-        </w:rPr>
-      </w:pPr>
-      <w:r>
-        <w:rPr>
-          <w:sz w:val="23"/>
-          <w:szCs w:val="23"/>
-        </w:rPr>
+      </w:pPr>
+      <w:r>
         <w:t>GET /movies</w:t>
       </w:r>
       <w:proofErr w:type="gramStart"/>
       <w:r>
-        <w:rPr>
-          <w:sz w:val="23"/>
-          <w:szCs w:val="23"/>
-        </w:rPr>
         <w:t>/:movie</w:t>
       </w:r>
       <w:proofErr w:type="gramEnd"/>
       <w:r>
-        <w:rPr>
-          <w:sz w:val="23"/>
-          <w:szCs w:val="23"/>
-        </w:rPr>
         <w:t xml:space="preserve"> – Allows retrieving information about a specific movie with the unique ID movie, assuming it is a valid ID.</w:t>
       </w:r>
     </w:p>
@@ -1074,23 +825,11 @@
           <w:ilvl w:val="0"/>
           <w:numId w:val="8"/>
         </w:numPr>
-        <w:rPr>
-          <w:sz w:val="23"/>
-          <w:szCs w:val="23"/>
-        </w:rPr>
-      </w:pPr>
-      <w:r>
-        <w:rPr>
-          <w:sz w:val="23"/>
-          <w:szCs w:val="23"/>
-        </w:rPr>
+      </w:pPr>
+      <w:r>
         <w:t>POST /movies – Allows a new movie to be added into the database. It will accept a JSON representation of a movie and is responsible for checking the data is valid before adding it to the database.</w:t>
       </w:r>
       <w:r>
-        <w:rPr>
-          <w:sz w:val="23"/>
-          <w:szCs w:val="23"/>
-        </w:rPr>
         <w:t xml:space="preserve"> </w:t>
       </w:r>
     </w:p>
@@ -1101,16 +840,8 @@
           <w:ilvl w:val="0"/>
           <w:numId w:val="8"/>
         </w:numPr>
-        <w:rPr>
-          <w:sz w:val="23"/>
-          <w:szCs w:val="23"/>
-        </w:rPr>
-      </w:pPr>
-      <w:r>
-        <w:rPr>
-          <w:sz w:val="23"/>
-          <w:szCs w:val="23"/>
-        </w:rPr>
+      </w:pPr>
+      <w:r>
         <w:t xml:space="preserve">GET /people – Allows searching for people within the movie database. </w:t>
       </w:r>
     </w:p>
@@ -1121,32 +852,16 @@
           <w:ilvl w:val="0"/>
           <w:numId w:val="8"/>
         </w:numPr>
-        <w:rPr>
-          <w:sz w:val="23"/>
-          <w:szCs w:val="23"/>
-        </w:rPr>
-      </w:pPr>
-      <w:r>
-        <w:rPr>
-          <w:sz w:val="23"/>
-          <w:szCs w:val="23"/>
-        </w:rPr>
+      </w:pPr>
+      <w:r>
         <w:t>GET /people</w:t>
       </w:r>
       <w:proofErr w:type="gramStart"/>
       <w:r>
-        <w:rPr>
-          <w:sz w:val="23"/>
-          <w:szCs w:val="23"/>
-        </w:rPr>
         <w:t>/:person</w:t>
       </w:r>
       <w:proofErr w:type="gramEnd"/>
       <w:r>
-        <w:rPr>
-          <w:sz w:val="23"/>
-          <w:szCs w:val="23"/>
-        </w:rPr>
         <w:t xml:space="preserve"> – Retrieves the person with the given unique ID, if they exist.</w:t>
       </w:r>
     </w:p>
@@ -1157,16 +872,8 @@
           <w:ilvl w:val="0"/>
           <w:numId w:val="8"/>
         </w:numPr>
-        <w:rPr>
-          <w:sz w:val="23"/>
-          <w:szCs w:val="23"/>
-        </w:rPr>
-      </w:pPr>
-      <w:r>
-        <w:rPr>
-          <w:sz w:val="23"/>
-          <w:szCs w:val="23"/>
-        </w:rPr>
+      </w:pPr>
+      <w:r>
         <w:t xml:space="preserve">GET /users – Allows searching the users of the application. </w:t>
       </w:r>
     </w:p>
@@ -1177,51 +884,65 @@
           <w:ilvl w:val="0"/>
           <w:numId w:val="8"/>
         </w:numPr>
-        <w:rPr>
-          <w:sz w:val="23"/>
-          <w:szCs w:val="23"/>
-        </w:rPr>
-      </w:pPr>
-      <w:r>
-        <w:rPr>
-          <w:sz w:val="23"/>
-          <w:szCs w:val="23"/>
-        </w:rPr>
+      </w:pPr>
+      <w:r>
         <w:t xml:space="preserve">GET /users/:user – Get information about the user with the given unique </w:t>
       </w:r>
       <w:proofErr w:type="gramStart"/>
       <w:r>
-        <w:rPr>
-          <w:sz w:val="23"/>
-          <w:szCs w:val="23"/>
-        </w:rPr>
         <w:t>ID, if</w:t>
       </w:r>
       <w:proofErr w:type="gramEnd"/>
       <w:r>
-        <w:rPr>
-          <w:sz w:val="23"/>
-          <w:szCs w:val="23"/>
-        </w:rPr>
         <w:t xml:space="preserve"> they exist.</w:t>
       </w:r>
     </w:p>
     <w:p>
       <w:pPr>
         <w:pStyle w:val="Default"/>
-        <w:rPr>
-          <w:sz w:val="23"/>
-          <w:szCs w:val="23"/>
-        </w:rPr>
-      </w:pPr>
-    </w:p>
-    <w:p>
-      <w:pPr>
-        <w:pStyle w:val="Default"/>
-        <w:rPr>
-          <w:sz w:val="23"/>
-          <w:szCs w:val="23"/>
-        </w:rPr>
+        <w:numPr>
+          <w:ilvl w:val="0"/>
+          <w:numId w:val="8"/>
+        </w:numPr>
+      </w:pPr>
+      <w:r>
+        <w:t>GET /</w:t>
+      </w:r>
+      <w:r>
+        <w:t>reviews</w:t>
+      </w:r>
+      <w:proofErr w:type="gramStart"/>
+      <w:r>
+        <w:t>/:</w:t>
+      </w:r>
+      <w:r>
+        <w:t>review</w:t>
+      </w:r>
+      <w:proofErr w:type="gramEnd"/>
+      <w:r>
+        <w:t xml:space="preserve"> – Get information about the </w:t>
+      </w:r>
+      <w:r>
+        <w:t>review</w:t>
+      </w:r>
+      <w:r>
+        <w:t xml:space="preserve"> with the given unique ID, if they exist.</w:t>
+      </w:r>
+    </w:p>
+    <w:p>
+      <w:pPr>
+        <w:pStyle w:val="Default"/>
+        <w:ind w:left="720"/>
+      </w:pPr>
+    </w:p>
+    <w:p>
+      <w:pPr>
+        <w:pStyle w:val="Default"/>
+      </w:pPr>
+    </w:p>
+    <w:p>
+      <w:pPr>
+        <w:pStyle w:val="Default"/>
       </w:pPr>
     </w:p>
     <w:p>
@@ -1234,16 +955,12 @@
         <w:rPr>
           <w:b/>
           <w:bCs/>
-          <w:sz w:val="23"/>
-          <w:szCs w:val="23"/>
-        </w:rPr>
-      </w:pPr>
-      <w:r>
-        <w:rPr>
-          <w:b/>
-          <w:bCs/>
-          <w:sz w:val="23"/>
-          <w:szCs w:val="23"/>
+        </w:rPr>
+      </w:pPr>
+      <w:r>
+        <w:rPr>
+          <w:b/>
+          <w:bCs/>
         </w:rPr>
         <w:t xml:space="preserve">3. Describe any extensions you included beyond the required specification. </w:t>
       </w:r>
@@ -1258,36 +975,30 @@
         <w:rPr>
           <w:rFonts w:ascii="Calibri" w:hAnsi="Calibri" w:cs="Calibri"/>
           <w:color w:val="000000"/>
-          <w:sz w:val="23"/>
-          <w:szCs w:val="23"/>
+          <w:szCs w:val="24"/>
         </w:rPr>
       </w:pPr>
       <w:r>
         <w:rPr>
           <w:rFonts w:ascii="Calibri" w:hAnsi="Calibri" w:cs="Calibri"/>
           <w:color w:val="000000"/>
-          <w:sz w:val="23"/>
-          <w:szCs w:val="23"/>
-        </w:rPr>
-        <w:t xml:space="preserve">A mongoose database is included in the project to store movies, </w:t>
-      </w:r>
-      <w:proofErr w:type="gramStart"/>
+          <w:szCs w:val="24"/>
+        </w:rPr>
+        <w:t>A mongoose database is included in the project to store movies, people</w:t>
+      </w:r>
       <w:r>
         <w:rPr>
           <w:rFonts w:ascii="Calibri" w:hAnsi="Calibri" w:cs="Calibri"/>
           <w:color w:val="000000"/>
-          <w:sz w:val="23"/>
-          <w:szCs w:val="23"/>
-        </w:rPr>
-        <w:t>people</w:t>
-      </w:r>
-      <w:proofErr w:type="gramEnd"/>
+          <w:szCs w:val="24"/>
+        </w:rPr>
+        <w:t>, reviews,</w:t>
+      </w:r>
       <w:r>
         <w:rPr>
           <w:rFonts w:ascii="Calibri" w:hAnsi="Calibri" w:cs="Calibri"/>
           <w:color w:val="000000"/>
-          <w:sz w:val="23"/>
-          <w:szCs w:val="23"/>
+          <w:szCs w:val="24"/>
         </w:rPr>
         <w:t xml:space="preserve"> and </w:t>
       </w:r>
@@ -1295,8 +1006,7 @@
         <w:rPr>
           <w:rFonts w:ascii="Calibri" w:hAnsi="Calibri" w:cs="Calibri"/>
           <w:color w:val="000000"/>
-          <w:sz w:val="23"/>
-          <w:szCs w:val="23"/>
+          <w:szCs w:val="24"/>
         </w:rPr>
         <w:t>user’s</w:t>
       </w:r>
@@ -1304,8 +1014,7 @@
         <w:rPr>
           <w:rFonts w:ascii="Calibri" w:hAnsi="Calibri" w:cs="Calibri"/>
           <w:color w:val="000000"/>
-          <w:sz w:val="23"/>
-          <w:szCs w:val="23"/>
+          <w:szCs w:val="24"/>
         </w:rPr>
         <w:t xml:space="preserve"> </w:t>
       </w:r>
@@ -1313,10 +1022,17 @@
         <w:rPr>
           <w:rFonts w:ascii="Calibri" w:hAnsi="Calibri" w:cs="Calibri"/>
           <w:color w:val="000000"/>
-          <w:sz w:val="23"/>
-          <w:szCs w:val="23"/>
+          <w:szCs w:val="24"/>
         </w:rPr>
         <w:t>data.</w:t>
+      </w:r>
+      <w:r>
+        <w:rPr>
+          <w:rFonts w:ascii="Calibri" w:hAnsi="Calibri" w:cs="Calibri"/>
+          <w:color w:val="000000"/>
+          <w:szCs w:val="24"/>
+        </w:rPr>
+        <w:t xml:space="preserve"> </w:t>
       </w:r>
     </w:p>
     <w:p>
@@ -1330,16 +1046,14 @@
         <w:rPr>
           <w:rFonts w:ascii="Calibri" w:hAnsi="Calibri" w:cs="Calibri"/>
           <w:color w:val="000000"/>
-          <w:sz w:val="23"/>
-          <w:szCs w:val="23"/>
+          <w:szCs w:val="24"/>
         </w:rPr>
       </w:pPr>
       <w:r>
         <w:rPr>
           <w:rFonts w:ascii="Calibri" w:hAnsi="Calibri" w:cs="Calibri"/>
           <w:color w:val="000000"/>
-          <w:sz w:val="23"/>
-          <w:szCs w:val="23"/>
+          <w:szCs w:val="24"/>
         </w:rPr>
         <w:t xml:space="preserve">A </w:t>
       </w:r>
@@ -1348,8 +1062,7 @@
         <w:rPr>
           <w:rFonts w:ascii="Calibri" w:hAnsi="Calibri" w:cs="Calibri"/>
           <w:color w:val="000000"/>
-          <w:sz w:val="23"/>
-          <w:szCs w:val="23"/>
+          <w:szCs w:val="24"/>
         </w:rPr>
         <w:t>webscraper</w:t>
       </w:r>
@@ -1358,8 +1071,7 @@
         <w:rPr>
           <w:rFonts w:ascii="Calibri" w:hAnsi="Calibri" w:cs="Calibri"/>
           <w:color w:val="000000"/>
-          <w:sz w:val="23"/>
-          <w:szCs w:val="23"/>
+          <w:szCs w:val="24"/>
         </w:rPr>
         <w:t xml:space="preserve"> is used to add movies to the database using </w:t>
       </w:r>
@@ -1368,8 +1080,7 @@
         <w:rPr>
           <w:rFonts w:ascii="Calibri" w:hAnsi="Calibri" w:cs="Calibri"/>
           <w:color w:val="000000"/>
-          <w:sz w:val="23"/>
-          <w:szCs w:val="23"/>
+          <w:szCs w:val="24"/>
         </w:rPr>
         <w:t>imdb</w:t>
       </w:r>
@@ -1378,8 +1089,7 @@
         <w:rPr>
           <w:rFonts w:ascii="Calibri" w:hAnsi="Calibri" w:cs="Calibri"/>
           <w:color w:val="000000"/>
-          <w:sz w:val="23"/>
-          <w:szCs w:val="23"/>
+          <w:szCs w:val="24"/>
         </w:rPr>
         <w:t xml:space="preserve"> </w:t>
       </w:r>
@@ -1388,8 +1098,7 @@
         <w:rPr>
           <w:rFonts w:ascii="Calibri" w:hAnsi="Calibri" w:cs="Calibri"/>
           <w:color w:val="000000"/>
-          <w:sz w:val="23"/>
-          <w:szCs w:val="23"/>
+          <w:szCs w:val="24"/>
         </w:rPr>
         <w:t>urls</w:t>
       </w:r>
@@ -1405,18 +1114,82 @@
         <w:rPr>
           <w:rFonts w:ascii="Calibri" w:hAnsi="Calibri" w:cs="Calibri"/>
           <w:color w:val="000000"/>
-          <w:sz w:val="23"/>
-          <w:szCs w:val="23"/>
+          <w:szCs w:val="24"/>
         </w:rPr>
       </w:pPr>
       <w:r>
         <w:rPr>
           <w:rFonts w:ascii="Calibri" w:hAnsi="Calibri" w:cs="Calibri"/>
           <w:color w:val="000000"/>
-          <w:sz w:val="23"/>
-          <w:szCs w:val="23"/>
+          <w:szCs w:val="24"/>
         </w:rPr>
         <w:t>The web pages are compatible to all browser size and in all devices</w:t>
+      </w:r>
+      <w:r>
+        <w:rPr>
+          <w:rFonts w:ascii="Calibri" w:hAnsi="Calibri" w:cs="Calibri"/>
+          <w:color w:val="000000"/>
+          <w:szCs w:val="24"/>
+        </w:rPr>
+        <w:t xml:space="preserve">. </w:t>
+      </w:r>
+    </w:p>
+    <w:p>
+      <w:pPr>
+        <w:pStyle w:val="ListParagraph"/>
+        <w:rPr>
+          <w:rFonts w:ascii="Calibri" w:hAnsi="Calibri" w:cs="Calibri"/>
+          <w:color w:val="000000"/>
+          <w:szCs w:val="24"/>
+        </w:rPr>
+      </w:pPr>
+      <w:r>
+        <w:rPr>
+          <w:rFonts w:ascii="Calibri" w:hAnsi="Calibri" w:cs="Calibri"/>
+          <w:color w:val="000000"/>
+          <w:szCs w:val="24"/>
+        </w:rPr>
+        <w:t>The profile image of each movie is scalable with the browser’s size.</w:t>
+      </w:r>
+      <w:r>
+        <w:rPr>
+          <w:rFonts w:ascii="Calibri" w:hAnsi="Calibri" w:cs="Calibri"/>
+          <w:color w:val="000000"/>
+          <w:szCs w:val="24"/>
+        </w:rPr>
+        <w:t xml:space="preserve"> When the width of the browser is too small, the movie list page will show one movie poster a line </w:t>
+      </w:r>
+      <w:r>
+        <w:rPr>
+          <w:rFonts w:ascii="Calibri" w:hAnsi="Calibri" w:cs="Calibri"/>
+          <w:color w:val="000000"/>
+          <w:szCs w:val="24"/>
+        </w:rPr>
+        <w:t>(Figure 1</w:t>
+      </w:r>
+      <w:r>
+        <w:rPr>
+          <w:rFonts w:ascii="Calibri" w:hAnsi="Calibri" w:cs="Calibri"/>
+          <w:color w:val="000000"/>
+          <w:szCs w:val="24"/>
+        </w:rPr>
+        <w:t>b</w:t>
+      </w:r>
+      <w:r>
+        <w:rPr>
+          <w:rFonts w:ascii="Calibri" w:hAnsi="Calibri" w:cs="Calibri"/>
+          <w:color w:val="000000"/>
+          <w:szCs w:val="24"/>
+        </w:rPr>
+        <w:t>)</w:t>
+      </w:r>
+      <w:r>
+        <w:rPr>
+          <w:rFonts w:ascii="Calibri" w:hAnsi="Calibri" w:cs="Calibri"/>
+          <w:color w:val="000000"/>
+          <w:szCs w:val="24"/>
+        </w:rPr>
+        <w:t>, instead of 6 posters on regular size browser (Figure 1a). Meanwhile, the filter and search bar will be under the navigation bar when there is not enough space.</w:t>
       </w:r>
     </w:p>
     <w:p>
@@ -1426,11 +1199,119 @@
           <w:ilvl w:val="1"/>
           <w:numId w:val="2"/>
         </w:numPr>
-        <w:rPr>
-          <w:sz w:val="23"/>
-          <w:szCs w:val="23"/>
-        </w:rPr>
-      </w:pPr>
+      </w:pPr>
+      <w:r>
+        <w:lastRenderedPageBreak/>
+        <w:t>(a)</w:t>
+      </w:r>
+      <w:r>
+        <w:rPr>
+          <w:noProof/>
+        </w:rPr>
+        <w:drawing>
+          <wp:inline distT="0" distB="0" distL="0" distR="0" wp14:anchorId="73DE5AE8" wp14:editId="075C0537">
+            <wp:extent cx="4292107" cy="1520042"/>
+            <wp:effectExtent l="0" t="0" r="0" b="4445"/>
+            <wp:docPr id="1" name="Picture 1"/>
+            <wp:cNvGraphicFramePr>
+              <a:graphicFrameLocks xmlns:a="http://schemas.openxmlformats.org/drawingml/2006/main" noChangeAspect="1"/>
+            </wp:cNvGraphicFramePr>
+            <a:graphic xmlns:a="http://schemas.openxmlformats.org/drawingml/2006/main">
+              <a:graphicData uri="http://schemas.openxmlformats.org/drawingml/2006/picture">
+                <pic:pic xmlns:pic="http://schemas.openxmlformats.org/drawingml/2006/picture">
+                  <pic:nvPicPr>
+                    <pic:cNvPr id="1" name=""/>
+                    <pic:cNvPicPr/>
+                  </pic:nvPicPr>
+                  <pic:blipFill rotWithShape="1">
+                    <a:blip r:embed="rId5"/>
+                    <a:srcRect t="9309" r="-14" b="27724"/>
+                    <a:stretch/>
+                  </pic:blipFill>
+                  <pic:spPr bwMode="auto">
+                    <a:xfrm>
+                      <a:off x="0" y="0"/>
+                      <a:ext cx="4298459" cy="1522292"/>
+                    </a:xfrm>
+                    <a:prstGeom prst="rect">
+                      <a:avLst/>
+                    </a:prstGeom>
+                    <a:ln>
+                      <a:noFill/>
+                    </a:ln>
+                    <a:extLst>
+                      <a:ext uri="{53640926-AAD7-44D8-BBD7-CCE9431645EC}">
+                        <a14:shadowObscured xmlns:a14="http://schemas.microsoft.com/office/drawing/2010/main"/>
+                      </a:ext>
+                    </a:extLst>
+                  </pic:spPr>
+                </pic:pic>
+              </a:graphicData>
+            </a:graphic>
+          </wp:inline>
+        </w:drawing>
+      </w:r>
+      <w:r>
+        <w:t xml:space="preserve">  </w:t>
+      </w:r>
+      <w:proofErr w:type="gramStart"/>
+      <w:r>
+        <w:t xml:space="preserve">   </w:t>
+      </w:r>
+      <w:r>
+        <w:t>(</w:t>
+      </w:r>
+      <w:proofErr w:type="gramEnd"/>
+      <w:r>
+        <w:t>b)</w:t>
+      </w:r>
+      <w:r>
+        <w:rPr>
+          <w:noProof/>
+        </w:rPr>
+        <w:drawing>
+          <wp:inline distT="0" distB="0" distL="0" distR="0" wp14:anchorId="6CAD84E8" wp14:editId="6285DB98">
+            <wp:extent cx="1389215" cy="2021124"/>
+            <wp:effectExtent l="0" t="0" r="1905" b="0"/>
+            <wp:docPr id="2" name="Picture 2"/>
+            <wp:cNvGraphicFramePr>
+              <a:graphicFrameLocks xmlns:a="http://schemas.openxmlformats.org/drawingml/2006/main" noChangeAspect="1"/>
+            </wp:cNvGraphicFramePr>
+            <a:graphic xmlns:a="http://schemas.openxmlformats.org/drawingml/2006/main">
+              <a:graphicData uri="http://schemas.openxmlformats.org/drawingml/2006/picture">
+                <pic:pic xmlns:pic="http://schemas.openxmlformats.org/drawingml/2006/picture">
+                  <pic:nvPicPr>
+                    <pic:cNvPr id="1" name=""/>
+                    <pic:cNvPicPr/>
+                  </pic:nvPicPr>
+                  <pic:blipFill rotWithShape="1">
+                    <a:blip r:embed="rId6"/>
+                    <a:srcRect l="67212" t="9987" b="5212"/>
+                    <a:stretch/>
+                  </pic:blipFill>
+                  <pic:spPr bwMode="auto">
+                    <a:xfrm>
+                      <a:off x="0" y="0"/>
+                      <a:ext cx="1403467" cy="2041859"/>
+                    </a:xfrm>
+                    <a:prstGeom prst="rect">
+                      <a:avLst/>
+                    </a:prstGeom>
+                    <a:ln>
+                      <a:noFill/>
+                    </a:ln>
+                    <a:extLst>
+                      <a:ext uri="{53640926-AAD7-44D8-BBD7-CCE9431645EC}">
+                        <a14:shadowObscured xmlns:a14="http://schemas.microsoft.com/office/drawing/2010/main"/>
+                      </a:ext>
+                    </a:extLst>
+                  </pic:spPr>
+                </pic:pic>
+              </a:graphicData>
+            </a:graphic>
+          </wp:inline>
+        </w:drawing>
+      </w:r>
     </w:p>
     <w:p>
       <w:pPr>
@@ -1439,19 +1320,44 @@
           <w:ilvl w:val="1"/>
           <w:numId w:val="2"/>
         </w:numPr>
-        <w:rPr>
-          <w:b/>
-          <w:bCs/>
-          <w:sz w:val="23"/>
-          <w:szCs w:val="23"/>
-        </w:rPr>
-      </w:pPr>
-      <w:r>
-        <w:rPr>
-          <w:b/>
-          <w:bCs/>
-          <w:sz w:val="23"/>
-          <w:szCs w:val="23"/>
+      </w:pPr>
+      <w:r>
+        <w:rPr>
+          <w:b/>
+          <w:bCs/>
+        </w:rPr>
+        <w:t>Figure 1</w:t>
+      </w:r>
+      <w:r>
+        <w:t>. Displaying the movie list in a regular size browser (a), and a narrower browser size (b).</w:t>
+      </w:r>
+    </w:p>
+    <w:p>
+      <w:pPr>
+        <w:pStyle w:val="Default"/>
+      </w:pPr>
+    </w:p>
+    <w:p>
+      <w:pPr>
+        <w:pStyle w:val="Default"/>
+      </w:pPr>
+    </w:p>
+    <w:p>
+      <w:pPr>
+        <w:pStyle w:val="Default"/>
+        <w:numPr>
+          <w:ilvl w:val="1"/>
+          <w:numId w:val="2"/>
+        </w:numPr>
+        <w:rPr>
+          <w:b/>
+          <w:bCs/>
+        </w:rPr>
+      </w:pPr>
+      <w:r>
+        <w:rPr>
+          <w:b/>
+          <w:bCs/>
         </w:rPr>
         <w:t xml:space="preserve">4. Discuss any design decisions you made that you believe increase the overall quality of your system. Some important things to think about in this regard include the scalability, robustness, and user experience. </w:t>
       </w:r>
@@ -1464,10 +1370,133 @@
           <w:numId w:val="17"/>
         </w:numPr>
         <w:rPr>
-          <w:sz w:val="23"/>
-          <w:szCs w:val="23"/>
-        </w:rPr>
-      </w:pPr>
+          <w:b/>
+          <w:bCs/>
+        </w:rPr>
+      </w:pPr>
+      <w:r>
+        <w:rPr>
+          <w:b/>
+          <w:bCs/>
+        </w:rPr>
+        <w:t>The header navigation bar</w:t>
+      </w:r>
+    </w:p>
+    <w:p>
+      <w:pPr>
+        <w:pStyle w:val="Default"/>
+        <w:ind w:left="720"/>
+      </w:pPr>
+      <w:r>
+        <w:t xml:space="preserve">The navigation link in the header can redirect to home page, user account page and </w:t>
+      </w:r>
+      <w:r>
+        <w:t>editing pages for contributing users easily. User can access the navigation header in all pages and can go to their desired page easily. The link is dynamic in all condition such that a logged in user will only see logout option, and not seeing login option. Similarly, only a contributing user can see the add movie and add people button, which prevent some access and authorization error.</w:t>
+      </w:r>
+    </w:p>
+    <w:p>
+      <w:pPr>
+        <w:pStyle w:val="Default"/>
+        <w:numPr>
+          <w:ilvl w:val="0"/>
+          <w:numId w:val="17"/>
+        </w:numPr>
+        <w:rPr>
+          <w:b/>
+          <w:bCs/>
+        </w:rPr>
+      </w:pPr>
+      <w:r>
+        <w:rPr>
+          <w:b/>
+          <w:bCs/>
+        </w:rPr>
+        <w:t>Error handler</w:t>
+      </w:r>
+    </w:p>
+    <w:p>
+      <w:pPr>
+        <w:pStyle w:val="Default"/>
+        <w:ind w:left="720"/>
+      </w:pPr>
+      <w:r>
+        <w:t xml:space="preserve">Error from the mongoose database is well handled by </w:t>
+      </w:r>
+      <w:proofErr w:type="gramStart"/>
+      <w:r>
+        <w:rPr>
+          <w:rFonts w:ascii="Consolas" w:hAnsi="Consolas"/>
+          <w:color w:val="4472C4" w:themeColor="accent1"/>
+        </w:rPr>
+        <w:t>console.log</w:t>
+      </w:r>
+      <w:r>
+        <w:rPr>
+          <w:rFonts w:ascii="Consolas" w:hAnsi="Consolas"/>
+          <w:color w:val="4472C4" w:themeColor="accent1"/>
+        </w:rPr>
+        <w:t>(</w:t>
+      </w:r>
+      <w:proofErr w:type="gramEnd"/>
+      <w:r>
+        <w:rPr>
+          <w:rFonts w:ascii="Consolas" w:hAnsi="Consolas"/>
+          <w:color w:val="4472C4" w:themeColor="accent1"/>
+        </w:rPr>
+        <w:t>)</w:t>
+      </w:r>
+      <w:r>
+        <w:rPr>
+          <w:color w:val="4472C4" w:themeColor="accent1"/>
+        </w:rPr>
+        <w:t xml:space="preserve"> </w:t>
+      </w:r>
+      <w:r>
+        <w:t>the error.</w:t>
+      </w:r>
+    </w:p>
+    <w:p>
+      <w:pPr>
+        <w:pStyle w:val="Default"/>
+        <w:numPr>
+          <w:ilvl w:val="0"/>
+          <w:numId w:val="17"/>
+        </w:numPr>
+        <w:rPr>
+          <w:b/>
+          <w:bCs/>
+        </w:rPr>
+      </w:pPr>
+      <w:r>
+        <w:rPr>
+          <w:b/>
+          <w:bCs/>
+        </w:rPr>
+        <w:t>Ge</w:t>
+      </w:r>
+      <w:r>
+        <w:rPr>
+          <w:b/>
+          <w:bCs/>
+        </w:rPr>
+        <w:t>nr</w:t>
+      </w:r>
+      <w:r>
+        <w:rPr>
+          <w:b/>
+          <w:bCs/>
+        </w:rPr>
+        <w:t>e filter</w:t>
+      </w:r>
+    </w:p>
+    <w:p>
+      <w:pPr>
+        <w:pStyle w:val="Default"/>
+        <w:ind w:left="720"/>
+      </w:pPr>
+      <w:r>
+        <w:t>The genre filter is added next to the search bar to help user select their interest genre in the database. Users can check all genres in the database through the list</w:t>
+      </w:r>
     </w:p>
     <w:p>
       <w:pPr>
@@ -1479,16 +1508,25 @@
         <w:rPr>
           <w:b/>
           <w:bCs/>
-          <w:sz w:val="23"/>
-          <w:szCs w:val="23"/>
-        </w:rPr>
-      </w:pPr>
-      <w:r>
-        <w:rPr>
-          <w:b/>
-          <w:bCs/>
-          <w:sz w:val="23"/>
-          <w:szCs w:val="23"/>
+        </w:rPr>
+      </w:pPr>
+    </w:p>
+    <w:p>
+      <w:pPr>
+        <w:pStyle w:val="Default"/>
+        <w:numPr>
+          <w:ilvl w:val="1"/>
+          <w:numId w:val="2"/>
+        </w:numPr>
+        <w:rPr>
+          <w:b/>
+          <w:bCs/>
+        </w:rPr>
+      </w:pPr>
+      <w:r>
+        <w:rPr>
+          <w:b/>
+          <w:bCs/>
         </w:rPr>
         <w:t xml:space="preserve">5. Discuss any improvements to your system that you think could be made to increase its overall quality. This is an opportunity to demonstrate your understanding of course concepts that you feel were not adequately demonstrated in your project implementation. </w:t>
       </w:r>
@@ -1501,16 +1539,79 @@
           <w:numId w:val="12"/>
         </w:numPr>
         <w:rPr>
-          <w:sz w:val="23"/>
-          <w:szCs w:val="23"/>
-        </w:rPr>
-      </w:pPr>
-      <w:r>
-        <w:rPr>
-          <w:sz w:val="23"/>
-          <w:szCs w:val="23"/>
+          <w:b/>
+          <w:bCs/>
+        </w:rPr>
+      </w:pPr>
+      <w:r>
+        <w:rPr>
+          <w:b/>
+          <w:bCs/>
         </w:rPr>
         <w:t>Improve the UI design</w:t>
+      </w:r>
+    </w:p>
+    <w:p>
+      <w:pPr>
+        <w:pStyle w:val="Default"/>
+        <w:numPr>
+          <w:ilvl w:val="1"/>
+          <w:numId w:val="12"/>
+        </w:numPr>
+      </w:pPr>
+      <w:r>
+        <w:t>Background</w:t>
+      </w:r>
+    </w:p>
+    <w:p>
+      <w:pPr>
+        <w:pStyle w:val="Default"/>
+        <w:ind w:left="1440"/>
+      </w:pPr>
+      <w:r>
+        <w:t>A more colorful background may help to improve the webpage and attract users.</w:t>
+      </w:r>
+      <w:r>
+        <w:t xml:space="preserve"> </w:t>
+      </w:r>
+    </w:p>
+    <w:p>
+      <w:pPr>
+        <w:pStyle w:val="Default"/>
+        <w:numPr>
+          <w:ilvl w:val="1"/>
+          <w:numId w:val="12"/>
+        </w:numPr>
+      </w:pPr>
+      <w:r>
+        <w:t>Interactive features</w:t>
+      </w:r>
+    </w:p>
+    <w:p>
+      <w:pPr>
+        <w:pStyle w:val="Default"/>
+        <w:ind w:left="1440"/>
+      </w:pPr>
+      <w:r>
+        <w:t>Some interactive animation can be added to buttons to improve the user interface design</w:t>
+      </w:r>
+    </w:p>
+    <w:p>
+      <w:pPr>
+        <w:pStyle w:val="Default"/>
+        <w:numPr>
+          <w:ilvl w:val="1"/>
+          <w:numId w:val="12"/>
+        </w:numPr>
+        <w:rPr>
+          <w:highlight w:val="yellow"/>
+        </w:rPr>
+      </w:pPr>
+      <w:r>
+        <w:rPr>
+          <w:highlight w:val="yellow"/>
+        </w:rPr>
+        <w:t>…</w:t>
       </w:r>
     </w:p>
     <w:p>
@@ -1521,21 +1622,21 @@
           <w:numId w:val="12"/>
         </w:numPr>
         <w:rPr>
-          <w:sz w:val="23"/>
-          <w:szCs w:val="23"/>
-        </w:rPr>
-      </w:pPr>
-      <w:r>
-        <w:rPr>
-          <w:sz w:val="23"/>
-          <w:szCs w:val="23"/>
+          <w:b/>
+          <w:bCs/>
+        </w:rPr>
+      </w:pPr>
+      <w:r>
+        <w:rPr>
+          <w:b/>
+          <w:bCs/>
         </w:rPr>
         <w:t>Allow users to upload their pro</w:t>
       </w:r>
       <w:r>
         <w:rPr>
-          <w:sz w:val="23"/>
-          <w:szCs w:val="23"/>
+          <w:b/>
+          <w:bCs/>
         </w:rPr>
         <w:t>file photo</w:t>
       </w:r>
@@ -1543,19 +1644,113 @@
     <w:p>
       <w:pPr>
         <w:pStyle w:val="Default"/>
-        <w:rPr>
-          <w:sz w:val="23"/>
-          <w:szCs w:val="23"/>
-        </w:rPr>
-      </w:pPr>
-    </w:p>
-    <w:p>
-      <w:pPr>
-        <w:pStyle w:val="Default"/>
-        <w:rPr>
-          <w:sz w:val="23"/>
-          <w:szCs w:val="23"/>
-        </w:rPr>
+        <w:ind w:left="720"/>
+      </w:pPr>
+      <w:r>
+        <w:t xml:space="preserve">This will make the webpage more attractive. And users can identify each other more easily. </w:t>
+      </w:r>
+    </w:p>
+    <w:p>
+      <w:pPr>
+        <w:pStyle w:val="Default"/>
+        <w:numPr>
+          <w:ilvl w:val="0"/>
+          <w:numId w:val="12"/>
+        </w:numPr>
+        <w:rPr>
+          <w:b/>
+          <w:bCs/>
+        </w:rPr>
+      </w:pPr>
+      <w:r>
+        <w:rPr>
+          <w:b/>
+          <w:bCs/>
+        </w:rPr>
+        <w:t>Send real-time notification</w:t>
+      </w:r>
+    </w:p>
+    <w:p>
+      <w:pPr>
+        <w:pStyle w:val="Default"/>
+        <w:ind w:left="720"/>
+      </w:pPr>
+      <w:r>
+        <w:lastRenderedPageBreak/>
+        <w:t xml:space="preserve">While notifications are handled through email currently, it would be better to send a real-time in web notification to users when there </w:t>
+      </w:r>
+      <w:r>
+        <w:t>are</w:t>
+      </w:r>
+      <w:r>
+        <w:t xml:space="preserve"> any new activities. This way can </w:t>
+      </w:r>
+      <w:r>
+        <w:t xml:space="preserve">send the new message to user and notify them </w:t>
+      </w:r>
+      <w:r>
+        <w:t>directly</w:t>
+      </w:r>
+      <w:r>
+        <w:t>, without bypassing through email</w:t>
+      </w:r>
+    </w:p>
+    <w:p>
+      <w:pPr>
+        <w:pStyle w:val="Default"/>
+        <w:numPr>
+          <w:ilvl w:val="0"/>
+          <w:numId w:val="12"/>
+        </w:numPr>
+        <w:rPr>
+          <w:b/>
+          <w:bCs/>
+        </w:rPr>
+      </w:pPr>
+      <w:r>
+        <w:rPr>
+          <w:b/>
+          <w:bCs/>
+        </w:rPr>
+        <w:t>User chat room</w:t>
+      </w:r>
+    </w:p>
+    <w:p>
+      <w:pPr>
+        <w:pStyle w:val="Default"/>
+        <w:ind w:left="720"/>
+      </w:pPr>
+      <w:r>
+        <w:t>A user chatroom may also improve the overall webpage quality and provide more activities for users. Users can chat to each other to discuss their favorite movies or people.</w:t>
+      </w:r>
+    </w:p>
+    <w:p>
+      <w:pPr>
+        <w:pStyle w:val="Default"/>
+        <w:numPr>
+          <w:ilvl w:val="0"/>
+          <w:numId w:val="12"/>
+        </w:numPr>
+        <w:rPr>
+          <w:highlight w:val="yellow"/>
+        </w:rPr>
+      </w:pPr>
+      <w:r>
+        <w:rPr>
+          <w:highlight w:val="yellow"/>
+        </w:rPr>
+        <w:t>…</w:t>
+      </w:r>
+    </w:p>
+    <w:p>
+      <w:pPr>
+        <w:pStyle w:val="Default"/>
+        <w:ind w:left="720"/>
+      </w:pPr>
+    </w:p>
+    <w:p>
+      <w:pPr>
+        <w:pStyle w:val="Default"/>
       </w:pPr>
     </w:p>
     <w:p>
@@ -1568,16 +1763,12 @@
         <w:rPr>
           <w:b/>
           <w:bCs/>
-          <w:sz w:val="23"/>
-          <w:szCs w:val="23"/>
-        </w:rPr>
-      </w:pPr>
-      <w:r>
-        <w:rPr>
-          <w:b/>
-          <w:bCs/>
-          <w:sz w:val="23"/>
-          <w:szCs w:val="23"/>
+        </w:rPr>
+      </w:pPr>
+      <w:r>
+        <w:rPr>
+          <w:b/>
+          <w:bCs/>
         </w:rPr>
         <w:t xml:space="preserve">6. Identify any modules, frameworks, or other tools that you used and justify their use. </w:t>
       </w:r>
@@ -1590,48 +1781,30 @@
           <w:numId w:val="14"/>
         </w:numPr>
         <w:rPr>
-          <w:sz w:val="23"/>
-          <w:szCs w:val="23"/>
-        </w:rPr>
-      </w:pPr>
-      <w:r>
-        <w:rPr>
-          <w:sz w:val="23"/>
-          <w:szCs w:val="23"/>
-        </w:rPr>
-        <w:t>Pug</w:t>
-      </w:r>
-      <w:r>
-        <w:rPr>
-          <w:sz w:val="23"/>
-          <w:szCs w:val="23"/>
-        </w:rPr>
-        <w:t>:</w:t>
-      </w:r>
-      <w:r>
-        <w:rPr>
-          <w:sz w:val="23"/>
-          <w:szCs w:val="23"/>
-        </w:rPr>
-        <w:tab/>
-      </w:r>
-      <w:r>
-        <w:rPr>
-          <w:sz w:val="23"/>
-          <w:szCs w:val="23"/>
-        </w:rPr>
-        <w:tab/>
-      </w:r>
-    </w:p>
-    <w:p>
-      <w:pPr>
-        <w:pStyle w:val="Default"/>
-        <w:ind w:left="1440" w:firstLine="720"/>
-        <w:rPr>
-          <w:sz w:val="23"/>
-          <w:szCs w:val="23"/>
-        </w:rPr>
-      </w:pPr>
+          <w:b/>
+          <w:bCs/>
+          <w:i/>
+          <w:iCs/>
+        </w:rPr>
+      </w:pPr>
+      <w:r>
+        <w:rPr>
+          <w:b/>
+          <w:bCs/>
+          <w:i/>
+          <w:iCs/>
+        </w:rPr>
+        <w:t>body-parser</w:t>
+      </w:r>
+    </w:p>
+    <w:p>
+      <w:pPr>
+        <w:pStyle w:val="Default"/>
+        <w:ind w:left="720"/>
+      </w:pPr>
+      <w:r>
+        <w:t>body-parser are commonly used in every submission form, including register and login page, add and edit movie/people. This tool assist parsing out the user input from the webpage and pass that to each POST function.</w:t>
+      </w:r>
     </w:p>
     <w:p>
       <w:pPr>
@@ -1641,16 +1814,136 @@
           <w:numId w:val="14"/>
         </w:numPr>
         <w:rPr>
-          <w:sz w:val="23"/>
-          <w:szCs w:val="23"/>
-        </w:rPr>
-      </w:pPr>
-      <w:r>
-        <w:rPr>
-          <w:sz w:val="23"/>
-          <w:szCs w:val="23"/>
-        </w:rPr>
-        <w:t xml:space="preserve">express </w:t>
+          <w:b/>
+          <w:bCs/>
+          <w:i/>
+          <w:iCs/>
+        </w:rPr>
+      </w:pPr>
+      <w:r>
+        <w:rPr>
+          <w:b/>
+          <w:bCs/>
+          <w:i/>
+          <w:iCs/>
+        </w:rPr>
+        <w:t>mongoose</w:t>
+      </w:r>
+      <w:r>
+        <w:rPr>
+          <w:b/>
+          <w:bCs/>
+          <w:i/>
+          <w:iCs/>
+        </w:rPr>
+        <w:t>:</w:t>
+      </w:r>
+    </w:p>
+    <w:p>
+      <w:pPr>
+        <w:pStyle w:val="Default"/>
+        <w:ind w:left="720"/>
+      </w:pPr>
+      <w:r>
+        <w:t>mongoose database is used to store movie, people, users, and reviews in the database.</w:t>
+      </w:r>
+      <w:r>
+        <w:t xml:space="preserve"> Whenever there is a change required, the specific object will be found through matching their ID or name (</w:t>
+      </w:r>
+      <w:proofErr w:type="spellStart"/>
+      <w:proofErr w:type="gramStart"/>
+      <w:r>
+        <w:rPr>
+          <w:rFonts w:ascii="Consolas" w:hAnsi="Consolas"/>
+          <w:color w:val="4472C4" w:themeColor="accent1"/>
+        </w:rPr>
+        <w:t>findOne</w:t>
+      </w:r>
+      <w:proofErr w:type="spellEnd"/>
+      <w:r>
+        <w:rPr>
+          <w:rFonts w:ascii="Consolas" w:hAnsi="Consolas"/>
+          <w:color w:val="4472C4" w:themeColor="accent1"/>
+        </w:rPr>
+        <w:t>(</w:t>
+      </w:r>
+      <w:proofErr w:type="gramEnd"/>
+      <w:r>
+        <w:rPr>
+          <w:rFonts w:ascii="Consolas" w:hAnsi="Consolas"/>
+          <w:color w:val="4472C4" w:themeColor="accent1"/>
+        </w:rPr>
+        <w:t>)</w:t>
+      </w:r>
+      <w:r>
+        <w:rPr>
+          <w:rFonts w:ascii="Consolas" w:hAnsi="Consolas"/>
+        </w:rPr>
+        <w:t xml:space="preserve"> or </w:t>
+      </w:r>
+      <w:proofErr w:type="spellStart"/>
+      <w:r>
+        <w:rPr>
+          <w:rFonts w:ascii="Consolas" w:hAnsi="Consolas"/>
+          <w:color w:val="4472C4" w:themeColor="accent1"/>
+        </w:rPr>
+        <w:t>find</w:t>
+      </w:r>
+      <w:r>
+        <w:rPr>
+          <w:rFonts w:ascii="Consolas" w:hAnsi="Consolas"/>
+          <w:color w:val="4472C4" w:themeColor="accent1"/>
+        </w:rPr>
+        <w:t>ByID</w:t>
+      </w:r>
+      <w:proofErr w:type="spellEnd"/>
+      <w:r>
+        <w:rPr>
+          <w:rFonts w:ascii="Consolas" w:hAnsi="Consolas"/>
+          <w:color w:val="4472C4" w:themeColor="accent1"/>
+        </w:rPr>
+        <w:t>()</w:t>
+      </w:r>
+      <w:r>
+        <w:t xml:space="preserve">), then updated back to the database </w:t>
+      </w:r>
+      <w:r>
+        <w:t>(</w:t>
+      </w:r>
+      <w:proofErr w:type="spellStart"/>
+      <w:r>
+        <w:rPr>
+          <w:rFonts w:ascii="Consolas" w:hAnsi="Consolas"/>
+          <w:color w:val="4472C4" w:themeColor="accent1"/>
+        </w:rPr>
+        <w:t>update</w:t>
+      </w:r>
+      <w:r>
+        <w:rPr>
+          <w:rFonts w:ascii="Consolas" w:hAnsi="Consolas"/>
+          <w:color w:val="4472C4" w:themeColor="accent1"/>
+        </w:rPr>
+        <w:t>One</w:t>
+      </w:r>
+      <w:proofErr w:type="spellEnd"/>
+      <w:r>
+        <w:rPr>
+          <w:rFonts w:ascii="Consolas" w:hAnsi="Consolas"/>
+          <w:color w:val="4472C4" w:themeColor="accent1"/>
+        </w:rPr>
+        <w:t>()</w:t>
+      </w:r>
+      <w:r>
+        <w:t>)</w:t>
+      </w:r>
+      <w:r>
+        <w:t xml:space="preserve">. Each object will be assigned with </w:t>
+      </w:r>
+      <w:r>
+        <w:t>a</w:t>
+      </w:r>
+      <w:r>
+        <w:t xml:space="preserve"> unique object ID, which makes the rendering in REST API a lot easier.</w:t>
       </w:r>
     </w:p>
     <w:p>
@@ -1661,16 +1954,38 @@
           <w:numId w:val="14"/>
         </w:numPr>
         <w:rPr>
-          <w:sz w:val="23"/>
-          <w:szCs w:val="23"/>
-        </w:rPr>
-      </w:pPr>
-      <w:r>
-        <w:rPr>
-          <w:sz w:val="23"/>
-          <w:szCs w:val="23"/>
-        </w:rPr>
-        <w:t>body-parser</w:t>
+          <w:b/>
+          <w:bCs/>
+          <w:i/>
+          <w:iCs/>
+        </w:rPr>
+      </w:pPr>
+      <w:r>
+        <w:rPr>
+          <w:b/>
+          <w:bCs/>
+          <w:i/>
+          <w:iCs/>
+        </w:rPr>
+        <w:t>passport</w:t>
+      </w:r>
+      <w:r>
+        <w:rPr>
+          <w:b/>
+          <w:bCs/>
+          <w:i/>
+          <w:iCs/>
+        </w:rPr>
+        <w:t>:</w:t>
+      </w:r>
+    </w:p>
+    <w:p>
+      <w:pPr>
+        <w:pStyle w:val="Default"/>
+        <w:ind w:left="720"/>
+      </w:pPr>
+      <w:r>
+        <w:t>passport is used for user login. When the username and password are matched, it will render the success login function</w:t>
       </w:r>
     </w:p>
     <w:p>
@@ -1681,37 +1996,74 @@
           <w:numId w:val="14"/>
         </w:numPr>
         <w:rPr>
-          <w:sz w:val="23"/>
-          <w:szCs w:val="23"/>
-        </w:rPr>
-      </w:pPr>
-      <w:r>
-        <w:rPr>
-          <w:sz w:val="23"/>
-          <w:szCs w:val="23"/>
-        </w:rPr>
-        <w:lastRenderedPageBreak/>
-        <w:t xml:space="preserve">mongoose </w:t>
-      </w:r>
-    </w:p>
-    <w:p>
-      <w:pPr>
-        <w:pStyle w:val="Default"/>
-        <w:numPr>
-          <w:ilvl w:val="0"/>
-          <w:numId w:val="14"/>
-        </w:numPr>
-        <w:rPr>
-          <w:sz w:val="23"/>
-          <w:szCs w:val="23"/>
-        </w:rPr>
-      </w:pPr>
-      <w:r>
-        <w:rPr>
-          <w:sz w:val="23"/>
-          <w:szCs w:val="23"/>
-        </w:rPr>
-        <w:t>passport</w:t>
+          <w:b/>
+          <w:bCs/>
+          <w:i/>
+          <w:iCs/>
+        </w:rPr>
+      </w:pPr>
+      <w:r>
+        <w:rPr>
+          <w:b/>
+          <w:bCs/>
+          <w:i/>
+          <w:iCs/>
+        </w:rPr>
+        <w:t>nodemailer</w:t>
+      </w:r>
+      <w:r>
+        <w:rPr>
+          <w:b/>
+          <w:bCs/>
+          <w:i/>
+          <w:iCs/>
+        </w:rPr>
+        <w:t xml:space="preserve">: </w:t>
+      </w:r>
+      <w:r>
+        <w:rPr>
+          <w:b/>
+          <w:bCs/>
+          <w:i/>
+          <w:iCs/>
+        </w:rPr>
+        <w:tab/>
+      </w:r>
+    </w:p>
+    <w:p>
+      <w:pPr>
+        <w:pStyle w:val="Default"/>
+        <w:ind w:left="720"/>
+      </w:pPr>
+      <w:r>
+        <w:t>nodemailer dealt with the user’s notifications</w:t>
+      </w:r>
+      <w:r>
+        <w:t xml:space="preserve"> by sending them an email</w:t>
+      </w:r>
+      <w:r>
+        <w:t xml:space="preserve">. When the person is added to a new movie or a followed user </w:t>
+      </w:r>
+      <w:r>
+        <w:t>writes a new review</w:t>
+      </w:r>
+      <w:r>
+        <w:t>, an email with the update</w:t>
+      </w:r>
+      <w:r>
+        <w:t xml:space="preserve"> information</w:t>
+      </w:r>
+      <w:r>
+        <w:t xml:space="preserve"> will be </w:t>
+      </w:r>
+      <w:r>
+        <w:t xml:space="preserve">pre-edited and </w:t>
+      </w:r>
+      <w:r>
+        <w:t>sent to the user’s email address.</w:t>
+      </w:r>
+      <w:r>
+        <w:t xml:space="preserve"> For now, a temporary outlook email account is created to send out all the notifications.</w:t>
       </w:r>
     </w:p>
     <w:p>
@@ -1721,10 +2073,6 @@
           <w:ilvl w:val="1"/>
           <w:numId w:val="2"/>
         </w:numPr>
-        <w:rPr>
-          <w:sz w:val="23"/>
-          <w:szCs w:val="23"/>
-        </w:rPr>
       </w:pPr>
     </w:p>
     <w:p>
@@ -1737,16 +2085,12 @@
         <w:rPr>
           <w:b/>
           <w:bCs/>
-          <w:sz w:val="23"/>
-          <w:szCs w:val="23"/>
-        </w:rPr>
-      </w:pPr>
-      <w:r>
-        <w:rPr>
-          <w:b/>
-          <w:bCs/>
-          <w:sz w:val="23"/>
-          <w:szCs w:val="23"/>
+        </w:rPr>
+      </w:pPr>
+      <w:r>
+        <w:rPr>
+          <w:b/>
+          <w:bCs/>
         </w:rPr>
         <w:t xml:space="preserve">7. What do you like most about your project? What would you say is the best feature(s)? </w:t>
       </w:r>
@@ -1756,10 +2100,27 @@
         <w:rPr>
           <w:rFonts w:ascii="Calibri" w:hAnsi="Calibri" w:cs="Calibri"/>
           <w:color w:val="000000"/>
-          <w:sz w:val="23"/>
-          <w:szCs w:val="23"/>
-        </w:rPr>
-      </w:pPr>
+          <w:szCs w:val="24"/>
+        </w:rPr>
+      </w:pPr>
+      <w:r>
+        <w:rPr>
+          <w:rFonts w:ascii="Calibri" w:hAnsi="Calibri" w:cs="Calibri"/>
+          <w:color w:val="000000"/>
+          <w:szCs w:val="24"/>
+          <w:highlight w:val="yellow"/>
+        </w:rPr>
+        <w:t>Filter by Genre</w:t>
+      </w:r>
+      <w:r>
+        <w:rPr>
+          <w:rFonts w:ascii="Calibri" w:hAnsi="Calibri" w:cs="Calibri"/>
+          <w:color w:val="000000"/>
+          <w:szCs w:val="24"/>
+          <w:highlight w:val="yellow"/>
+        </w:rPr>
+        <w:t>?</w:t>
+      </w:r>
     </w:p>
     <w:sectPr>
       <w:pgSz w:w="12240" w:h="16340"/>
@@ -2211,7 +2572,7 @@
         <w:ind w:left="720" w:hanging="360"/>
       </w:pPr>
     </w:lvl>
-    <w:lvl w:ilvl="1" w:tplc="04090019" w:tentative="1">
+    <w:lvl w:ilvl="1" w:tplc="04090019">
       <w:start w:val="1"/>
       <w:numFmt w:val="lowerLetter"/>
       <w:lvlText w:val="%2."/>
@@ -2986,7 +3347,7 @@
         <w:ind w:left="720" w:hanging="360"/>
       </w:pPr>
     </w:lvl>
-    <w:lvl w:ilvl="1" w:tplc="04090019" w:tentative="1">
+    <w:lvl w:ilvl="1" w:tplc="04090019">
       <w:start w:val="1"/>
       <w:numFmt w:val="lowerLetter"/>
       <w:lvlText w:val="%2."/>

--- a/Project_Report.docx
+++ b/Project_Report.docx
@@ -103,23 +103,7 @@
           <w:sz w:val="32"/>
           <w:szCs w:val="32"/>
         </w:rPr>
-        <w:t xml:space="preserve">Thomas </w:t>
-      </w:r>
-      <w:proofErr w:type="spellStart"/>
-      <w:r>
-        <w:rPr>
-          <w:sz w:val="32"/>
-          <w:szCs w:val="32"/>
-        </w:rPr>
-        <w:t>Soubliere</w:t>
-      </w:r>
-      <w:proofErr w:type="spellEnd"/>
-      <w:r>
-        <w:rPr>
-          <w:sz w:val="32"/>
-          <w:szCs w:val="32"/>
-        </w:rPr>
-        <w:t xml:space="preserve"> </w:t>
+        <w:t xml:space="preserve">Thomas Soubliere </w:t>
       </w:r>
       <w:r>
         <w:rPr>
@@ -1107,10 +1091,6 @@
     <w:p>
       <w:pPr>
         <w:pStyle w:val="ListParagraph"/>
-        <w:numPr>
-          <w:ilvl w:val="0"/>
-          <w:numId w:val="11"/>
-        </w:numPr>
         <w:rPr>
           <w:rFonts w:ascii="Calibri" w:hAnsi="Calibri" w:cs="Calibri"/>
           <w:color w:val="000000"/>
@@ -1123,65 +1103,108 @@
           <w:color w:val="000000"/>
           <w:szCs w:val="24"/>
         </w:rPr>
-        <w:t>The web pages are compatible to all browser size and in all devices</w:t>
-      </w:r>
+        <w:t xml:space="preserve">Most movies on IMDB are already in the database. Here are some new release </w:t>
+      </w:r>
+      <w:proofErr w:type="spellStart"/>
       <w:r>
         <w:rPr>
           <w:rFonts w:ascii="Calibri" w:hAnsi="Calibri" w:cs="Calibri"/>
           <w:color w:val="000000"/>
           <w:szCs w:val="24"/>
         </w:rPr>
-        <w:t xml:space="preserve">. </w:t>
-      </w:r>
-    </w:p>
-    <w:p>
-      <w:pPr>
-        <w:pStyle w:val="ListParagraph"/>
+        <w:t>urls</w:t>
+      </w:r>
+      <w:proofErr w:type="spellEnd"/>
+      <w:r>
         <w:rPr>
           <w:rFonts w:ascii="Calibri" w:hAnsi="Calibri" w:cs="Calibri"/>
           <w:color w:val="000000"/>
           <w:szCs w:val="24"/>
         </w:rPr>
-      </w:pPr>
-      <w:r>
+        <w:t xml:space="preserve"> to test the web scraper:</w:t>
+      </w:r>
+    </w:p>
+    <w:p>
+      <w:pPr>
+        <w:pStyle w:val="ListParagraph"/>
         <w:rPr>
           <w:rFonts w:ascii="Calibri" w:hAnsi="Calibri" w:cs="Calibri"/>
           <w:color w:val="000000"/>
           <w:szCs w:val="24"/>
         </w:rPr>
-        <w:t>The profile image of each movie is scalable with the browser’s size.</w:t>
-      </w:r>
-      <w:r>
+      </w:pPr>
+      <w:hyperlink r:id="rId5" w:history="1">
+        <w:r>
+          <w:rPr>
+            <w:rStyle w:val="Hyperlink"/>
+            <w:rFonts w:ascii="Calibri" w:hAnsi="Calibri" w:cs="Calibri"/>
+            <w:szCs w:val="24"/>
+          </w:rPr>
+          <w:t>https://www.imdb.com/title/tt10833270/?pf_rd_m=A2FGELUUNOQJNL&amp;pf_rd_p=&amp;pf_rd_r=15FRR1SVS705V6XMRVPV&amp;pf_rd_s=center-3&amp;pf_rd_t=60601&amp;pf_rd_i=&amp;ref_=il_tl_li_tt</w:t>
+        </w:r>
+      </w:hyperlink>
+    </w:p>
+    <w:p>
+      <w:pPr>
+        <w:pStyle w:val="ListParagraph"/>
         <w:rPr>
           <w:rFonts w:ascii="Calibri" w:hAnsi="Calibri" w:cs="Calibri"/>
           <w:color w:val="000000"/>
           <w:szCs w:val="24"/>
         </w:rPr>
-        <w:t xml:space="preserve"> When the width of the browser is too small, the movie list page will show one movie poster a line </w:t>
-      </w:r>
-      <w:r>
+      </w:pPr>
+      <w:hyperlink r:id="rId6" w:history="1">
+        <w:r>
+          <w:rPr>
+            <w:rStyle w:val="Hyperlink"/>
+            <w:rFonts w:ascii="Calibri" w:hAnsi="Calibri" w:cs="Calibri"/>
+            <w:szCs w:val="24"/>
+          </w:rPr>
+          <w:t>https://www.imdb.com/title/tt10054316/?pf_rd_m=A2FGELUUNOQJNL&amp;pf_rd_p=&amp;pf_rd_r=15FRR1SVS705V6XMRVPV&amp;pf_rd_s=center-3&amp;pf_rd_t=60601&amp;pf_rd_i=&amp;ref_=il_tl_li_tt</w:t>
+        </w:r>
+      </w:hyperlink>
+    </w:p>
+    <w:p>
+      <w:pPr>
+        <w:pStyle w:val="ListParagraph"/>
+        <w:spacing w:line="256" w:lineRule="auto"/>
         <w:rPr>
           <w:rFonts w:ascii="Calibri" w:hAnsi="Calibri" w:cs="Calibri"/>
           <w:color w:val="000000"/>
           <w:szCs w:val="24"/>
         </w:rPr>
-        <w:t>(Figure 1</w:t>
-      </w:r>
-      <w:r>
+      </w:pPr>
+      <w:hyperlink r:id="rId7" w:history="1">
+        <w:r>
+          <w:rPr>
+            <w:rStyle w:val="Hyperlink"/>
+            <w:rFonts w:ascii="Calibri" w:hAnsi="Calibri" w:cs="Calibri"/>
+            <w:szCs w:val="24"/>
+          </w:rPr>
+          <w:t>https://www.imdb.com/title/tt4353270/?pf_rd_m=A2FGELUUNOQJNL&amp;pf_rd_p=&amp;pf_rd_r=15FRR1SVS705V6XMRVPV&amp;pf_rd_s=center-3&amp;pf_rd_t=60601&amp;pf_rd_i=&amp;ref_=il_tl_li_tt</w:t>
+        </w:r>
+      </w:hyperlink>
+    </w:p>
+    <w:p>
+      <w:pPr>
+        <w:pStyle w:val="ListParagraph"/>
+        <w:numPr>
+          <w:ilvl w:val="0"/>
+          <w:numId w:val="11"/>
+        </w:numPr>
         <w:rPr>
           <w:rFonts w:ascii="Calibri" w:hAnsi="Calibri" w:cs="Calibri"/>
           <w:color w:val="000000"/>
           <w:szCs w:val="24"/>
         </w:rPr>
-        <w:t>b</w:t>
-      </w:r>
+      </w:pPr>
       <w:r>
         <w:rPr>
           <w:rFonts w:ascii="Calibri" w:hAnsi="Calibri" w:cs="Calibri"/>
           <w:color w:val="000000"/>
           <w:szCs w:val="24"/>
         </w:rPr>
-        <w:t>)</w:t>
+        <w:t>The web pages are compatible to all browser size and in all devices</w:t>
       </w:r>
       <w:r>
         <w:rPr>
@@ -1189,7 +1212,42 @@
           <w:color w:val="000000"/>
           <w:szCs w:val="24"/>
         </w:rPr>
-        <w:t>, instead of 6 posters on regular size browser (Figure 1a). Meanwhile, the filter and search bar will be under the navigation bar when there is not enough space.</w:t>
+        <w:t xml:space="preserve">. </w:t>
+      </w:r>
+    </w:p>
+    <w:p>
+      <w:pPr>
+        <w:pStyle w:val="ListParagraph"/>
+        <w:rPr>
+          <w:rFonts w:ascii="Calibri" w:hAnsi="Calibri" w:cs="Calibri"/>
+          <w:color w:val="000000"/>
+          <w:szCs w:val="24"/>
+        </w:rPr>
+      </w:pPr>
+      <w:r>
+        <w:rPr>
+          <w:rFonts w:ascii="Calibri" w:hAnsi="Calibri" w:cs="Calibri"/>
+          <w:color w:val="000000"/>
+          <w:szCs w:val="24"/>
+        </w:rPr>
+        <w:t>The profile image of each movie is scalable with the browser’s size.</w:t>
+      </w:r>
+      <w:r>
+        <w:rPr>
+          <w:rFonts w:ascii="Calibri" w:hAnsi="Calibri" w:cs="Calibri"/>
+          <w:color w:val="000000"/>
+          <w:szCs w:val="24"/>
+        </w:rPr>
+        <w:t xml:space="preserve"> When the width of the browser is too small, the movie list page will show one movie poster a line (Figure 1b), instead of 6 posters on regular size browser (Figure 1a). Meanwhile, the filter and search bar will be </w:t>
+      </w:r>
+      <w:r>
+        <w:rPr>
+          <w:rFonts w:ascii="Calibri" w:hAnsi="Calibri" w:cs="Calibri"/>
+          <w:color w:val="000000"/>
+          <w:szCs w:val="24"/>
+        </w:rPr>
+        <w:lastRenderedPageBreak/>
+        <w:t>under the navigation bar when there is not enough space.</w:t>
       </w:r>
     </w:p>
     <w:p>
@@ -1201,7 +1259,6 @@
         </w:numPr>
       </w:pPr>
       <w:r>
-        <w:lastRenderedPageBreak/>
         <w:t>(a)</w:t>
       </w:r>
       <w:r>
@@ -1224,7 +1281,7 @@
                     <pic:cNvPicPr/>
                   </pic:nvPicPr>
                   <pic:blipFill rotWithShape="1">
-                    <a:blip r:embed="rId5"/>
+                    <a:blip r:embed="rId8"/>
                     <a:srcRect t="9309" r="-14" b="27724"/>
                     <a:stretch/>
                   </pic:blipFill>
@@ -1256,10 +1313,7 @@
       </w:r>
       <w:proofErr w:type="gramStart"/>
       <w:r>
-        <w:t xml:space="preserve">   </w:t>
-      </w:r>
-      <w:r>
-        <w:t>(</w:t>
+        <w:t xml:space="preserve">   (</w:t>
       </w:r>
       <w:proofErr w:type="gramEnd"/>
       <w:r>
@@ -1285,7 +1339,7 @@
                     <pic:cNvPicPr/>
                   </pic:nvPicPr>
                   <pic:blipFill rotWithShape="1">
-                    <a:blip r:embed="rId6"/>
+                    <a:blip r:embed="rId9"/>
                     <a:srcRect l="67212" t="9987" b="5212"/>
                     <a:stretch/>
                   </pic:blipFill>
@@ -1667,6 +1721,7 @@
           <w:b/>
           <w:bCs/>
         </w:rPr>
+        <w:lastRenderedPageBreak/>
         <w:t>Send real-time notification</w:t>
       </w:r>
     </w:p>
@@ -1676,7 +1731,6 @@
         <w:ind w:left="720"/>
       </w:pPr>
       <w:r>
-        <w:lastRenderedPageBreak/>
         <w:t xml:space="preserve">While notifications are handled through email currently, it would be better to send a real-time in web notification to users when there </w:t>
       </w:r>
       <w:r>
@@ -1686,13 +1740,7 @@
         <w:t xml:space="preserve"> any new activities. This way can </w:t>
       </w:r>
       <w:r>
-        <w:t xml:space="preserve">send the new message to user and notify them </w:t>
-      </w:r>
-      <w:r>
-        <w:t>directly</w:t>
-      </w:r>
-      <w:r>
-        <w:t>, without bypassing through email</w:t>
+        <w:t>send the new message to user and notify them directly, without bypassing through email</w:t>
       </w:r>
     </w:p>
     <w:p>
@@ -1887,57 +1935,37 @@
           <w:rFonts w:ascii="Consolas" w:hAnsi="Consolas"/>
           <w:color w:val="4472C4" w:themeColor="accent1"/>
         </w:rPr>
-        <w:t>find</w:t>
-      </w:r>
+        <w:t>findByID</w:t>
+      </w:r>
+      <w:proofErr w:type="spellEnd"/>
       <w:r>
         <w:rPr>
           <w:rFonts w:ascii="Consolas" w:hAnsi="Consolas"/>
           <w:color w:val="4472C4" w:themeColor="accent1"/>
         </w:rPr>
-        <w:t>ByID</w:t>
-      </w:r>
-      <w:proofErr w:type="spellEnd"/>
+        <w:t>()</w:t>
+      </w:r>
+      <w:r>
+        <w:t>), then updated back to the database (</w:t>
+      </w:r>
+      <w:proofErr w:type="spellStart"/>
       <w:r>
         <w:rPr>
           <w:rFonts w:ascii="Consolas" w:hAnsi="Consolas"/>
           <w:color w:val="4472C4" w:themeColor="accent1"/>
         </w:rPr>
-        <w:t>()</w:t>
-      </w:r>
-      <w:r>
-        <w:t xml:space="preserve">), then updated back to the database </w:t>
-      </w:r>
-      <w:r>
-        <w:t>(</w:t>
-      </w:r>
-      <w:proofErr w:type="spellStart"/>
+        <w:t>updateOne</w:t>
+      </w:r>
+      <w:proofErr w:type="spellEnd"/>
       <w:r>
         <w:rPr>
           <w:rFonts w:ascii="Consolas" w:hAnsi="Consolas"/>
           <w:color w:val="4472C4" w:themeColor="accent1"/>
         </w:rPr>
-        <w:t>update</w:t>
-      </w:r>
-      <w:r>
-        <w:rPr>
-          <w:rFonts w:ascii="Consolas" w:hAnsi="Consolas"/>
-          <w:color w:val="4472C4" w:themeColor="accent1"/>
-        </w:rPr>
-        <w:t>One</w:t>
-      </w:r>
-      <w:proofErr w:type="spellEnd"/>
-      <w:r>
-        <w:rPr>
-          <w:rFonts w:ascii="Consolas" w:hAnsi="Consolas"/>
-          <w:color w:val="4472C4" w:themeColor="accent1"/>
-        </w:rPr>
         <w:t>()</w:t>
       </w:r>
       <w:r>
-        <w:t>)</w:t>
-      </w:r>
-      <w:r>
-        <w:t xml:space="preserve">. Each object will be assigned with </w:t>
+        <w:t xml:space="preserve">). Each object will be assigned with </w:t>
       </w:r>
       <w:r>
         <w:t>a</w:t>
@@ -2009,16 +2037,7 @@
           <w:i/>
           <w:iCs/>
         </w:rPr>
-        <w:t>nodemailer</w:t>
-      </w:r>
-      <w:r>
-        <w:rPr>
-          <w:b/>
-          <w:bCs/>
-          <w:i/>
-          <w:iCs/>
-        </w:rPr>
-        <w:t xml:space="preserve">: </w:t>
+        <w:t xml:space="preserve">nodemailer: </w:t>
       </w:r>
       <w:r>
         <w:rPr>
@@ -4084,6 +4103,29 @@
       <w:contextualSpacing/>
     </w:pPr>
   </w:style>
+  <w:style w:type="character" w:styleId="Hyperlink">
+    <w:name w:val="Hyperlink"/>
+    <w:basedOn w:val="DefaultParagraphFont"/>
+    <w:uiPriority w:val="99"/>
+    <w:unhideWhenUsed/>
+    <w:rsid w:val="002F0859"/>
+    <w:rPr>
+      <w:color w:val="0563C1" w:themeColor="hyperlink"/>
+      <w:u w:val="single"/>
+    </w:rPr>
+  </w:style>
+  <w:style w:type="character" w:styleId="UnresolvedMention">
+    <w:name w:val="Unresolved Mention"/>
+    <w:basedOn w:val="DefaultParagraphFont"/>
+    <w:uiPriority w:val="99"/>
+    <w:semiHidden/>
+    <w:unhideWhenUsed/>
+    <w:rsid w:val="002F0859"/>
+    <w:rPr>
+      <w:color w:val="605E5C"/>
+      <w:shd w:val="clear" w:color="auto" w:fill="E1DFDD"/>
+    </w:rPr>
+  </w:style>
 </w:styles>
 </file>
 

--- a/Project_Report.docx
+++ b/Project_Report.docx
@@ -284,15 +284,7 @@
         <w:spacing w:after="20"/>
       </w:pPr>
       <w:r>
-        <w:t xml:space="preserve">a. The </w:t>
-      </w:r>
-      <w:proofErr w:type="spellStart"/>
-      <w:r>
-        <w:t>openStack</w:t>
-      </w:r>
-      <w:proofErr w:type="spellEnd"/>
-      <w:r>
-        <w:t xml:space="preserve"> address and password are as below:</w:t>
+        <w:t>a. The openStack address and password are as below:</w:t>
       </w:r>
     </w:p>
     <w:p>
@@ -791,15 +783,7 @@
         </w:numPr>
       </w:pPr>
       <w:r>
-        <w:t>GET /movies</w:t>
-      </w:r>
-      <w:proofErr w:type="gramStart"/>
-      <w:r>
-        <w:t>/:movie</w:t>
-      </w:r>
-      <w:proofErr w:type="gramEnd"/>
-      <w:r>
-        <w:t xml:space="preserve"> – Allows retrieving information about a specific movie with the unique ID movie, assuming it is a valid ID.</w:t>
+        <w:t>GET /movies/:movie – Allows retrieving information about a specific movie with the unique ID movie, assuming it is a valid ID.</w:t>
       </w:r>
     </w:p>
     <w:p>
@@ -838,15 +822,7 @@
         </w:numPr>
       </w:pPr>
       <w:r>
-        <w:t>GET /people</w:t>
-      </w:r>
-      <w:proofErr w:type="gramStart"/>
-      <w:r>
-        <w:t>/:person</w:t>
-      </w:r>
-      <w:proofErr w:type="gramEnd"/>
-      <w:r>
-        <w:t xml:space="preserve"> – Retrieves the person with the given unique ID, if they exist.</w:t>
+        <w:t>GET /people/:person – Retrieves the person with the given unique ID, if they exist.</w:t>
       </w:r>
     </w:p>
     <w:p>
@@ -870,15 +846,7 @@
         </w:numPr>
       </w:pPr>
       <w:r>
-        <w:t xml:space="preserve">GET /users/:user – Get information about the user with the given unique </w:t>
-      </w:r>
-      <w:proofErr w:type="gramStart"/>
-      <w:r>
-        <w:t>ID, if</w:t>
-      </w:r>
-      <w:proofErr w:type="gramEnd"/>
-      <w:r>
-        <w:t xml:space="preserve"> they exist.</w:t>
+        <w:t>GET /users/:user – Get information about the user with the given unique ID, if they exist.</w:t>
       </w:r>
     </w:p>
     <w:p>
@@ -895,14 +863,12 @@
       <w:r>
         <w:t>reviews</w:t>
       </w:r>
-      <w:proofErr w:type="gramStart"/>
       <w:r>
         <w:t>/:</w:t>
       </w:r>
       <w:r>
         <w:t>review</w:t>
       </w:r>
-      <w:proofErr w:type="gramEnd"/>
       <w:r>
         <w:t xml:space="preserve"> – Get information about the </w:t>
       </w:r>
@@ -1039,89 +1005,25 @@
           <w:color w:val="000000"/>
           <w:szCs w:val="24"/>
         </w:rPr>
-        <w:t xml:space="preserve">A </w:t>
-      </w:r>
-      <w:proofErr w:type="spellStart"/>
-      <w:r>
+        <w:t>A webscraper is used to add movies to the database using imdb urls</w:t>
+      </w:r>
+    </w:p>
+    <w:p>
+      <w:pPr>
+        <w:pStyle w:val="ListParagraph"/>
         <w:rPr>
           <w:rFonts w:ascii="Calibri" w:hAnsi="Calibri" w:cs="Calibri"/>
           <w:color w:val="000000"/>
           <w:szCs w:val="24"/>
         </w:rPr>
-        <w:t>webscraper</w:t>
-      </w:r>
-      <w:proofErr w:type="spellEnd"/>
+      </w:pPr>
       <w:r>
         <w:rPr>
           <w:rFonts w:ascii="Calibri" w:hAnsi="Calibri" w:cs="Calibri"/>
           <w:color w:val="000000"/>
           <w:szCs w:val="24"/>
         </w:rPr>
-        <w:t xml:space="preserve"> is used to add movies to the database using </w:t>
-      </w:r>
-      <w:proofErr w:type="spellStart"/>
-      <w:r>
-        <w:rPr>
-          <w:rFonts w:ascii="Calibri" w:hAnsi="Calibri" w:cs="Calibri"/>
-          <w:color w:val="000000"/>
-          <w:szCs w:val="24"/>
-        </w:rPr>
-        <w:t>imdb</w:t>
-      </w:r>
-      <w:proofErr w:type="spellEnd"/>
-      <w:r>
-        <w:rPr>
-          <w:rFonts w:ascii="Calibri" w:hAnsi="Calibri" w:cs="Calibri"/>
-          <w:color w:val="000000"/>
-          <w:szCs w:val="24"/>
-        </w:rPr>
-        <w:t xml:space="preserve"> </w:t>
-      </w:r>
-      <w:proofErr w:type="spellStart"/>
-      <w:r>
-        <w:rPr>
-          <w:rFonts w:ascii="Calibri" w:hAnsi="Calibri" w:cs="Calibri"/>
-          <w:color w:val="000000"/>
-          <w:szCs w:val="24"/>
-        </w:rPr>
-        <w:t>urls</w:t>
-      </w:r>
-      <w:proofErr w:type="spellEnd"/>
-    </w:p>
-    <w:p>
-      <w:pPr>
-        <w:pStyle w:val="ListParagraph"/>
-        <w:rPr>
-          <w:rFonts w:ascii="Calibri" w:hAnsi="Calibri" w:cs="Calibri"/>
-          <w:color w:val="000000"/>
-          <w:szCs w:val="24"/>
-        </w:rPr>
-      </w:pPr>
-      <w:r>
-        <w:rPr>
-          <w:rFonts w:ascii="Calibri" w:hAnsi="Calibri" w:cs="Calibri"/>
-          <w:color w:val="000000"/>
-          <w:szCs w:val="24"/>
-        </w:rPr>
-        <w:t xml:space="preserve">Most movies on IMDB are already in the database. Here are some new release </w:t>
-      </w:r>
-      <w:proofErr w:type="spellStart"/>
-      <w:r>
-        <w:rPr>
-          <w:rFonts w:ascii="Calibri" w:hAnsi="Calibri" w:cs="Calibri"/>
-          <w:color w:val="000000"/>
-          <w:szCs w:val="24"/>
-        </w:rPr>
-        <w:t>urls</w:t>
-      </w:r>
-      <w:proofErr w:type="spellEnd"/>
-      <w:r>
-        <w:rPr>
-          <w:rFonts w:ascii="Calibri" w:hAnsi="Calibri" w:cs="Calibri"/>
-          <w:color w:val="000000"/>
-          <w:szCs w:val="24"/>
-        </w:rPr>
-        <w:t xml:space="preserve"> to test the web scraper:</w:t>
+        <w:t>Most movies on IMDB are already in the database. Here are some new release urls to test the web scraper:</w:t>
       </w:r>
     </w:p>
     <w:p>
@@ -1309,15 +1211,7 @@
         </w:drawing>
       </w:r>
       <w:r>
-        <w:t xml:space="preserve">  </w:t>
-      </w:r>
-      <w:proofErr w:type="gramStart"/>
-      <w:r>
-        <w:t xml:space="preserve">   (</w:t>
-      </w:r>
-      <w:proofErr w:type="gramEnd"/>
-      <w:r>
-        <w:t>b)</w:t>
+        <w:t xml:space="preserve">     (b)</w:t>
       </w:r>
       <w:r>
         <w:rPr>
@@ -1476,7 +1370,6 @@
       <w:r>
         <w:t xml:space="preserve">Error from the mongoose database is well handled by </w:t>
       </w:r>
-      <w:proofErr w:type="gramStart"/>
       <w:r>
         <w:rPr>
           <w:rFonts w:ascii="Consolas" w:hAnsi="Consolas"/>
@@ -1489,336 +1382,445 @@
           <w:rFonts w:ascii="Consolas" w:hAnsi="Consolas"/>
           <w:color w:val="4472C4" w:themeColor="accent1"/>
         </w:rPr>
-        <w:t>(</w:t>
-      </w:r>
-      <w:proofErr w:type="gramEnd"/>
+        <w:t>()</w:t>
+      </w:r>
+      <w:r>
+        <w:rPr>
+          <w:color w:val="4472C4" w:themeColor="accent1"/>
+        </w:rPr>
+        <w:t xml:space="preserve"> </w:t>
+      </w:r>
+      <w:r>
+        <w:t>the error.</w:t>
+      </w:r>
+    </w:p>
+    <w:p>
+      <w:pPr>
+        <w:pStyle w:val="Default"/>
+        <w:numPr>
+          <w:ilvl w:val="0"/>
+          <w:numId w:val="17"/>
+        </w:numPr>
+        <w:rPr>
+          <w:b/>
+          <w:bCs/>
+        </w:rPr>
+      </w:pPr>
+      <w:r>
+        <w:rPr>
+          <w:b/>
+          <w:bCs/>
+        </w:rPr>
+        <w:t>Ge</w:t>
+      </w:r>
+      <w:r>
+        <w:rPr>
+          <w:b/>
+          <w:bCs/>
+        </w:rPr>
+        <w:t>nr</w:t>
+      </w:r>
+      <w:r>
+        <w:rPr>
+          <w:b/>
+          <w:bCs/>
+        </w:rPr>
+        <w:t>e filter</w:t>
+      </w:r>
+    </w:p>
+    <w:p>
+      <w:pPr>
+        <w:pStyle w:val="Default"/>
+        <w:ind w:left="720"/>
+      </w:pPr>
+      <w:r>
+        <w:t>The genre filter is added next to the search bar to help user select their interest genre in the database. Users can check all genres in the database through the list</w:t>
+      </w:r>
+    </w:p>
+    <w:p>
+      <w:pPr>
+        <w:pStyle w:val="Default"/>
+        <w:numPr>
+          <w:ilvl w:val="1"/>
+          <w:numId w:val="2"/>
+        </w:numPr>
+        <w:rPr>
+          <w:b/>
+          <w:bCs/>
+        </w:rPr>
+      </w:pPr>
+    </w:p>
+    <w:p>
+      <w:pPr>
+        <w:pStyle w:val="Default"/>
+        <w:numPr>
+          <w:ilvl w:val="1"/>
+          <w:numId w:val="2"/>
+        </w:numPr>
+        <w:rPr>
+          <w:b/>
+          <w:bCs/>
+        </w:rPr>
+      </w:pPr>
+      <w:r>
+        <w:rPr>
+          <w:b/>
+          <w:bCs/>
+        </w:rPr>
+        <w:t xml:space="preserve">5. Discuss any improvements to your system that you think could be made to increase its overall quality. This is an opportunity to demonstrate your understanding of course concepts that you feel were not adequately demonstrated in your project implementation. </w:t>
+      </w:r>
+    </w:p>
+    <w:p>
+      <w:pPr>
+        <w:pStyle w:val="Default"/>
+        <w:numPr>
+          <w:ilvl w:val="0"/>
+          <w:numId w:val="12"/>
+        </w:numPr>
+        <w:rPr>
+          <w:b/>
+          <w:bCs/>
+        </w:rPr>
+      </w:pPr>
+      <w:r>
+        <w:rPr>
+          <w:b/>
+          <w:bCs/>
+        </w:rPr>
+        <w:t>Improve the UI design</w:t>
+      </w:r>
+    </w:p>
+    <w:p>
+      <w:pPr>
+        <w:pStyle w:val="Default"/>
+        <w:numPr>
+          <w:ilvl w:val="1"/>
+          <w:numId w:val="12"/>
+        </w:numPr>
+      </w:pPr>
+      <w:r>
+        <w:t>Background</w:t>
+      </w:r>
+    </w:p>
+    <w:p>
+      <w:pPr>
+        <w:pStyle w:val="Default"/>
+        <w:ind w:left="1440"/>
+      </w:pPr>
+      <w:r>
+        <w:t>A more colorful background may help to improve the webpage and attract users.</w:t>
+      </w:r>
+      <w:r>
+        <w:t xml:space="preserve"> </w:t>
+      </w:r>
+    </w:p>
+    <w:p>
+      <w:pPr>
+        <w:pStyle w:val="Default"/>
+        <w:numPr>
+          <w:ilvl w:val="1"/>
+          <w:numId w:val="12"/>
+        </w:numPr>
+      </w:pPr>
+      <w:r>
+        <w:t>Interactive features</w:t>
+      </w:r>
+    </w:p>
+    <w:p>
+      <w:pPr>
+        <w:pStyle w:val="Default"/>
+        <w:ind w:left="1440"/>
+      </w:pPr>
+      <w:r>
+        <w:t>Some interactive animation can be added to buttons to improve the user interface design</w:t>
+      </w:r>
+    </w:p>
+    <w:p>
+      <w:pPr>
+        <w:pStyle w:val="Default"/>
+        <w:numPr>
+          <w:ilvl w:val="1"/>
+          <w:numId w:val="12"/>
+        </w:numPr>
+        <w:rPr>
+          <w:highlight w:val="yellow"/>
+        </w:rPr>
+      </w:pPr>
+      <w:r>
+        <w:rPr>
+          <w:highlight w:val="yellow"/>
+        </w:rPr>
+        <w:t>…</w:t>
+      </w:r>
+    </w:p>
+    <w:p>
+      <w:pPr>
+        <w:pStyle w:val="Default"/>
+        <w:numPr>
+          <w:ilvl w:val="0"/>
+          <w:numId w:val="12"/>
+        </w:numPr>
+        <w:rPr>
+          <w:b/>
+          <w:bCs/>
+        </w:rPr>
+      </w:pPr>
+      <w:r>
+        <w:rPr>
+          <w:b/>
+          <w:bCs/>
+        </w:rPr>
+        <w:t>Allow users to upload their pro</w:t>
+      </w:r>
+      <w:r>
+        <w:rPr>
+          <w:b/>
+          <w:bCs/>
+        </w:rPr>
+        <w:t>file photo</w:t>
+      </w:r>
+    </w:p>
+    <w:p>
+      <w:pPr>
+        <w:pStyle w:val="Default"/>
+        <w:ind w:left="720"/>
+      </w:pPr>
+      <w:r>
+        <w:t xml:space="preserve">This will make the webpage more attractive. And users can identify each other more easily. </w:t>
+      </w:r>
+    </w:p>
+    <w:p>
+      <w:pPr>
+        <w:pStyle w:val="Default"/>
+        <w:numPr>
+          <w:ilvl w:val="0"/>
+          <w:numId w:val="12"/>
+        </w:numPr>
+        <w:rPr>
+          <w:b/>
+          <w:bCs/>
+        </w:rPr>
+      </w:pPr>
+      <w:r>
+        <w:rPr>
+          <w:b/>
+          <w:bCs/>
+        </w:rPr>
+        <w:lastRenderedPageBreak/>
+        <w:t>Send real-time notification</w:t>
+      </w:r>
+    </w:p>
+    <w:p>
+      <w:pPr>
+        <w:pStyle w:val="Default"/>
+        <w:ind w:left="720"/>
+      </w:pPr>
+      <w:r>
+        <w:t xml:space="preserve">While notifications are handled through email currently, it would be better to send a real-time in web notification to users when there </w:t>
+      </w:r>
+      <w:r>
+        <w:t>are</w:t>
+      </w:r>
+      <w:r>
+        <w:t xml:space="preserve"> any new activities. This way can </w:t>
+      </w:r>
+      <w:r>
+        <w:t>send the new message to user and notify them directly, without bypassing through email</w:t>
+      </w:r>
+    </w:p>
+    <w:p>
+      <w:pPr>
+        <w:pStyle w:val="Default"/>
+        <w:numPr>
+          <w:ilvl w:val="0"/>
+          <w:numId w:val="12"/>
+        </w:numPr>
+        <w:rPr>
+          <w:b/>
+          <w:bCs/>
+        </w:rPr>
+      </w:pPr>
+      <w:r>
+        <w:rPr>
+          <w:b/>
+          <w:bCs/>
+        </w:rPr>
+        <w:t>User chat room</w:t>
+      </w:r>
+    </w:p>
+    <w:p>
+      <w:pPr>
+        <w:pStyle w:val="Default"/>
+        <w:ind w:left="720"/>
+      </w:pPr>
+      <w:r>
+        <w:t>A user chatroom may also improve the overall webpage quality and provide more activities for users. Users can chat to each other to discuss their favorite movies or people.</w:t>
+      </w:r>
+    </w:p>
+    <w:p>
+      <w:pPr>
+        <w:pStyle w:val="Default"/>
+        <w:numPr>
+          <w:ilvl w:val="0"/>
+          <w:numId w:val="12"/>
+        </w:numPr>
+        <w:rPr>
+          <w:highlight w:val="yellow"/>
+        </w:rPr>
+      </w:pPr>
+      <w:r>
+        <w:rPr>
+          <w:highlight w:val="yellow"/>
+        </w:rPr>
+        <w:t>…</w:t>
+      </w:r>
+    </w:p>
+    <w:p>
+      <w:pPr>
+        <w:pStyle w:val="Default"/>
+        <w:ind w:left="720"/>
+      </w:pPr>
+    </w:p>
+    <w:p>
+      <w:pPr>
+        <w:pStyle w:val="Default"/>
+      </w:pPr>
+    </w:p>
+    <w:p>
+      <w:pPr>
+        <w:pStyle w:val="Default"/>
+        <w:numPr>
+          <w:ilvl w:val="1"/>
+          <w:numId w:val="2"/>
+        </w:numPr>
+        <w:rPr>
+          <w:b/>
+          <w:bCs/>
+        </w:rPr>
+      </w:pPr>
+      <w:r>
+        <w:rPr>
+          <w:b/>
+          <w:bCs/>
+        </w:rPr>
+        <w:t xml:space="preserve">6. Identify any modules, frameworks, or other tools that you used and justify their use. </w:t>
+      </w:r>
+    </w:p>
+    <w:p>
+      <w:pPr>
+        <w:pStyle w:val="Default"/>
+        <w:numPr>
+          <w:ilvl w:val="0"/>
+          <w:numId w:val="14"/>
+        </w:numPr>
+        <w:rPr>
+          <w:b/>
+          <w:bCs/>
+          <w:i/>
+          <w:iCs/>
+        </w:rPr>
+      </w:pPr>
+      <w:r>
+        <w:rPr>
+          <w:b/>
+          <w:bCs/>
+          <w:i/>
+          <w:iCs/>
+        </w:rPr>
+        <w:t>body-parser</w:t>
+      </w:r>
+    </w:p>
+    <w:p>
+      <w:pPr>
+        <w:pStyle w:val="Default"/>
+        <w:ind w:left="720"/>
+      </w:pPr>
+      <w:r>
+        <w:t>body-parser are commonly used in every submission form, including register and login page, add and edit movie/people. This tool assist parsing out the user input from the webpage and pass that to each POST function.</w:t>
+      </w:r>
+    </w:p>
+    <w:p>
+      <w:pPr>
+        <w:pStyle w:val="Default"/>
+        <w:numPr>
+          <w:ilvl w:val="0"/>
+          <w:numId w:val="14"/>
+        </w:numPr>
+        <w:rPr>
+          <w:b/>
+          <w:bCs/>
+          <w:i/>
+          <w:iCs/>
+        </w:rPr>
+      </w:pPr>
+      <w:r>
+        <w:rPr>
+          <w:b/>
+          <w:bCs/>
+          <w:i/>
+          <w:iCs/>
+        </w:rPr>
+        <w:t>mongoose</w:t>
+      </w:r>
+      <w:r>
+        <w:rPr>
+          <w:b/>
+          <w:bCs/>
+          <w:i/>
+          <w:iCs/>
+        </w:rPr>
+        <w:t>:</w:t>
+      </w:r>
+    </w:p>
+    <w:p>
+      <w:pPr>
+        <w:pStyle w:val="Default"/>
+        <w:ind w:left="720"/>
+      </w:pPr>
+      <w:r>
+        <w:t>mongoose database is used to store movie, people, users, and reviews in the database.</w:t>
+      </w:r>
+      <w:r>
+        <w:t xml:space="preserve"> Whenever there is a change required, the specific object will be found through matching their ID or name (</w:t>
+      </w:r>
       <w:r>
         <w:rPr>
           <w:rFonts w:ascii="Consolas" w:hAnsi="Consolas"/>
           <w:color w:val="4472C4" w:themeColor="accent1"/>
         </w:rPr>
-        <w:t>)</w:t>
-      </w:r>
-      <w:r>
-        <w:rPr>
+        <w:t>findOne()</w:t>
+      </w:r>
+      <w:r>
+        <w:rPr>
+          <w:rFonts w:ascii="Consolas" w:hAnsi="Consolas"/>
+        </w:rPr>
+        <w:t xml:space="preserve"> or </w:t>
+      </w:r>
+      <w:r>
+        <w:rPr>
+          <w:rFonts w:ascii="Consolas" w:hAnsi="Consolas"/>
           <w:color w:val="4472C4" w:themeColor="accent1"/>
         </w:rPr>
-        <w:t xml:space="preserve"> </w:t>
-      </w:r>
-      <w:r>
-        <w:t>the error.</w:t>
-      </w:r>
-    </w:p>
-    <w:p>
-      <w:pPr>
-        <w:pStyle w:val="Default"/>
-        <w:numPr>
-          <w:ilvl w:val="0"/>
-          <w:numId w:val="17"/>
-        </w:numPr>
-        <w:rPr>
-          <w:b/>
-          <w:bCs/>
-        </w:rPr>
-      </w:pPr>
-      <w:r>
-        <w:rPr>
-          <w:b/>
-          <w:bCs/>
-        </w:rPr>
-        <w:t>Ge</w:t>
-      </w:r>
-      <w:r>
-        <w:rPr>
-          <w:b/>
-          <w:bCs/>
-        </w:rPr>
-        <w:t>nr</w:t>
-      </w:r>
-      <w:r>
-        <w:rPr>
-          <w:b/>
-          <w:bCs/>
-        </w:rPr>
-        <w:t>e filter</w:t>
-      </w:r>
-    </w:p>
-    <w:p>
-      <w:pPr>
-        <w:pStyle w:val="Default"/>
-        <w:ind w:left="720"/>
-      </w:pPr>
-      <w:r>
-        <w:t>The genre filter is added next to the search bar to help user select their interest genre in the database. Users can check all genres in the database through the list</w:t>
-      </w:r>
-    </w:p>
-    <w:p>
-      <w:pPr>
-        <w:pStyle w:val="Default"/>
-        <w:numPr>
-          <w:ilvl w:val="1"/>
-          <w:numId w:val="2"/>
-        </w:numPr>
-        <w:rPr>
-          <w:b/>
-          <w:bCs/>
-        </w:rPr>
-      </w:pPr>
-    </w:p>
-    <w:p>
-      <w:pPr>
-        <w:pStyle w:val="Default"/>
-        <w:numPr>
-          <w:ilvl w:val="1"/>
-          <w:numId w:val="2"/>
-        </w:numPr>
-        <w:rPr>
-          <w:b/>
-          <w:bCs/>
-        </w:rPr>
-      </w:pPr>
-      <w:r>
-        <w:rPr>
-          <w:b/>
-          <w:bCs/>
-        </w:rPr>
-        <w:t xml:space="preserve">5. Discuss any improvements to your system that you think could be made to increase its overall quality. This is an opportunity to demonstrate your understanding of course concepts that you feel were not adequately demonstrated in your project implementation. </w:t>
-      </w:r>
-    </w:p>
-    <w:p>
-      <w:pPr>
-        <w:pStyle w:val="Default"/>
-        <w:numPr>
-          <w:ilvl w:val="0"/>
-          <w:numId w:val="12"/>
-        </w:numPr>
-        <w:rPr>
-          <w:b/>
-          <w:bCs/>
-        </w:rPr>
-      </w:pPr>
-      <w:r>
-        <w:rPr>
-          <w:b/>
-          <w:bCs/>
-        </w:rPr>
-        <w:t>Improve the UI design</w:t>
-      </w:r>
-    </w:p>
-    <w:p>
-      <w:pPr>
-        <w:pStyle w:val="Default"/>
-        <w:numPr>
-          <w:ilvl w:val="1"/>
-          <w:numId w:val="12"/>
-        </w:numPr>
-      </w:pPr>
-      <w:r>
-        <w:t>Background</w:t>
-      </w:r>
-    </w:p>
-    <w:p>
-      <w:pPr>
-        <w:pStyle w:val="Default"/>
-        <w:ind w:left="1440"/>
-      </w:pPr>
-      <w:r>
-        <w:t>A more colorful background may help to improve the webpage and attract users.</w:t>
-      </w:r>
-      <w:r>
-        <w:t xml:space="preserve"> </w:t>
-      </w:r>
-    </w:p>
-    <w:p>
-      <w:pPr>
-        <w:pStyle w:val="Default"/>
-        <w:numPr>
-          <w:ilvl w:val="1"/>
-          <w:numId w:val="12"/>
-        </w:numPr>
-      </w:pPr>
-      <w:r>
-        <w:t>Interactive features</w:t>
-      </w:r>
-    </w:p>
-    <w:p>
-      <w:pPr>
-        <w:pStyle w:val="Default"/>
-        <w:ind w:left="1440"/>
-      </w:pPr>
-      <w:r>
-        <w:t>Some interactive animation can be added to buttons to improve the user interface design</w:t>
-      </w:r>
-    </w:p>
-    <w:p>
-      <w:pPr>
-        <w:pStyle w:val="Default"/>
-        <w:numPr>
-          <w:ilvl w:val="1"/>
-          <w:numId w:val="12"/>
-        </w:numPr>
-        <w:rPr>
-          <w:highlight w:val="yellow"/>
-        </w:rPr>
-      </w:pPr>
-      <w:r>
-        <w:rPr>
-          <w:highlight w:val="yellow"/>
-        </w:rPr>
-        <w:t>…</w:t>
-      </w:r>
-    </w:p>
-    <w:p>
-      <w:pPr>
-        <w:pStyle w:val="Default"/>
-        <w:numPr>
-          <w:ilvl w:val="0"/>
-          <w:numId w:val="12"/>
-        </w:numPr>
-        <w:rPr>
-          <w:b/>
-          <w:bCs/>
-        </w:rPr>
-      </w:pPr>
-      <w:r>
-        <w:rPr>
-          <w:b/>
-          <w:bCs/>
-        </w:rPr>
-        <w:t>Allow users to upload their pro</w:t>
-      </w:r>
-      <w:r>
-        <w:rPr>
-          <w:b/>
-          <w:bCs/>
-        </w:rPr>
-        <w:t>file photo</w:t>
-      </w:r>
-    </w:p>
-    <w:p>
-      <w:pPr>
-        <w:pStyle w:val="Default"/>
-        <w:ind w:left="720"/>
-      </w:pPr>
-      <w:r>
-        <w:t xml:space="preserve">This will make the webpage more attractive. And users can identify each other more easily. </w:t>
-      </w:r>
-    </w:p>
-    <w:p>
-      <w:pPr>
-        <w:pStyle w:val="Default"/>
-        <w:numPr>
-          <w:ilvl w:val="0"/>
-          <w:numId w:val="12"/>
-        </w:numPr>
-        <w:rPr>
-          <w:b/>
-          <w:bCs/>
-        </w:rPr>
-      </w:pPr>
-      <w:r>
-        <w:rPr>
-          <w:b/>
-          <w:bCs/>
-        </w:rPr>
-        <w:lastRenderedPageBreak/>
-        <w:t>Send real-time notification</w:t>
-      </w:r>
-    </w:p>
-    <w:p>
-      <w:pPr>
-        <w:pStyle w:val="Default"/>
-        <w:ind w:left="720"/>
-      </w:pPr>
-      <w:r>
-        <w:t xml:space="preserve">While notifications are handled through email currently, it would be better to send a real-time in web notification to users when there </w:t>
-      </w:r>
-      <w:r>
-        <w:t>are</w:t>
-      </w:r>
-      <w:r>
-        <w:t xml:space="preserve"> any new activities. This way can </w:t>
-      </w:r>
-      <w:r>
-        <w:t>send the new message to user and notify them directly, without bypassing through email</w:t>
-      </w:r>
-    </w:p>
-    <w:p>
-      <w:pPr>
-        <w:pStyle w:val="Default"/>
-        <w:numPr>
-          <w:ilvl w:val="0"/>
-          <w:numId w:val="12"/>
-        </w:numPr>
-        <w:rPr>
-          <w:b/>
-          <w:bCs/>
-        </w:rPr>
-      </w:pPr>
-      <w:r>
-        <w:rPr>
-          <w:b/>
-          <w:bCs/>
-        </w:rPr>
-        <w:t>User chat room</w:t>
-      </w:r>
-    </w:p>
-    <w:p>
-      <w:pPr>
-        <w:pStyle w:val="Default"/>
-        <w:ind w:left="720"/>
-      </w:pPr>
-      <w:r>
-        <w:t>A user chatroom may also improve the overall webpage quality and provide more activities for users. Users can chat to each other to discuss their favorite movies or people.</w:t>
-      </w:r>
-    </w:p>
-    <w:p>
-      <w:pPr>
-        <w:pStyle w:val="Default"/>
-        <w:numPr>
-          <w:ilvl w:val="0"/>
-          <w:numId w:val="12"/>
-        </w:numPr>
-        <w:rPr>
-          <w:highlight w:val="yellow"/>
-        </w:rPr>
-      </w:pPr>
-      <w:r>
-        <w:rPr>
-          <w:highlight w:val="yellow"/>
-        </w:rPr>
-        <w:t>…</w:t>
-      </w:r>
-    </w:p>
-    <w:p>
-      <w:pPr>
-        <w:pStyle w:val="Default"/>
-        <w:ind w:left="720"/>
-      </w:pPr>
-    </w:p>
-    <w:p>
-      <w:pPr>
-        <w:pStyle w:val="Default"/>
-      </w:pPr>
-    </w:p>
-    <w:p>
-      <w:pPr>
-        <w:pStyle w:val="Default"/>
-        <w:numPr>
-          <w:ilvl w:val="1"/>
-          <w:numId w:val="2"/>
-        </w:numPr>
-        <w:rPr>
-          <w:b/>
-          <w:bCs/>
-        </w:rPr>
-      </w:pPr>
-      <w:r>
-        <w:rPr>
-          <w:b/>
-          <w:bCs/>
-        </w:rPr>
-        <w:t xml:space="preserve">6. Identify any modules, frameworks, or other tools that you used and justify their use. </w:t>
+        <w:t>findByID()</w:t>
+      </w:r>
+      <w:r>
+        <w:t>), then updated back to the database (</w:t>
+      </w:r>
+      <w:r>
+        <w:rPr>
+          <w:rFonts w:ascii="Consolas" w:hAnsi="Consolas"/>
+          <w:color w:val="4472C4" w:themeColor="accent1"/>
+        </w:rPr>
+        <w:t>updateOne()</w:t>
+      </w:r>
+      <w:r>
+        <w:t xml:space="preserve">). Each object will be assigned with </w:t>
+      </w:r>
+      <w:r>
+        <w:t>a</w:t>
+      </w:r>
+      <w:r>
+        <w:t xml:space="preserve"> unique object ID, which makes the rendering in REST API a lot easier.</w:t>
       </w:r>
     </w:p>
     <w:p>
@@ -1842,41 +1844,41 @@
           <w:i/>
           <w:iCs/>
         </w:rPr>
-        <w:t>body-parser</w:t>
-      </w:r>
-    </w:p>
-    <w:p>
-      <w:pPr>
-        <w:pStyle w:val="Default"/>
-        <w:ind w:left="720"/>
-      </w:pPr>
-      <w:r>
-        <w:t>body-parser are commonly used in every submission form, including register and login page, add and edit movie/people. This tool assist parsing out the user input from the webpage and pass that to each POST function.</w:t>
-      </w:r>
-    </w:p>
-    <w:p>
-      <w:pPr>
-        <w:pStyle w:val="Default"/>
-        <w:numPr>
-          <w:ilvl w:val="0"/>
-          <w:numId w:val="14"/>
-        </w:numPr>
+        <w:t>passport</w:t>
+      </w:r>
+      <w:r>
         <w:rPr>
           <w:b/>
           <w:bCs/>
           <w:i/>
           <w:iCs/>
         </w:rPr>
-      </w:pPr>
-      <w:r>
+        <w:t>:</w:t>
+      </w:r>
+    </w:p>
+    <w:p>
+      <w:pPr>
+        <w:pStyle w:val="Default"/>
+        <w:ind w:left="720"/>
+      </w:pPr>
+      <w:r>
+        <w:t>passport is used for user login. When the username and password are matched, it will render the success login function</w:t>
+      </w:r>
+    </w:p>
+    <w:p>
+      <w:pPr>
+        <w:pStyle w:val="Default"/>
+        <w:numPr>
+          <w:ilvl w:val="0"/>
+          <w:numId w:val="14"/>
+        </w:numPr>
         <w:rPr>
           <w:b/>
           <w:bCs/>
           <w:i/>
           <w:iCs/>
         </w:rPr>
-        <w:t>mongoose</w:t>
-      </w:r>
+      </w:pPr>
       <w:r>
         <w:rPr>
           <w:b/>
@@ -1884,119 +1886,68 @@
           <w:i/>
           <w:iCs/>
         </w:rPr>
-        <w:t>:</w:t>
-      </w:r>
-    </w:p>
-    <w:p>
-      <w:pPr>
-        <w:pStyle w:val="Default"/>
-        <w:ind w:left="720"/>
-      </w:pPr>
-      <w:r>
-        <w:t>mongoose database is used to store movie, people, users, and reviews in the database.</w:t>
-      </w:r>
-      <w:r>
-        <w:t xml:space="preserve"> Whenever there is a change required, the specific object will be found through matching their ID or name (</w:t>
-      </w:r>
-      <w:proofErr w:type="spellStart"/>
-      <w:proofErr w:type="gramStart"/>
-      <w:r>
-        <w:rPr>
-          <w:rFonts w:ascii="Consolas" w:hAnsi="Consolas"/>
-          <w:color w:val="4472C4" w:themeColor="accent1"/>
-        </w:rPr>
-        <w:t>findOne</w:t>
-      </w:r>
-      <w:proofErr w:type="spellEnd"/>
-      <w:r>
-        <w:rPr>
-          <w:rFonts w:ascii="Consolas" w:hAnsi="Consolas"/>
-          <w:color w:val="4472C4" w:themeColor="accent1"/>
-        </w:rPr>
-        <w:t>(</w:t>
-      </w:r>
-      <w:proofErr w:type="gramEnd"/>
-      <w:r>
-        <w:rPr>
-          <w:rFonts w:ascii="Consolas" w:hAnsi="Consolas"/>
-          <w:color w:val="4472C4" w:themeColor="accent1"/>
-        </w:rPr>
-        <w:t>)</w:t>
-      </w:r>
-      <w:r>
-        <w:rPr>
-          <w:rFonts w:ascii="Consolas" w:hAnsi="Consolas"/>
-        </w:rPr>
-        <w:t xml:space="preserve"> or </w:t>
-      </w:r>
-      <w:proofErr w:type="spellStart"/>
-      <w:r>
-        <w:rPr>
-          <w:rFonts w:ascii="Consolas" w:hAnsi="Consolas"/>
-          <w:color w:val="4472C4" w:themeColor="accent1"/>
-        </w:rPr>
-        <w:t>findByID</w:t>
-      </w:r>
-      <w:proofErr w:type="spellEnd"/>
-      <w:r>
-        <w:rPr>
-          <w:rFonts w:ascii="Consolas" w:hAnsi="Consolas"/>
-          <w:color w:val="4472C4" w:themeColor="accent1"/>
-        </w:rPr>
-        <w:t>()</w:t>
-      </w:r>
-      <w:r>
-        <w:t>), then updated back to the database (</w:t>
-      </w:r>
-      <w:proofErr w:type="spellStart"/>
-      <w:r>
-        <w:rPr>
-          <w:rFonts w:ascii="Consolas" w:hAnsi="Consolas"/>
-          <w:color w:val="4472C4" w:themeColor="accent1"/>
-        </w:rPr>
-        <w:t>updateOne</w:t>
-      </w:r>
-      <w:proofErr w:type="spellEnd"/>
-      <w:r>
-        <w:rPr>
-          <w:rFonts w:ascii="Consolas" w:hAnsi="Consolas"/>
-          <w:color w:val="4472C4" w:themeColor="accent1"/>
-        </w:rPr>
-        <w:t>()</w:t>
-      </w:r>
-      <w:r>
-        <w:t xml:space="preserve">). Each object will be assigned with </w:t>
-      </w:r>
-      <w:r>
-        <w:t>a</w:t>
-      </w:r>
-      <w:r>
-        <w:t xml:space="preserve"> unique object ID, which makes the rendering in REST API a lot easier.</w:t>
-      </w:r>
-    </w:p>
-    <w:p>
-      <w:pPr>
-        <w:pStyle w:val="Default"/>
-        <w:numPr>
-          <w:ilvl w:val="0"/>
-          <w:numId w:val="14"/>
-        </w:numPr>
+        <w:t xml:space="preserve">nodemailer: </w:t>
+      </w:r>
+      <w:r>
         <w:rPr>
           <w:b/>
           <w:bCs/>
           <w:i/>
           <w:iCs/>
         </w:rPr>
-      </w:pPr>
-      <w:r>
+        <w:tab/>
+      </w:r>
+    </w:p>
+    <w:p>
+      <w:pPr>
+        <w:pStyle w:val="Default"/>
+        <w:ind w:left="720"/>
+      </w:pPr>
+      <w:r>
+        <w:t>nodemailer dealt with the user’s notifications</w:t>
+      </w:r>
+      <w:r>
+        <w:t xml:space="preserve"> by sending them an email</w:t>
+      </w:r>
+      <w:r>
+        <w:t xml:space="preserve">. When the person is added to a new movie or a followed user </w:t>
+      </w:r>
+      <w:r>
+        <w:t>writes a new review</w:t>
+      </w:r>
+      <w:r>
+        <w:t>, an email with the update</w:t>
+      </w:r>
+      <w:r>
+        <w:t xml:space="preserve"> information</w:t>
+      </w:r>
+      <w:r>
+        <w:t xml:space="preserve"> will be </w:t>
+      </w:r>
+      <w:r>
+        <w:t xml:space="preserve">pre-edited and </w:t>
+      </w:r>
+      <w:r>
+        <w:t>sent to the user’s email address.</w:t>
+      </w:r>
+      <w:r>
+        <w:t xml:space="preserve"> For now, a temporary outlook email account is created to send out all the notifications.</w:t>
+      </w:r>
+    </w:p>
+    <w:p>
+      <w:pPr>
+        <w:pStyle w:val="Default"/>
+        <w:numPr>
+          <w:ilvl w:val="0"/>
+          <w:numId w:val="14"/>
+        </w:numPr>
         <w:rPr>
           <w:b/>
           <w:bCs/>
           <w:i/>
           <w:iCs/>
         </w:rPr>
-        <w:t>passport</w:t>
-      </w:r>
+      </w:pPr>
       <w:r>
         <w:rPr>
           <w:b/>
@@ -2004,7 +1955,7 @@
           <w:i/>
           <w:iCs/>
         </w:rPr>
-        <w:t>:</w:t>
+        <w:t>node-fetch:</w:t>
       </w:r>
     </w:p>
     <w:p>
@@ -2013,76 +1964,10 @@
         <w:ind w:left="720"/>
       </w:pPr>
       <w:r>
-        <w:t>passport is used for user login. When the username and password are matched, it will render the success login function</w:t>
-      </w:r>
-    </w:p>
-    <w:p>
-      <w:pPr>
-        <w:pStyle w:val="Default"/>
-        <w:numPr>
-          <w:ilvl w:val="0"/>
-          <w:numId w:val="14"/>
-        </w:numPr>
-        <w:rPr>
-          <w:b/>
-          <w:bCs/>
-          <w:i/>
-          <w:iCs/>
-        </w:rPr>
-      </w:pPr>
-      <w:r>
-        <w:rPr>
-          <w:b/>
-          <w:bCs/>
-          <w:i/>
-          <w:iCs/>
-        </w:rPr>
-        <w:t xml:space="preserve">nodemailer: </w:t>
-      </w:r>
-      <w:r>
-        <w:rPr>
-          <w:b/>
-          <w:bCs/>
-          <w:i/>
-          <w:iCs/>
-        </w:rPr>
-        <w:tab/>
-      </w:r>
-    </w:p>
-    <w:p>
-      <w:pPr>
-        <w:pStyle w:val="Default"/>
-        <w:ind w:left="720"/>
-      </w:pPr>
-      <w:r>
-        <w:t>nodemailer dealt with the user’s notifications</w:t>
-      </w:r>
-      <w:r>
-        <w:t xml:space="preserve"> by sending them an email</w:t>
-      </w:r>
-      <w:r>
-        <w:t xml:space="preserve">. When the person is added to a new movie or a followed user </w:t>
-      </w:r>
-      <w:r>
-        <w:t>writes a new review</w:t>
-      </w:r>
-      <w:r>
-        <w:t>, an email with the update</w:t>
-      </w:r>
-      <w:r>
-        <w:t xml:space="preserve"> information</w:t>
-      </w:r>
-      <w:r>
-        <w:t xml:space="preserve"> will be </w:t>
-      </w:r>
-      <w:r>
-        <w:t xml:space="preserve">pre-edited and </w:t>
-      </w:r>
-      <w:r>
-        <w:t>sent to the user’s email address.</w:t>
-      </w:r>
-      <w:r>
-        <w:t xml:space="preserve"> For now, a temporary outlook email account is created to send out all the notifications.</w:t>
+        <w:t xml:space="preserve">node-fetch is used </w:t>
+      </w:r>
+      <w:r>
+        <w:t>in the movie route to add movies using a url. It fetches movie data from an IMDB page that the user enters.</w:t>
       </w:r>
     </w:p>
     <w:p>

--- a/Project_Report.docx
+++ b/Project_Report.docx
@@ -284,7 +284,15 @@
         <w:spacing w:after="20"/>
       </w:pPr>
       <w:r>
-        <w:t>a. The openStack address and password are as below:</w:t>
+        <w:t xml:space="preserve">a. The </w:t>
+      </w:r>
+      <w:proofErr w:type="spellStart"/>
+      <w:r>
+        <w:t>openStack</w:t>
+      </w:r>
+      <w:proofErr w:type="spellEnd"/>
+      <w:r>
+        <w:t xml:space="preserve"> address and password are as below:</w:t>
       </w:r>
     </w:p>
     <w:p>
@@ -605,7 +613,15 @@
         </w:numPr>
       </w:pPr>
       <w:r>
-        <w:t xml:space="preserve">See a history of all of this person’s work. Each movie entry should allow the user to navigate to that movie’s page. </w:t>
+        <w:t xml:space="preserve">See a history of </w:t>
+      </w:r>
+      <w:proofErr w:type="gramStart"/>
+      <w:r>
+        <w:t>all of</w:t>
+      </w:r>
+      <w:proofErr w:type="gramEnd"/>
+      <w:r>
+        <w:t xml:space="preserve"> this person’s work. Each movie entry should allow the user to navigate to that movie’s page. </w:t>
       </w:r>
     </w:p>
     <w:p>
@@ -667,7 +683,15 @@
         </w:numPr>
       </w:pPr>
       <w:r>
-        <w:t xml:space="preserve">See a list of all of the reviews this user has made and be able to read each full review. </w:t>
+        <w:t xml:space="preserve">See a list of </w:t>
+      </w:r>
+      <w:proofErr w:type="gramStart"/>
+      <w:r>
+        <w:t>all of</w:t>
+      </w:r>
+      <w:proofErr w:type="gramEnd"/>
+      <w:r>
+        <w:t xml:space="preserve"> the reviews this user has made and be able to read each full review. </w:t>
       </w:r>
     </w:p>
     <w:p>
@@ -680,7 +704,15 @@
       </w:pPr>
       <w:r>
         <w:lastRenderedPageBreak/>
-        <w:t>See a list of all of the people this user has followed and be able to navigate to each person’s page.</w:t>
+        <w:t xml:space="preserve">See a list of </w:t>
+      </w:r>
+      <w:proofErr w:type="gramStart"/>
+      <w:r>
+        <w:t>all of</w:t>
+      </w:r>
+      <w:proofErr w:type="gramEnd"/>
+      <w:r>
+        <w:t xml:space="preserve"> the people this user has followed and be able to navigate to each person’s page.</w:t>
       </w:r>
     </w:p>
     <w:p>
@@ -733,7 +765,15 @@
         </w:numPr>
       </w:pPr>
       <w:r>
-        <w:t xml:space="preserve">Add a new movie by specifying all of the minimum information required by your system, including at least one writer, director, and actor. </w:t>
+        <w:t xml:space="preserve">Add a new movie by specifying </w:t>
+      </w:r>
+      <w:proofErr w:type="gramStart"/>
+      <w:r>
+        <w:t>all of</w:t>
+      </w:r>
+      <w:proofErr w:type="gramEnd"/>
+      <w:r>
+        <w:t xml:space="preserve"> the minimum information required by your system, including at least one writer, director, and actor. </w:t>
       </w:r>
     </w:p>
     <w:p>
@@ -783,7 +823,15 @@
         </w:numPr>
       </w:pPr>
       <w:r>
-        <w:t>GET /movies/:movie – Allows retrieving information about a specific movie with the unique ID movie, assuming it is a valid ID.</w:t>
+        <w:t>GET /movies</w:t>
+      </w:r>
+      <w:proofErr w:type="gramStart"/>
+      <w:r>
+        <w:t>/:movie</w:t>
+      </w:r>
+      <w:proofErr w:type="gramEnd"/>
+      <w:r>
+        <w:t xml:space="preserve"> – Allows retrieving information about a specific movie with the unique ID movie, assuming it is a valid ID.</w:t>
       </w:r>
     </w:p>
     <w:p>
@@ -822,7 +870,15 @@
         </w:numPr>
       </w:pPr>
       <w:r>
-        <w:t>GET /people/:person – Retrieves the person with the given unique ID, if they exist.</w:t>
+        <w:t>GET /people</w:t>
+      </w:r>
+      <w:proofErr w:type="gramStart"/>
+      <w:r>
+        <w:t>/:person</w:t>
+      </w:r>
+      <w:proofErr w:type="gramEnd"/>
+      <w:r>
+        <w:t xml:space="preserve"> – Retrieves the person with the given unique ID, if they exist.</w:t>
       </w:r>
     </w:p>
     <w:p>
@@ -846,7 +902,15 @@
         </w:numPr>
       </w:pPr>
       <w:r>
-        <w:t>GET /users/:user – Get information about the user with the given unique ID, if they exist.</w:t>
+        <w:t xml:space="preserve">GET /users/:user – Get information about the user with the given unique </w:t>
+      </w:r>
+      <w:proofErr w:type="gramStart"/>
+      <w:r>
+        <w:t>ID, if</w:t>
+      </w:r>
+      <w:proofErr w:type="gramEnd"/>
+      <w:r>
+        <w:t xml:space="preserve"> they exist.</w:t>
       </w:r>
     </w:p>
     <w:p>
@@ -863,12 +927,14 @@
       <w:r>
         <w:t>reviews</w:t>
       </w:r>
+      <w:proofErr w:type="gramStart"/>
       <w:r>
         <w:t>/:</w:t>
       </w:r>
       <w:r>
         <w:t>review</w:t>
       </w:r>
+      <w:proofErr w:type="gramEnd"/>
       <w:r>
         <w:t xml:space="preserve"> – Get information about the </w:t>
       </w:r>
@@ -1005,25 +1071,89 @@
           <w:color w:val="000000"/>
           <w:szCs w:val="24"/>
         </w:rPr>
-        <w:t>A webscraper is used to add movies to the database using imdb urls</w:t>
-      </w:r>
-    </w:p>
-    <w:p>
-      <w:pPr>
-        <w:pStyle w:val="ListParagraph"/>
+        <w:t xml:space="preserve">A </w:t>
+      </w:r>
+      <w:proofErr w:type="spellStart"/>
+      <w:r>
         <w:rPr>
           <w:rFonts w:ascii="Calibri" w:hAnsi="Calibri" w:cs="Calibri"/>
           <w:color w:val="000000"/>
           <w:szCs w:val="24"/>
         </w:rPr>
-      </w:pPr>
+        <w:t>webscraper</w:t>
+      </w:r>
+      <w:proofErr w:type="spellEnd"/>
       <w:r>
         <w:rPr>
           <w:rFonts w:ascii="Calibri" w:hAnsi="Calibri" w:cs="Calibri"/>
           <w:color w:val="000000"/>
           <w:szCs w:val="24"/>
         </w:rPr>
-        <w:t>Most movies on IMDB are already in the database. Here are some new release urls to test the web scraper:</w:t>
+        <w:t xml:space="preserve"> is used to add movies to the database using </w:t>
+      </w:r>
+      <w:proofErr w:type="spellStart"/>
+      <w:r>
+        <w:rPr>
+          <w:rFonts w:ascii="Calibri" w:hAnsi="Calibri" w:cs="Calibri"/>
+          <w:color w:val="000000"/>
+          <w:szCs w:val="24"/>
+        </w:rPr>
+        <w:t>imdb</w:t>
+      </w:r>
+      <w:proofErr w:type="spellEnd"/>
+      <w:r>
+        <w:rPr>
+          <w:rFonts w:ascii="Calibri" w:hAnsi="Calibri" w:cs="Calibri"/>
+          <w:color w:val="000000"/>
+          <w:szCs w:val="24"/>
+        </w:rPr>
+        <w:t xml:space="preserve"> </w:t>
+      </w:r>
+      <w:proofErr w:type="spellStart"/>
+      <w:r>
+        <w:rPr>
+          <w:rFonts w:ascii="Calibri" w:hAnsi="Calibri" w:cs="Calibri"/>
+          <w:color w:val="000000"/>
+          <w:szCs w:val="24"/>
+        </w:rPr>
+        <w:t>urls</w:t>
+      </w:r>
+      <w:proofErr w:type="spellEnd"/>
+    </w:p>
+    <w:p>
+      <w:pPr>
+        <w:pStyle w:val="ListParagraph"/>
+        <w:rPr>
+          <w:rFonts w:ascii="Calibri" w:hAnsi="Calibri" w:cs="Calibri"/>
+          <w:color w:val="000000"/>
+          <w:szCs w:val="24"/>
+        </w:rPr>
+      </w:pPr>
+      <w:r>
+        <w:rPr>
+          <w:rFonts w:ascii="Calibri" w:hAnsi="Calibri" w:cs="Calibri"/>
+          <w:color w:val="000000"/>
+          <w:szCs w:val="24"/>
+        </w:rPr>
+        <w:t xml:space="preserve">Most movies on IMDB are already in the database. Here are some new release </w:t>
+      </w:r>
+      <w:proofErr w:type="spellStart"/>
+      <w:r>
+        <w:rPr>
+          <w:rFonts w:ascii="Calibri" w:hAnsi="Calibri" w:cs="Calibri"/>
+          <w:color w:val="000000"/>
+          <w:szCs w:val="24"/>
+        </w:rPr>
+        <w:t>urls</w:t>
+      </w:r>
+      <w:proofErr w:type="spellEnd"/>
+      <w:r>
+        <w:rPr>
+          <w:rFonts w:ascii="Calibri" w:hAnsi="Calibri" w:cs="Calibri"/>
+          <w:color w:val="000000"/>
+          <w:szCs w:val="24"/>
+        </w:rPr>
+        <w:t xml:space="preserve"> to test the web scraper:</w:t>
       </w:r>
     </w:p>
     <w:p>
@@ -1211,7 +1341,15 @@
         </w:drawing>
       </w:r>
       <w:r>
-        <w:t xml:space="preserve">     (b)</w:t>
+        <w:t xml:space="preserve">  </w:t>
+      </w:r>
+      <w:proofErr w:type="gramStart"/>
+      <w:r>
+        <w:t xml:space="preserve">   (</w:t>
+      </w:r>
+      <w:proofErr w:type="gramEnd"/>
+      <w:r>
+        <w:t>b)</w:t>
       </w:r>
       <w:r>
         <w:rPr>
@@ -1370,6 +1508,7 @@
       <w:r>
         <w:t xml:space="preserve">Error from the mongoose database is well handled by </w:t>
       </w:r>
+      <w:proofErr w:type="gramStart"/>
       <w:r>
         <w:rPr>
           <w:rFonts w:ascii="Consolas" w:hAnsi="Consolas"/>
@@ -1382,7 +1521,15 @@
           <w:rFonts w:ascii="Consolas" w:hAnsi="Consolas"/>
           <w:color w:val="4472C4" w:themeColor="accent1"/>
         </w:rPr>
-        <w:t>()</w:t>
+        <w:t>(</w:t>
+      </w:r>
+      <w:proofErr w:type="gramEnd"/>
+      <w:r>
+        <w:rPr>
+          <w:rFonts w:ascii="Consolas" w:hAnsi="Consolas"/>
+          <w:color w:val="4472C4" w:themeColor="accent1"/>
+        </w:rPr>
+        <w:t>)</w:t>
       </w:r>
       <w:r>
         <w:rPr>
@@ -1441,6 +1588,35 @@
       <w:pPr>
         <w:pStyle w:val="Default"/>
         <w:numPr>
+          <w:ilvl w:val="0"/>
+          <w:numId w:val="17"/>
+        </w:numPr>
+        <w:rPr>
+          <w:b/>
+          <w:bCs/>
+        </w:rPr>
+      </w:pPr>
+      <w:r>
+        <w:rPr>
+          <w:b/>
+          <w:bCs/>
+        </w:rPr>
+        <w:t>Alphabetical sorting</w:t>
+      </w:r>
+    </w:p>
+    <w:p>
+      <w:pPr>
+        <w:pStyle w:val="Default"/>
+        <w:ind w:left="720"/>
+      </w:pPr>
+      <w:r>
+        <w:t>The movie list and the person list are both sorted alphabetically to make it easier for the user to locate certain movies</w:t>
+      </w:r>
+    </w:p>
+    <w:p>
+      <w:pPr>
+        <w:pStyle w:val="Default"/>
+        <w:numPr>
           <w:ilvl w:val="1"/>
           <w:numId w:val="2"/>
         </w:numPr>
@@ -1550,6 +1726,7 @@
         <w:rPr>
           <w:highlight w:val="yellow"/>
         </w:rPr>
+        <w:lastRenderedPageBreak/>
         <w:t>…</w:t>
       </w:r>
     </w:p>
@@ -1606,7 +1783,6 @@
           <w:b/>
           <w:bCs/>
         </w:rPr>
-        <w:lastRenderedPageBreak/>
         <w:t>Send real-time notification</w:t>
       </w:r>
     </w:p>
@@ -1664,15 +1840,13 @@
           <w:ilvl w:val="0"/>
           <w:numId w:val="12"/>
         </w:numPr>
-        <w:rPr>
-          <w:highlight w:val="yellow"/>
-        </w:rPr>
-      </w:pPr>
-      <w:r>
-        <w:rPr>
-          <w:highlight w:val="yellow"/>
-        </w:rPr>
-        <w:t>…</w:t>
+      </w:pPr>
+      <w:r>
+        <w:rPr>
+          <w:b/>
+          <w:bCs/>
+        </w:rPr>
+        <w:t>Generate more datasets in real time</w:t>
       </w:r>
     </w:p>
     <w:p>
@@ -1680,6 +1854,12 @@
         <w:pStyle w:val="Default"/>
         <w:ind w:left="720"/>
       </w:pPr>
+      <w:r>
+        <w:t>Having the frequent collaborators and similar movies datasets generated in real time as opposed to having them generate when the database is created.</w:t>
+      </w:r>
+      <w:r>
+        <w:t xml:space="preserve"> This would fix the missing collaborators and similar movies with newly added people and movies.</w:t>
+      </w:r>
     </w:p>
     <w:p>
       <w:pPr>
@@ -1783,35 +1963,71 @@
       <w:r>
         <w:t xml:space="preserve"> Whenever there is a change required, the specific object will be found through matching their ID or name (</w:t>
       </w:r>
+      <w:proofErr w:type="spellStart"/>
+      <w:proofErr w:type="gramStart"/>
       <w:r>
         <w:rPr>
           <w:rFonts w:ascii="Consolas" w:hAnsi="Consolas"/>
           <w:color w:val="4472C4" w:themeColor="accent1"/>
         </w:rPr>
-        <w:t>findOne()</w:t>
-      </w:r>
-      <w:r>
-        <w:rPr>
-          <w:rFonts w:ascii="Consolas" w:hAnsi="Consolas"/>
-        </w:rPr>
-        <w:t xml:space="preserve"> or </w:t>
-      </w:r>
+        <w:t>findOne</w:t>
+      </w:r>
+      <w:proofErr w:type="spellEnd"/>
       <w:r>
         <w:rPr>
           <w:rFonts w:ascii="Consolas" w:hAnsi="Consolas"/>
           <w:color w:val="4472C4" w:themeColor="accent1"/>
         </w:rPr>
-        <w:t>findByID()</w:t>
-      </w:r>
-      <w:r>
-        <w:t>), then updated back to the database (</w:t>
-      </w:r>
+        <w:t>(</w:t>
+      </w:r>
+      <w:proofErr w:type="gramEnd"/>
       <w:r>
         <w:rPr>
           <w:rFonts w:ascii="Consolas" w:hAnsi="Consolas"/>
           <w:color w:val="4472C4" w:themeColor="accent1"/>
         </w:rPr>
-        <w:t>updateOne()</w:t>
+        <w:t>)</w:t>
+      </w:r>
+      <w:r>
+        <w:rPr>
+          <w:rFonts w:ascii="Consolas" w:hAnsi="Consolas"/>
+        </w:rPr>
+        <w:t xml:space="preserve"> or </w:t>
+      </w:r>
+      <w:proofErr w:type="spellStart"/>
+      <w:r>
+        <w:rPr>
+          <w:rFonts w:ascii="Consolas" w:hAnsi="Consolas"/>
+          <w:color w:val="4472C4" w:themeColor="accent1"/>
+        </w:rPr>
+        <w:t>findByID</w:t>
+      </w:r>
+      <w:proofErr w:type="spellEnd"/>
+      <w:r>
+        <w:rPr>
+          <w:rFonts w:ascii="Consolas" w:hAnsi="Consolas"/>
+          <w:color w:val="4472C4" w:themeColor="accent1"/>
+        </w:rPr>
+        <w:t>()</w:t>
+      </w:r>
+      <w:r>
+        <w:t>), then updated back to the database (</w:t>
+      </w:r>
+      <w:proofErr w:type="spellStart"/>
+      <w:r>
+        <w:rPr>
+          <w:rFonts w:ascii="Consolas" w:hAnsi="Consolas"/>
+          <w:color w:val="4472C4" w:themeColor="accent1"/>
+        </w:rPr>
+        <w:t>updateOne</w:t>
+      </w:r>
+      <w:proofErr w:type="spellEnd"/>
+      <w:r>
+        <w:rPr>
+          <w:rFonts w:ascii="Consolas" w:hAnsi="Consolas"/>
+          <w:color w:val="4472C4" w:themeColor="accent1"/>
+        </w:rPr>
+        <w:t>()</w:t>
       </w:r>
       <w:r>
         <w:t xml:space="preserve">). Each object will be assigned with </w:t>
@@ -1879,6 +2095,7 @@
           <w:iCs/>
         </w:rPr>
       </w:pPr>
+      <w:proofErr w:type="spellStart"/>
       <w:r>
         <w:rPr>
           <w:b/>
@@ -1886,8 +2103,9 @@
           <w:i/>
           <w:iCs/>
         </w:rPr>
-        <w:t xml:space="preserve">nodemailer: </w:t>
-      </w:r>
+        <w:t>nodemailer</w:t>
+      </w:r>
+      <w:proofErr w:type="spellEnd"/>
       <w:r>
         <w:rPr>
           <w:b/>
@@ -1895,6 +2113,15 @@
           <w:i/>
           <w:iCs/>
         </w:rPr>
+        <w:t xml:space="preserve">: </w:t>
+      </w:r>
+      <w:r>
+        <w:rPr>
+          <w:b/>
+          <w:bCs/>
+          <w:i/>
+          <w:iCs/>
+        </w:rPr>
         <w:tab/>
       </w:r>
     </w:p>
@@ -1903,8 +2130,13 @@
         <w:pStyle w:val="Default"/>
         <w:ind w:left="720"/>
       </w:pPr>
-      <w:r>
-        <w:t>nodemailer dealt with the user’s notifications</w:t>
+      <w:proofErr w:type="spellStart"/>
+      <w:r>
+        <w:t>nodemailer</w:t>
+      </w:r>
+      <w:proofErr w:type="spellEnd"/>
+      <w:r>
+        <w:t xml:space="preserve"> dealt with the user’s notifications</w:t>
       </w:r>
       <w:r>
         <w:t xml:space="preserve"> by sending them an email</w:t>
@@ -1967,7 +2199,15 @@
         <w:t xml:space="preserve">node-fetch is used </w:t>
       </w:r>
       <w:r>
-        <w:t>in the movie route to add movies using a url. It fetches movie data from an IMDB page that the user enters.</w:t>
+        <w:t xml:space="preserve">in the movie route to add movies using a </w:t>
+      </w:r>
+      <w:proofErr w:type="spellStart"/>
+      <w:r>
+        <w:t>url</w:t>
+      </w:r>
+      <w:proofErr w:type="spellEnd"/>
+      <w:r>
+        <w:t>. It fetches movie data from an IMDB page that the user enters.</w:t>
       </w:r>
     </w:p>
     <w:p>
@@ -2001,6 +2241,7 @@
     </w:p>
     <w:p>
       <w:pPr>
+        <w:ind w:left="720"/>
         <w:rPr>
           <w:rFonts w:ascii="Calibri" w:hAnsi="Calibri" w:cs="Calibri"/>
           <w:color w:val="000000"/>
@@ -2012,18 +2253,8 @@
           <w:rFonts w:ascii="Calibri" w:hAnsi="Calibri" w:cs="Calibri"/>
           <w:color w:val="000000"/>
           <w:szCs w:val="24"/>
-          <w:highlight w:val="yellow"/>
-        </w:rPr>
-        <w:t>Filter by Genre</w:t>
-      </w:r>
-      <w:r>
-        <w:rPr>
-          <w:rFonts w:ascii="Calibri" w:hAnsi="Calibri" w:cs="Calibri"/>
-          <w:color w:val="000000"/>
-          <w:szCs w:val="24"/>
-          <w:highlight w:val="yellow"/>
-        </w:rPr>
-        <w:t>?</w:t>
+        </w:rPr>
+        <w:t>The best feature of our project is the filter by genre dropdown menu that filters search results or just the entire movie list by genre.</w:t>
       </w:r>
     </w:p>
     <w:sectPr>
@@ -3241,8 +3472,8 @@
   <w:abstractNum w:abstractNumId="13" w15:restartNumberingAfterBreak="0">
     <w:nsid w:val="70536B79"/>
     <w:multiLevelType w:val="hybridMultilevel"/>
-    <w:tmpl w:val="BDFC2700"/>
-    <w:lvl w:ilvl="0" w:tplc="04090017">
+    <w:tmpl w:val="39C6B378"/>
+    <w:lvl w:ilvl="0" w:tplc="B966F4F2">
       <w:start w:val="1"/>
       <w:numFmt w:val="lowerLetter"/>
       <w:lvlText w:val="%1)"/>
@@ -3250,6 +3481,10 @@
       <w:pPr>
         <w:ind w:left="720" w:hanging="360"/>
       </w:pPr>
+      <w:rPr>
+        <w:b/>
+        <w:bCs/>
+      </w:rPr>
     </w:lvl>
     <w:lvl w:ilvl="1" w:tplc="04090019">
       <w:start w:val="1"/>

--- a/Project_Report.docx
+++ b/Project_Report.docx
@@ -1715,25 +1715,6 @@
       <w:pPr>
         <w:pStyle w:val="Default"/>
         <w:numPr>
-          <w:ilvl w:val="1"/>
-          <w:numId w:val="12"/>
-        </w:numPr>
-        <w:rPr>
-          <w:highlight w:val="yellow"/>
-        </w:rPr>
-      </w:pPr>
-      <w:r>
-        <w:rPr>
-          <w:highlight w:val="yellow"/>
-        </w:rPr>
-        <w:lastRenderedPageBreak/>
-        <w:t>…</w:t>
-      </w:r>
-    </w:p>
-    <w:p>
-      <w:pPr>
-        <w:pStyle w:val="Default"/>
-        <w:numPr>
           <w:ilvl w:val="0"/>
           <w:numId w:val="12"/>
         </w:numPr>
@@ -1747,6 +1728,7 @@
           <w:b/>
           <w:bCs/>
         </w:rPr>
+        <w:lastRenderedPageBreak/>
         <w:t>Allow users to upload their pro</w:t>
       </w:r>
       <w:r>
@@ -1831,34 +1813,6 @@
       </w:pPr>
       <w:r>
         <w:t>A user chatroom may also improve the overall webpage quality and provide more activities for users. Users can chat to each other to discuss their favorite movies or people.</w:t>
-      </w:r>
-    </w:p>
-    <w:p>
-      <w:pPr>
-        <w:pStyle w:val="Default"/>
-        <w:numPr>
-          <w:ilvl w:val="0"/>
-          <w:numId w:val="12"/>
-        </w:numPr>
-      </w:pPr>
-      <w:r>
-        <w:rPr>
-          <w:b/>
-          <w:bCs/>
-        </w:rPr>
-        <w:t>Generate more datasets in real time</w:t>
-      </w:r>
-    </w:p>
-    <w:p>
-      <w:pPr>
-        <w:pStyle w:val="Default"/>
-        <w:ind w:left="720"/>
-      </w:pPr>
-      <w:r>
-        <w:t>Having the frequent collaborators and similar movies datasets generated in real time as opposed to having them generate when the database is created.</w:t>
-      </w:r>
-      <w:r>
-        <w:t xml:space="preserve"> This would fix the missing collaborators and similar movies with newly added people and movies.</w:t>
       </w:r>
     </w:p>
     <w:p>
